--- a/Vocabulary/Словарь.docx
+++ b/Vocabulary/Словарь.docx
@@ -587,7 +587,7 @@
             <w:r>
               <w:rPr>
                 <w:rFonts w:cs="Times New Roman" w:ascii="Times new roman" w:hAnsi="Times new roman"/>
-                <w:sz w:val="24"/>
+                <w:sz w:val="20"/>
                 <w:szCs w:val="24"/>
                 <w:lang w:val="ru-RU"/>
               </w:rPr>
@@ -678,7 +678,7 @@
             <w:r>
               <w:rPr>
                 <w:rFonts w:cs="Times New Roman" w:ascii="Times new roman" w:hAnsi="Times new roman"/>
-                <w:sz w:val="24"/>
+                <w:sz w:val="20"/>
                 <w:szCs w:val="24"/>
                 <w:lang w:val="ru-RU"/>
               </w:rPr>
@@ -769,7 +769,7 @@
             <w:r>
               <w:rPr>
                 <w:rFonts w:cs="Times New Roman" w:ascii="Times new roman" w:hAnsi="Times new roman"/>
-                <w:sz w:val="24"/>
+                <w:sz w:val="20"/>
                 <w:szCs w:val="24"/>
                 <w:lang w:val="ru-RU"/>
               </w:rPr>
@@ -860,7 +860,7 @@
             <w:r>
               <w:rPr>
                 <w:rFonts w:cs="Times New Roman" w:ascii="Times new roman" w:hAnsi="Times new roman"/>
-                <w:sz w:val="24"/>
+                <w:sz w:val="20"/>
                 <w:szCs w:val="24"/>
                 <w:lang w:val="ru-RU"/>
               </w:rPr>
@@ -951,7 +951,7 @@
             <w:r>
               <w:rPr>
                 <w:rFonts w:cs="Times New Roman" w:ascii="Times new roman" w:hAnsi="Times new roman"/>
-                <w:sz w:val="24"/>
+                <w:sz w:val="20"/>
                 <w:szCs w:val="24"/>
                 <w:lang w:val="ru-RU"/>
               </w:rPr>
@@ -1042,7 +1042,7 @@
             <w:r>
               <w:rPr>
                 <w:rFonts w:cs="Times New Roman" w:ascii="Times new roman" w:hAnsi="Times new roman"/>
-                <w:sz w:val="24"/>
+                <w:sz w:val="20"/>
                 <w:szCs w:val="24"/>
                 <w:lang w:val="ru-RU"/>
               </w:rPr>
@@ -1125,7 +1125,7 @@
             <w:r>
               <w:rPr>
                 <w:rFonts w:cs="Times New Roman" w:ascii="Times new roman" w:hAnsi="Times new roman"/>
-                <w:sz w:val="24"/>
+                <w:sz w:val="20"/>
                 <w:szCs w:val="24"/>
                 <w:lang w:val="ru-RU"/>
               </w:rPr>
@@ -1208,7 +1208,7 @@
             <w:r>
               <w:rPr>
                 <w:rFonts w:cs="Times New Roman" w:ascii="Times new roman" w:hAnsi="Times new roman"/>
-                <w:sz w:val="24"/>
+                <w:sz w:val="20"/>
                 <w:szCs w:val="24"/>
                 <w:lang w:val="ru-RU"/>
               </w:rPr>
@@ -1291,7 +1291,7 @@
             <w:r>
               <w:rPr>
                 <w:rFonts w:cs="Times New Roman" w:ascii="Times new roman" w:hAnsi="Times new roman"/>
-                <w:sz w:val="24"/>
+                <w:sz w:val="20"/>
                 <w:szCs w:val="24"/>
                 <w:lang w:val="ru-RU"/>
               </w:rPr>
@@ -1381,7 +1381,7 @@
             <w:r>
               <w:rPr>
                 <w:rFonts w:cs="Times New Roman" w:ascii="Times new roman" w:hAnsi="Times new roman"/>
-                <w:sz w:val="24"/>
+                <w:sz w:val="20"/>
                 <w:szCs w:val="24"/>
                 <w:lang w:val="ru-RU"/>
               </w:rPr>
@@ -1471,7 +1471,7 @@
             <w:r>
               <w:rPr>
                 <w:rFonts w:cs="Times New Roman" w:ascii="Times new roman" w:hAnsi="Times new roman"/>
-                <w:sz w:val="24"/>
+                <w:sz w:val="20"/>
                 <w:szCs w:val="24"/>
                 <w:lang w:val="ru-RU"/>
               </w:rPr>
@@ -1561,7 +1561,7 @@
             <w:r>
               <w:rPr>
                 <w:rFonts w:cs="Times New Roman" w:ascii="Times new roman" w:hAnsi="Times new roman"/>
-                <w:sz w:val="24"/>
+                <w:sz w:val="20"/>
                 <w:szCs w:val="24"/>
                 <w:lang w:val="ru-RU"/>
               </w:rPr>
@@ -1651,7 +1651,7 @@
             <w:r>
               <w:rPr>
                 <w:rFonts w:cs="Times New Roman" w:ascii="Times new roman" w:hAnsi="Times new roman"/>
-                <w:sz w:val="24"/>
+                <w:sz w:val="20"/>
                 <w:szCs w:val="24"/>
                 <w:lang w:val="ru-RU"/>
               </w:rPr>
@@ -1741,7 +1741,7 @@
             <w:r>
               <w:rPr>
                 <w:rFonts w:cs="Times New Roman" w:ascii="Times new roman" w:hAnsi="Times new roman"/>
-                <w:sz w:val="24"/>
+                <w:sz w:val="20"/>
                 <w:szCs w:val="24"/>
                 <w:lang w:val="ru-RU"/>
               </w:rPr>
@@ -1831,7 +1831,7 @@
             <w:r>
               <w:rPr>
                 <w:rFonts w:cs="Times New Roman" w:ascii="Times new roman" w:hAnsi="Times new roman"/>
-                <w:sz w:val="24"/>
+                <w:sz w:val="20"/>
                 <w:szCs w:val="24"/>
                 <w:lang w:val="ru-RU"/>
               </w:rPr>
@@ -1919,7 +1919,7 @@
             <w:r>
               <w:rPr>
                 <w:rFonts w:cs="Times New Roman" w:ascii="Times new roman" w:hAnsi="Times new roman"/>
-                <w:sz w:val="24"/>
+                <w:sz w:val="20"/>
                 <w:szCs w:val="24"/>
                 <w:lang w:val="ru-RU"/>
               </w:rPr>
@@ -2007,7 +2007,7 @@
             <w:r>
               <w:rPr>
                 <w:rFonts w:cs="Times New Roman" w:ascii="Times new roman" w:hAnsi="Times new roman"/>
-                <w:sz w:val="24"/>
+                <w:sz w:val="20"/>
                 <w:szCs w:val="24"/>
                 <w:lang w:val="ru-RU"/>
               </w:rPr>
@@ -2095,7 +2095,7 @@
             <w:r>
               <w:rPr>
                 <w:rFonts w:cs="Times New Roman" w:ascii="Times new roman" w:hAnsi="Times new roman"/>
-                <w:sz w:val="24"/>
+                <w:sz w:val="20"/>
                 <w:szCs w:val="24"/>
                 <w:lang w:val="ru-RU"/>
               </w:rPr>
@@ -2183,7 +2183,7 @@
             <w:r>
               <w:rPr>
                 <w:rFonts w:cs="Times New Roman" w:ascii="Times new roman" w:hAnsi="Times new roman"/>
-                <w:sz w:val="24"/>
+                <w:sz w:val="20"/>
                 <w:szCs w:val="24"/>
                 <w:lang w:val="ru-RU"/>
               </w:rPr>
@@ -2271,7 +2271,7 @@
             <w:r>
               <w:rPr>
                 <w:rFonts w:cs="Times New Roman" w:ascii="Times new roman" w:hAnsi="Times new roman"/>
-                <w:sz w:val="24"/>
+                <w:sz w:val="20"/>
                 <w:szCs w:val="24"/>
                 <w:lang w:val="ru-RU"/>
               </w:rPr>
@@ -2359,7 +2359,7 @@
             <w:r>
               <w:rPr>
                 <w:rFonts w:cs="Times New Roman" w:ascii="Times new roman" w:hAnsi="Times new roman"/>
-                <w:sz w:val="24"/>
+                <w:sz w:val="20"/>
                 <w:szCs w:val="24"/>
                 <w:lang w:val="ru-RU"/>
               </w:rPr>
@@ -2447,7 +2447,7 @@
             <w:r>
               <w:rPr>
                 <w:rFonts w:cs="Times New Roman" w:ascii="Times new roman" w:hAnsi="Times new roman"/>
-                <w:sz w:val="24"/>
+                <w:sz w:val="20"/>
                 <w:szCs w:val="24"/>
                 <w:lang w:val="ru-RU"/>
               </w:rPr>
@@ -2535,7 +2535,7 @@
             <w:r>
               <w:rPr>
                 <w:rFonts w:cs="Times New Roman" w:ascii="Times new roman" w:hAnsi="Times new roman"/>
-                <w:sz w:val="24"/>
+                <w:sz w:val="20"/>
                 <w:szCs w:val="24"/>
                 <w:lang w:val="ru-RU"/>
               </w:rPr>
@@ -2623,7 +2623,7 @@
             <w:r>
               <w:rPr>
                 <w:rFonts w:cs="Times New Roman" w:ascii="Times new roman" w:hAnsi="Times new roman"/>
-                <w:sz w:val="24"/>
+                <w:sz w:val="20"/>
                 <w:szCs w:val="24"/>
                 <w:lang w:val="ru-RU"/>
               </w:rPr>
@@ -2711,7 +2711,7 @@
             <w:r>
               <w:rPr>
                 <w:rFonts w:cs="Times New Roman" w:ascii="Times new roman" w:hAnsi="Times new roman"/>
-                <w:sz w:val="24"/>
+                <w:sz w:val="20"/>
                 <w:szCs w:val="24"/>
                 <w:lang w:val="ru-RU"/>
               </w:rPr>
@@ -2799,7 +2799,7 @@
             <w:r>
               <w:rPr>
                 <w:rFonts w:cs="Times New Roman" w:ascii="Times new roman" w:hAnsi="Times new roman"/>
-                <w:sz w:val="24"/>
+                <w:sz w:val="20"/>
                 <w:szCs w:val="24"/>
                 <w:lang w:val="ru-RU"/>
               </w:rPr>
@@ -2887,7 +2887,7 @@
             <w:r>
               <w:rPr>
                 <w:rFonts w:cs="Times New Roman" w:ascii="Times new roman" w:hAnsi="Times new roman"/>
-                <w:sz w:val="24"/>
+                <w:sz w:val="20"/>
                 <w:szCs w:val="24"/>
                 <w:lang w:val="ru-RU"/>
               </w:rPr>
@@ -2918,7 +2918,7 @@
             <w:r>
               <w:rPr>
                 <w:rFonts w:ascii="Times new roman" w:hAnsi="Times new roman"/>
-                <w:sz w:val="24"/>
+                <w:sz w:val="20"/>
                 <w:szCs w:val="24"/>
               </w:rPr>
             </w:r>
@@ -2945,7 +2945,7 @@
             <w:r>
               <w:rPr>
                 <w:rFonts w:ascii="Times new roman" w:hAnsi="Times new roman"/>
-                <w:sz w:val="24"/>
+                <w:sz w:val="20"/>
                 <w:szCs w:val="24"/>
               </w:rPr>
             </w:r>
@@ -2973,7 +2973,7 @@
             <w:r>
               <w:rPr>
                 <w:rFonts w:cs="Times New Roman" w:ascii="Times new roman" w:hAnsi="Times new roman"/>
-                <w:sz w:val="24"/>
+                <w:sz w:val="20"/>
                 <w:szCs w:val="24"/>
                 <w:lang w:val="ru-RU"/>
               </w:rPr>
@@ -3032,7 +3032,7 @@
             <w:r>
               <w:rPr>
                 <w:rFonts w:ascii="Times new roman" w:hAnsi="Times new roman"/>
-                <w:sz w:val="24"/>
+                <w:sz w:val="20"/>
                 <w:szCs w:val="24"/>
               </w:rPr>
             </w:r>
@@ -3060,7 +3060,7 @@
             <w:r>
               <w:rPr>
                 <w:rFonts w:cs="Times New Roman" w:ascii="Times new roman" w:hAnsi="Times new roman"/>
-                <w:sz w:val="24"/>
+                <w:sz w:val="20"/>
                 <w:szCs w:val="24"/>
                 <w:lang w:val="ru-RU"/>
               </w:rPr>
@@ -3119,7 +3119,7 @@
             <w:r>
               <w:rPr>
                 <w:rFonts w:ascii="Times new roman" w:hAnsi="Times new roman"/>
-                <w:sz w:val="24"/>
+                <w:sz w:val="20"/>
                 <w:szCs w:val="24"/>
               </w:rPr>
             </w:r>
@@ -3147,7 +3147,7 @@
             <w:r>
               <w:rPr>
                 <w:rFonts w:cs="Times New Roman" w:ascii="Times new roman" w:hAnsi="Times new roman"/>
-                <w:sz w:val="24"/>
+                <w:sz w:val="20"/>
                 <w:szCs w:val="24"/>
                 <w:lang w:val="ru-RU"/>
               </w:rPr>
@@ -3206,7 +3206,7 @@
             <w:r>
               <w:rPr>
                 <w:rFonts w:ascii="Times new roman" w:hAnsi="Times new roman"/>
-                <w:sz w:val="24"/>
+                <w:sz w:val="20"/>
                 <w:szCs w:val="24"/>
               </w:rPr>
             </w:r>
@@ -3234,7 +3234,7 @@
             <w:r>
               <w:rPr>
                 <w:rFonts w:cs="Times New Roman" w:ascii="Times new roman" w:hAnsi="Times new roman"/>
-                <w:sz w:val="24"/>
+                <w:sz w:val="20"/>
                 <w:szCs w:val="24"/>
                 <w:lang w:val="ru-RU"/>
               </w:rPr>
@@ -3293,7 +3293,7 @@
             <w:r>
               <w:rPr>
                 <w:rFonts w:ascii="Times new roman" w:hAnsi="Times new roman"/>
-                <w:sz w:val="24"/>
+                <w:sz w:val="20"/>
                 <w:szCs w:val="24"/>
               </w:rPr>
             </w:r>
@@ -3381,7 +3381,7 @@
             <w:r>
               <w:rPr>
                 <w:rFonts w:ascii="Times new roman" w:hAnsi="Times new roman"/>
-                <w:sz w:val="24"/>
+                <w:sz w:val="20"/>
                 <w:szCs w:val="24"/>
               </w:rPr>
             </w:r>
@@ -5374,7 +5374,7 @@
             <w:r>
               <w:rPr>
                 <w:rFonts w:cs="Times New Roman" w:ascii="Times new roman" w:hAnsi="Times new roman"/>
-                <w:sz w:val="24"/>
+                <w:sz w:val="20"/>
                 <w:szCs w:val="24"/>
               </w:rPr>
             </w:r>
@@ -5464,7 +5464,7 @@
             <w:r>
               <w:rPr>
                 <w:rFonts w:cs="Times New Roman" w:ascii="Times new roman" w:hAnsi="Times new roman"/>
-                <w:sz w:val="24"/>
+                <w:sz w:val="20"/>
                 <w:szCs w:val="24"/>
               </w:rPr>
             </w:r>
@@ -5554,7 +5554,7 @@
             <w:r>
               <w:rPr>
                 <w:rFonts w:cs="Times New Roman" w:ascii="Times new roman" w:hAnsi="Times new roman"/>
-                <w:sz w:val="24"/>
+                <w:sz w:val="20"/>
                 <w:szCs w:val="24"/>
               </w:rPr>
             </w:r>
@@ -5644,7 +5644,7 @@
             <w:r>
               <w:rPr>
                 <w:rFonts w:cs="Times New Roman" w:ascii="Times new roman" w:hAnsi="Times new roman"/>
-                <w:sz w:val="24"/>
+                <w:sz w:val="20"/>
                 <w:szCs w:val="24"/>
               </w:rPr>
             </w:r>
@@ -5734,7 +5734,7 @@
             <w:r>
               <w:rPr>
                 <w:rFonts w:cs="Times New Roman" w:ascii="Times new roman" w:hAnsi="Times new roman"/>
-                <w:sz w:val="24"/>
+                <w:sz w:val="20"/>
                 <w:szCs w:val="24"/>
               </w:rPr>
             </w:r>
@@ -5928,7 +5928,7 @@
             <w:r>
               <w:rPr>
                 <w:rFonts w:cs="Times New Roman" w:ascii="Times new roman" w:hAnsi="Times new roman"/>
-                <w:sz w:val="24"/>
+                <w:sz w:val="20"/>
                 <w:szCs w:val="24"/>
                 <w:lang w:val="ru-RU"/>
               </w:rPr>
@@ -6018,7 +6018,7 @@
             <w:r>
               <w:rPr>
                 <w:rFonts w:cs="Times New Roman" w:ascii="Times new roman" w:hAnsi="Times new roman"/>
-                <w:sz w:val="24"/>
+                <w:sz w:val="20"/>
                 <w:szCs w:val="24"/>
                 <w:lang w:val="ru-RU"/>
               </w:rPr>
@@ -6108,7 +6108,7 @@
             <w:r>
               <w:rPr>
                 <w:rFonts w:cs="Times New Roman" w:ascii="Times new roman" w:hAnsi="Times new roman"/>
-                <w:sz w:val="24"/>
+                <w:sz w:val="20"/>
                 <w:szCs w:val="24"/>
                 <w:lang w:val="ru-RU"/>
               </w:rPr>
@@ -6198,7 +6198,7 @@
             <w:r>
               <w:rPr>
                 <w:rFonts w:cs="Times New Roman" w:ascii="Times new roman" w:hAnsi="Times new roman"/>
-                <w:sz w:val="24"/>
+                <w:sz w:val="20"/>
                 <w:szCs w:val="24"/>
                 <w:lang w:val="ru-RU"/>
               </w:rPr>
@@ -6290,7 +6290,7 @@
             <w:r>
               <w:rPr>
                 <w:rFonts w:cs="Times New Roman" w:ascii="Times new roman" w:hAnsi="Times new roman"/>
-                <w:sz w:val="24"/>
+                <w:sz w:val="20"/>
                 <w:szCs w:val="24"/>
                 <w:lang w:val="ru-RU"/>
               </w:rPr>
@@ -6380,7 +6380,7 @@
             <w:r>
               <w:rPr>
                 <w:rFonts w:cs="Times New Roman" w:ascii="Times new roman" w:hAnsi="Times new roman"/>
-                <w:sz w:val="24"/>
+                <w:sz w:val="20"/>
                 <w:szCs w:val="24"/>
                 <w:lang w:val="ru-RU"/>
               </w:rPr>
@@ -6470,7 +6470,7 @@
             <w:r>
               <w:rPr>
                 <w:rFonts w:cs="Times New Roman" w:ascii="Times new roman" w:hAnsi="Times new roman"/>
-                <w:sz w:val="24"/>
+                <w:sz w:val="20"/>
                 <w:szCs w:val="24"/>
                 <w:lang w:val="ru-RU"/>
               </w:rPr>
@@ -6560,7 +6560,7 @@
             <w:r>
               <w:rPr>
                 <w:rFonts w:cs="Times New Roman" w:ascii="Times new roman" w:hAnsi="Times new roman"/>
-                <w:sz w:val="24"/>
+                <w:sz w:val="20"/>
                 <w:szCs w:val="24"/>
                 <w:lang w:val="ru-RU"/>
               </w:rPr>
@@ -6650,7 +6650,7 @@
             <w:r>
               <w:rPr>
                 <w:rFonts w:cs="Times New Roman" w:ascii="Times new roman" w:hAnsi="Times new roman"/>
-                <w:sz w:val="24"/>
+                <w:sz w:val="20"/>
                 <w:szCs w:val="24"/>
                 <w:lang w:val="ru-RU"/>
               </w:rPr>
@@ -6740,7 +6740,7 @@
             <w:r>
               <w:rPr>
                 <w:rFonts w:cs="Times New Roman" w:ascii="Times new roman" w:hAnsi="Times new roman"/>
-                <w:sz w:val="24"/>
+                <w:sz w:val="20"/>
                 <w:szCs w:val="24"/>
                 <w:lang w:val="ru-RU"/>
               </w:rPr>
@@ -6830,7 +6830,7 @@
             <w:r>
               <w:rPr>
                 <w:rFonts w:cs="Times New Roman" w:ascii="Times new roman" w:hAnsi="Times new roman"/>
-                <w:sz w:val="24"/>
+                <w:sz w:val="20"/>
                 <w:szCs w:val="24"/>
                 <w:lang w:val="ru-RU"/>
               </w:rPr>
@@ -6920,7 +6920,7 @@
             <w:r>
               <w:rPr>
                 <w:rFonts w:cs="Times New Roman" w:ascii="Times new roman" w:hAnsi="Times new roman"/>
-                <w:sz w:val="24"/>
+                <w:sz w:val="20"/>
                 <w:szCs w:val="24"/>
                 <w:lang w:val="ru-RU"/>
               </w:rPr>
@@ -7010,7 +7010,7 @@
             <w:r>
               <w:rPr>
                 <w:rFonts w:cs="Times New Roman" w:ascii="Times new roman" w:hAnsi="Times new roman"/>
-                <w:sz w:val="24"/>
+                <w:sz w:val="20"/>
                 <w:szCs w:val="24"/>
                 <w:lang w:val="ru-RU"/>
               </w:rPr>
@@ -7100,7 +7100,7 @@
             <w:r>
               <w:rPr>
                 <w:rFonts w:cs="Times New Roman" w:ascii="Times new roman" w:hAnsi="Times new roman"/>
-                <w:sz w:val="24"/>
+                <w:sz w:val="20"/>
                 <w:szCs w:val="24"/>
                 <w:lang w:val="ru-RU"/>
               </w:rPr>
@@ -7190,7 +7190,7 @@
             <w:r>
               <w:rPr>
                 <w:rFonts w:cs="Times New Roman" w:ascii="Times new roman" w:hAnsi="Times new roman"/>
-                <w:sz w:val="24"/>
+                <w:sz w:val="20"/>
                 <w:szCs w:val="24"/>
                 <w:lang w:val="ru-RU"/>
               </w:rPr>
@@ -7280,7 +7280,7 @@
             <w:r>
               <w:rPr>
                 <w:rFonts w:cs="Times New Roman" w:ascii="Times new roman" w:hAnsi="Times new roman"/>
-                <w:sz w:val="24"/>
+                <w:sz w:val="20"/>
                 <w:szCs w:val="24"/>
                 <w:lang w:val="ru-RU"/>
               </w:rPr>
@@ -7370,7 +7370,7 @@
             <w:r>
               <w:rPr>
                 <w:rFonts w:cs="Times New Roman" w:ascii="Times new roman" w:hAnsi="Times new roman"/>
-                <w:sz w:val="24"/>
+                <w:sz w:val="20"/>
                 <w:szCs w:val="24"/>
                 <w:lang w:val="ru-RU"/>
               </w:rPr>
@@ -7460,7 +7460,7 @@
             <w:r>
               <w:rPr>
                 <w:rFonts w:cs="Times New Roman" w:ascii="Times new roman" w:hAnsi="Times new roman"/>
-                <w:sz w:val="24"/>
+                <w:sz w:val="20"/>
                 <w:szCs w:val="24"/>
                 <w:lang w:val="ru-RU"/>
               </w:rPr>
@@ -7550,7 +7550,7 @@
             <w:r>
               <w:rPr>
                 <w:rFonts w:cs="Times New Roman" w:ascii="Times new roman" w:hAnsi="Times new roman"/>
-                <w:sz w:val="24"/>
+                <w:sz w:val="20"/>
                 <w:szCs w:val="24"/>
                 <w:lang w:val="ru-RU"/>
               </w:rPr>
@@ -7640,7 +7640,7 @@
             <w:r>
               <w:rPr>
                 <w:rFonts w:cs="Times New Roman" w:ascii="Times new roman" w:hAnsi="Times new roman"/>
-                <w:sz w:val="24"/>
+                <w:sz w:val="20"/>
                 <w:szCs w:val="24"/>
                 <w:lang w:val="ru-RU"/>
               </w:rPr>
@@ -7730,7 +7730,7 @@
             <w:r>
               <w:rPr>
                 <w:rFonts w:cs="Times New Roman" w:ascii="Times new roman" w:hAnsi="Times new roman"/>
-                <w:sz w:val="24"/>
+                <w:sz w:val="20"/>
                 <w:szCs w:val="24"/>
                 <w:lang w:val="ru-RU"/>
               </w:rPr>
@@ -7820,7 +7820,7 @@
             <w:r>
               <w:rPr>
                 <w:rFonts w:cs="Times New Roman" w:ascii="Times new roman" w:hAnsi="Times new roman"/>
-                <w:sz w:val="24"/>
+                <w:sz w:val="20"/>
                 <w:szCs w:val="24"/>
                 <w:lang w:val="ru-RU"/>
               </w:rPr>
@@ -7912,7 +7912,7 @@
             <w:r>
               <w:rPr>
                 <w:rFonts w:cs="Times New Roman" w:ascii="Times new roman" w:hAnsi="Times new roman"/>
-                <w:sz w:val="24"/>
+                <w:sz w:val="20"/>
                 <w:szCs w:val="24"/>
                 <w:lang w:val="ru-RU"/>
               </w:rPr>
@@ -9296,7 +9296,7 @@
             <w:r>
               <w:rPr>
                 <w:rFonts w:cs="Times New Roman" w:ascii="Times new roman" w:hAnsi="Times new roman"/>
-                <w:sz w:val="26"/>
+                <w:sz w:val="20"/>
                 <w:szCs w:val="26"/>
                 <w:lang w:val="ru-RU"/>
               </w:rPr>
@@ -9963,7 +9963,7 @@
             <w:r>
               <w:rPr>
                 <w:rFonts w:cs="Times New Roman" w:ascii="Times new roman" w:hAnsi="Times new roman"/>
-                <w:sz w:val="26"/>
+                <w:sz w:val="20"/>
                 <w:szCs w:val="26"/>
                 <w:lang w:val="ru-RU"/>
               </w:rPr>
@@ -10059,7 +10059,7 @@
             <w:r>
               <w:rPr>
                 <w:rFonts w:cs="Times New Roman" w:ascii="Times new roman" w:hAnsi="Times new roman"/>
-                <w:sz w:val="26"/>
+                <w:sz w:val="20"/>
                 <w:szCs w:val="26"/>
                 <w:lang w:val="ru-RU"/>
               </w:rPr>
@@ -10196,7 +10196,7 @@
             <w:r>
               <w:rPr>
                 <w:rFonts w:cs="Times New Roman" w:ascii="Times new roman" w:hAnsi="Times new roman"/>
-                <w:sz w:val="26"/>
+                <w:sz w:val="20"/>
                 <w:szCs w:val="26"/>
                 <w:lang w:val="ru-RU"/>
               </w:rPr>
@@ -11224,7 +11224,7 @@
             <w:r>
               <w:rPr>
                 <w:rFonts w:cs="Times New Roman" w:ascii="Times new roman" w:hAnsi="Times new roman"/>
-                <w:sz w:val="26"/>
+                <w:sz w:val="20"/>
                 <w:szCs w:val="26"/>
               </w:rPr>
             </w:r>
@@ -11323,7 +11323,7 @@
             <w:r>
               <w:rPr>
                 <w:rFonts w:cs="Times New Roman" w:ascii="Times new roman" w:hAnsi="Times new roman"/>
-                <w:sz w:val="26"/>
+                <w:sz w:val="20"/>
                 <w:szCs w:val="26"/>
               </w:rPr>
             </w:r>
@@ -12215,7 +12215,7 @@
             <w:r>
               <w:rPr>
                 <w:rFonts w:ascii="Times new roman" w:hAnsi="Times new roman"/>
-                <w:sz w:val="26"/>
+                <w:sz w:val="20"/>
                 <w:szCs w:val="26"/>
               </w:rPr>
             </w:r>
@@ -12301,7 +12301,7 @@
             <w:r>
               <w:rPr>
                 <w:rFonts w:ascii="Times new roman" w:hAnsi="Times new roman"/>
-                <w:sz w:val="26"/>
+                <w:sz w:val="20"/>
                 <w:szCs w:val="26"/>
               </w:rPr>
             </w:r>
@@ -12387,7 +12387,7 @@
             <w:r>
               <w:rPr>
                 <w:rFonts w:ascii="Times new roman" w:hAnsi="Times new roman"/>
-                <w:sz w:val="26"/>
+                <w:sz w:val="20"/>
                 <w:szCs w:val="26"/>
               </w:rPr>
             </w:r>
@@ -12473,7 +12473,7 @@
             <w:r>
               <w:rPr>
                 <w:rFonts w:ascii="Times new roman" w:hAnsi="Times new roman"/>
-                <w:sz w:val="26"/>
+                <w:sz w:val="20"/>
                 <w:szCs w:val="26"/>
               </w:rPr>
             </w:r>
@@ -12682,7 +12682,7 @@
             <w:r>
               <w:rPr>
                 <w:rFonts w:ascii="Times new roman" w:hAnsi="Times new roman"/>
-                <w:sz w:val="26"/>
+                <w:sz w:val="20"/>
                 <w:szCs w:val="26"/>
               </w:rPr>
             </w:r>
@@ -12774,7 +12774,7 @@
             <w:r>
               <w:rPr>
                 <w:rFonts w:ascii="Times new roman" w:hAnsi="Times new roman"/>
-                <w:sz w:val="26"/>
+                <w:sz w:val="20"/>
                 <w:szCs w:val="26"/>
               </w:rPr>
             </w:r>
@@ -12866,7 +12866,7 @@
             <w:r>
               <w:rPr>
                 <w:rFonts w:ascii="Times new roman" w:hAnsi="Times new roman"/>
-                <w:sz w:val="26"/>
+                <w:sz w:val="20"/>
                 <w:szCs w:val="26"/>
               </w:rPr>
             </w:r>
@@ -12958,7 +12958,7 @@
             <w:r>
               <w:rPr>
                 <w:rFonts w:ascii="Times new roman" w:hAnsi="Times new roman"/>
-                <w:sz w:val="26"/>
+                <w:sz w:val="20"/>
                 <w:szCs w:val="26"/>
               </w:rPr>
             </w:r>
@@ -13201,7 +13201,7 @@
             <w:r>
               <w:rPr>
                 <w:rFonts w:ascii="Times new roman" w:hAnsi="Times new roman"/>
-                <w:sz w:val="26"/>
+                <w:sz w:val="20"/>
                 <w:szCs w:val="26"/>
               </w:rPr>
             </w:r>
@@ -13424,7 +13424,7 @@
             <w:r>
               <w:rPr>
                 <w:rFonts w:ascii="Times new roman" w:hAnsi="Times new roman"/>
-                <w:sz w:val="26"/>
+                <w:sz w:val="20"/>
                 <w:szCs w:val="26"/>
               </w:rPr>
             </w:r>
@@ -13647,7 +13647,7 @@
             <w:r>
               <w:rPr>
                 <w:rFonts w:ascii="Times new roman" w:hAnsi="Times new roman"/>
-                <w:sz w:val="26"/>
+                <w:sz w:val="20"/>
                 <w:szCs w:val="26"/>
               </w:rPr>
             </w:r>
@@ -13739,7 +13739,7 @@
             <w:r>
               <w:rPr>
                 <w:rFonts w:ascii="Times new roman" w:hAnsi="Times new roman"/>
-                <w:sz w:val="26"/>
+                <w:sz w:val="20"/>
                 <w:szCs w:val="26"/>
               </w:rPr>
             </w:r>
@@ -13831,7 +13831,7 @@
             <w:r>
               <w:rPr>
                 <w:rFonts w:ascii="Times new roman" w:hAnsi="Times new roman"/>
-                <w:sz w:val="26"/>
+                <w:sz w:val="20"/>
                 <w:szCs w:val="26"/>
               </w:rPr>
             </w:r>
@@ -13923,7 +13923,7 @@
             <w:r>
               <w:rPr>
                 <w:rFonts w:ascii="Times new roman" w:hAnsi="Times new roman"/>
-                <w:sz w:val="26"/>
+                <w:sz w:val="20"/>
                 <w:szCs w:val="26"/>
               </w:rPr>
             </w:r>
@@ -14015,7 +14015,7 @@
             <w:r>
               <w:rPr>
                 <w:rFonts w:ascii="Times new roman" w:hAnsi="Times new roman"/>
-                <w:sz w:val="26"/>
+                <w:sz w:val="20"/>
                 <w:szCs w:val="26"/>
               </w:rPr>
             </w:r>
@@ -14109,7 +14109,7 @@
             <w:r>
               <w:rPr>
                 <w:rFonts w:ascii="Times new roman" w:hAnsi="Times new roman"/>
-                <w:sz w:val="26"/>
+                <w:sz w:val="20"/>
                 <w:szCs w:val="26"/>
               </w:rPr>
             </w:r>
@@ -14203,7 +14203,7 @@
             <w:r>
               <w:rPr>
                 <w:rFonts w:ascii="Times new roman" w:hAnsi="Times new roman"/>
-                <w:sz w:val="26"/>
+                <w:sz w:val="20"/>
                 <w:szCs w:val="26"/>
               </w:rPr>
             </w:r>
@@ -14295,7 +14295,7 @@
             <w:r>
               <w:rPr>
                 <w:rFonts w:ascii="Times new roman" w:hAnsi="Times new roman"/>
-                <w:sz w:val="26"/>
+                <w:sz w:val="20"/>
                 <w:szCs w:val="26"/>
               </w:rPr>
             </w:r>
@@ -14387,7 +14387,7 @@
             <w:r>
               <w:rPr>
                 <w:rFonts w:ascii="Times new roman" w:hAnsi="Times new roman"/>
-                <w:sz w:val="26"/>
+                <w:sz w:val="20"/>
                 <w:szCs w:val="26"/>
               </w:rPr>
             </w:r>
@@ -14479,7 +14479,7 @@
             <w:r>
               <w:rPr>
                 <w:rFonts w:ascii="Times new roman" w:hAnsi="Times new roman"/>
-                <w:sz w:val="26"/>
+                <w:sz w:val="20"/>
                 <w:szCs w:val="26"/>
               </w:rPr>
             </w:r>
@@ -14573,7 +14573,7 @@
             <w:r>
               <w:rPr>
                 <w:rFonts w:ascii="Times new roman" w:hAnsi="Times new roman"/>
-                <w:sz w:val="26"/>
+                <w:sz w:val="20"/>
                 <w:szCs w:val="26"/>
               </w:rPr>
             </w:r>
@@ -14665,7 +14665,7 @@
             <w:r>
               <w:rPr>
                 <w:rFonts w:ascii="Times new roman" w:hAnsi="Times new roman"/>
-                <w:sz w:val="26"/>
+                <w:sz w:val="20"/>
                 <w:szCs w:val="26"/>
               </w:rPr>
             </w:r>
@@ -14757,7 +14757,7 @@
             <w:r>
               <w:rPr>
                 <w:rFonts w:ascii="Times new roman" w:hAnsi="Times new roman"/>
-                <w:sz w:val="26"/>
+                <w:sz w:val="20"/>
                 <w:szCs w:val="26"/>
               </w:rPr>
             </w:r>
@@ -14849,7 +14849,7 @@
             <w:r>
               <w:rPr>
                 <w:rFonts w:ascii="Times new roman" w:hAnsi="Times new roman"/>
-                <w:sz w:val="26"/>
+                <w:sz w:val="20"/>
                 <w:szCs w:val="26"/>
               </w:rPr>
             </w:r>
@@ -14941,7 +14941,7 @@
             <w:r>
               <w:rPr>
                 <w:rFonts w:ascii="Times new roman" w:hAnsi="Times new roman"/>
-                <w:sz w:val="26"/>
+                <w:sz w:val="20"/>
                 <w:szCs w:val="26"/>
               </w:rPr>
             </w:r>
@@ -15033,7 +15033,7 @@
             <w:r>
               <w:rPr>
                 <w:rFonts w:ascii="Times new roman" w:hAnsi="Times new roman"/>
-                <w:sz w:val="26"/>
+                <w:sz w:val="20"/>
                 <w:szCs w:val="26"/>
               </w:rPr>
             </w:r>
@@ -15125,7 +15125,7 @@
             <w:r>
               <w:rPr>
                 <w:rFonts w:ascii="Times new roman" w:hAnsi="Times new roman"/>
-                <w:sz w:val="26"/>
+                <w:sz w:val="20"/>
                 <w:szCs w:val="26"/>
               </w:rPr>
             </w:r>
@@ -15217,7 +15217,7 @@
             <w:r>
               <w:rPr>
                 <w:rFonts w:ascii="Times new roman" w:hAnsi="Times new roman"/>
-                <w:sz w:val="26"/>
+                <w:sz w:val="20"/>
                 <w:szCs w:val="26"/>
               </w:rPr>
             </w:r>
@@ -15309,7 +15309,7 @@
             <w:r>
               <w:rPr>
                 <w:rFonts w:ascii="Times new roman" w:hAnsi="Times new roman"/>
-                <w:sz w:val="26"/>
+                <w:sz w:val="20"/>
                 <w:szCs w:val="26"/>
               </w:rPr>
             </w:r>
@@ -15401,7 +15401,7 @@
             <w:r>
               <w:rPr>
                 <w:rFonts w:ascii="Times new roman" w:hAnsi="Times new roman"/>
-                <w:sz w:val="26"/>
+                <w:sz w:val="20"/>
                 <w:szCs w:val="26"/>
               </w:rPr>
             </w:r>
@@ -15493,7 +15493,7 @@
             <w:r>
               <w:rPr>
                 <w:rFonts w:ascii="Times new roman" w:hAnsi="Times new roman"/>
-                <w:sz w:val="26"/>
+                <w:sz w:val="20"/>
                 <w:szCs w:val="26"/>
               </w:rPr>
             </w:r>
@@ -15585,7 +15585,7 @@
             <w:r>
               <w:rPr>
                 <w:rFonts w:ascii="Times new roman" w:hAnsi="Times new roman"/>
-                <w:sz w:val="26"/>
+                <w:sz w:val="20"/>
                 <w:szCs w:val="26"/>
               </w:rPr>
             </w:r>
@@ -15677,7 +15677,7 @@
             <w:r>
               <w:rPr>
                 <w:rFonts w:ascii="Times new roman" w:hAnsi="Times new roman"/>
-                <w:sz w:val="26"/>
+                <w:sz w:val="20"/>
                 <w:szCs w:val="26"/>
               </w:rPr>
             </w:r>
@@ -15769,7 +15769,7 @@
             <w:r>
               <w:rPr>
                 <w:rFonts w:ascii="Times new roman" w:hAnsi="Times new roman"/>
-                <w:sz w:val="26"/>
+                <w:sz w:val="20"/>
                 <w:szCs w:val="26"/>
               </w:rPr>
             </w:r>
@@ -15867,7 +15867,7 @@
             <w:r>
               <w:rPr>
                 <w:rFonts w:ascii="Times new roman" w:hAnsi="Times new roman"/>
-                <w:sz w:val="26"/>
+                <w:sz w:val="20"/>
                 <w:szCs w:val="26"/>
               </w:rPr>
             </w:r>
@@ -15959,7 +15959,7 @@
             <w:r>
               <w:rPr>
                 <w:rFonts w:ascii="Times new roman" w:hAnsi="Times new roman"/>
-                <w:sz w:val="26"/>
+                <w:sz w:val="20"/>
                 <w:szCs w:val="26"/>
               </w:rPr>
             </w:r>
@@ -16051,7 +16051,7 @@
             <w:r>
               <w:rPr>
                 <w:rFonts w:ascii="Times new roman" w:hAnsi="Times new roman"/>
-                <w:sz w:val="26"/>
+                <w:sz w:val="20"/>
                 <w:szCs w:val="26"/>
               </w:rPr>
             </w:r>
@@ -16143,26 +16143,26 @@
             <w:r>
               <w:rPr>
                 <w:rFonts w:ascii="Times new roman" w:hAnsi="Times new roman"/>
-                <w:sz w:val="26"/>
-                <w:szCs w:val="26"/>
-              </w:rPr>
-            </w:r>
-          </w:p>
-          <w:p>
-            <w:pPr>
-              <w:pStyle w:val="Normal"/>
-              <w:widowControl w:val="false"/>
-              <w:jc w:val="center"/>
-              <w:rPr>
-                <w:rFonts w:ascii="Times new roman" w:hAnsi="Times new roman"/>
-                <w:sz w:val="26"/>
-                <w:szCs w:val="26"/>
-              </w:rPr>
-            </w:pPr>
-            <w:r>
-              <w:rPr>
-                <w:rFonts w:ascii="Times new roman" w:hAnsi="Times new roman"/>
-                <w:sz w:val="26"/>
+                <w:sz w:val="20"/>
+                <w:szCs w:val="26"/>
+              </w:rPr>
+            </w:r>
+          </w:p>
+          <w:p>
+            <w:pPr>
+              <w:pStyle w:val="Normal"/>
+              <w:widowControl w:val="false"/>
+              <w:jc w:val="center"/>
+              <w:rPr>
+                <w:rFonts w:ascii="Times new roman" w:hAnsi="Times new roman"/>
+                <w:sz w:val="26"/>
+                <w:szCs w:val="26"/>
+              </w:rPr>
+            </w:pPr>
+            <w:r>
+              <w:rPr>
+                <w:rFonts w:ascii="Times new roman" w:hAnsi="Times new roman"/>
+                <w:sz w:val="20"/>
                 <w:szCs w:val="26"/>
               </w:rPr>
             </w:r>
@@ -16254,7 +16254,7 @@
             <w:r>
               <w:rPr>
                 <w:rFonts w:ascii="Times new roman" w:hAnsi="Times new roman"/>
-                <w:sz w:val="26"/>
+                <w:sz w:val="20"/>
                 <w:szCs w:val="26"/>
               </w:rPr>
             </w:r>
@@ -16346,7 +16346,7 @@
             <w:r>
               <w:rPr>
                 <w:rFonts w:ascii="Times new roman" w:hAnsi="Times new roman"/>
-                <w:sz w:val="26"/>
+                <w:sz w:val="20"/>
                 <w:szCs w:val="26"/>
               </w:rPr>
             </w:r>
@@ -16438,7 +16438,7 @@
             <w:r>
               <w:rPr>
                 <w:rFonts w:ascii="Times new roman" w:hAnsi="Times new roman"/>
-                <w:sz w:val="26"/>
+                <w:sz w:val="20"/>
                 <w:szCs w:val="26"/>
               </w:rPr>
             </w:r>
@@ -16530,7 +16530,7 @@
             <w:r>
               <w:rPr>
                 <w:rFonts w:ascii="Times new roman" w:hAnsi="Times new roman"/>
-                <w:sz w:val="26"/>
+                <w:sz w:val="20"/>
                 <w:szCs w:val="26"/>
               </w:rPr>
             </w:r>
@@ -16641,7 +16641,7 @@
             <w:r>
               <w:rPr>
                 <w:rFonts w:ascii="Times new roman" w:hAnsi="Times new roman"/>
-                <w:sz w:val="26"/>
+                <w:sz w:val="20"/>
                 <w:szCs w:val="26"/>
               </w:rPr>
             </w:r>
@@ -16733,7 +16733,7 @@
             <w:r>
               <w:rPr>
                 <w:rFonts w:ascii="Times new roman" w:hAnsi="Times new roman"/>
-                <w:sz w:val="26"/>
+                <w:sz w:val="20"/>
                 <w:szCs w:val="26"/>
               </w:rPr>
             </w:r>
@@ -16825,7 +16825,7 @@
             <w:r>
               <w:rPr>
                 <w:rFonts w:ascii="Times new roman" w:hAnsi="Times new roman"/>
-                <w:sz w:val="26"/>
+                <w:sz w:val="20"/>
                 <w:szCs w:val="26"/>
               </w:rPr>
             </w:r>
@@ -16917,7 +16917,7 @@
             <w:r>
               <w:rPr>
                 <w:rFonts w:ascii="Times new roman" w:hAnsi="Times new roman"/>
-                <w:sz w:val="26"/>
+                <w:sz w:val="20"/>
                 <w:szCs w:val="26"/>
               </w:rPr>
             </w:r>
@@ -17009,7 +17009,7 @@
             <w:r>
               <w:rPr>
                 <w:rFonts w:ascii="Times new roman" w:hAnsi="Times new roman"/>
-                <w:sz w:val="26"/>
+                <w:sz w:val="20"/>
                 <w:szCs w:val="26"/>
               </w:rPr>
             </w:r>
@@ -17194,7 +17194,7 @@
             <w:r>
               <w:rPr>
                 <w:rFonts w:ascii="Times new roman" w:hAnsi="Times new roman"/>
-                <w:sz w:val="26"/>
+                <w:sz w:val="20"/>
                 <w:szCs w:val="26"/>
               </w:rPr>
             </w:r>
@@ -17286,7 +17286,7 @@
             <w:r>
               <w:rPr>
                 <w:rFonts w:ascii="Times new roman" w:hAnsi="Times new roman"/>
-                <w:sz w:val="26"/>
+                <w:sz w:val="20"/>
                 <w:szCs w:val="26"/>
               </w:rPr>
             </w:r>
@@ -17378,7 +17378,7 @@
             <w:r>
               <w:rPr>
                 <w:rFonts w:ascii="Times new roman" w:hAnsi="Times new roman"/>
-                <w:sz w:val="26"/>
+                <w:sz w:val="20"/>
                 <w:szCs w:val="26"/>
               </w:rPr>
             </w:r>
@@ -17470,7 +17470,7 @@
             <w:r>
               <w:rPr>
                 <w:rFonts w:ascii="Times new roman" w:hAnsi="Times new roman"/>
-                <w:sz w:val="26"/>
+                <w:sz w:val="20"/>
                 <w:szCs w:val="26"/>
               </w:rPr>
             </w:r>
@@ -17562,7 +17562,7 @@
             <w:r>
               <w:rPr>
                 <w:rFonts w:ascii="Times new roman" w:hAnsi="Times new roman"/>
-                <w:sz w:val="26"/>
+                <w:sz w:val="20"/>
                 <w:szCs w:val="26"/>
               </w:rPr>
             </w:r>
@@ -17654,7 +17654,7 @@
             <w:r>
               <w:rPr>
                 <w:rFonts w:ascii="Times new roman" w:hAnsi="Times new roman"/>
-                <w:sz w:val="26"/>
+                <w:sz w:val="20"/>
                 <w:szCs w:val="26"/>
               </w:rPr>
             </w:r>
@@ -17746,7 +17746,7 @@
             <w:r>
               <w:rPr>
                 <w:rFonts w:ascii="Times new roman" w:hAnsi="Times new roman"/>
-                <w:sz w:val="26"/>
+                <w:sz w:val="20"/>
                 <w:szCs w:val="26"/>
               </w:rPr>
             </w:r>
@@ -17838,7 +17838,7 @@
             <w:r>
               <w:rPr>
                 <w:rFonts w:ascii="Times new roman" w:hAnsi="Times new roman"/>
-                <w:sz w:val="26"/>
+                <w:sz w:val="20"/>
                 <w:szCs w:val="26"/>
               </w:rPr>
             </w:r>
@@ -17930,7 +17930,7 @@
             <w:r>
               <w:rPr>
                 <w:rFonts w:ascii="Times new roman" w:hAnsi="Times new roman"/>
-                <w:sz w:val="26"/>
+                <w:sz w:val="20"/>
                 <w:szCs w:val="26"/>
               </w:rPr>
             </w:r>
@@ -18322,7 +18322,7 @@
             <w:r>
               <w:rPr>
                 <w:rFonts w:ascii="Times new roman" w:hAnsi="Times new roman"/>
-                <w:sz w:val="26"/>
+                <w:sz w:val="20"/>
                 <w:szCs w:val="26"/>
               </w:rPr>
             </w:r>
@@ -18415,7 +18415,7 @@
             <w:r>
               <w:rPr>
                 <w:rFonts w:ascii="Times new roman" w:hAnsi="Times new roman"/>
-                <w:sz w:val="26"/>
+                <w:sz w:val="20"/>
                 <w:szCs w:val="26"/>
               </w:rPr>
             </w:r>
@@ -18508,7 +18508,7 @@
             <w:r>
               <w:rPr>
                 <w:rFonts w:ascii="Times new roman" w:hAnsi="Times new roman"/>
-                <w:sz w:val="26"/>
+                <w:sz w:val="20"/>
                 <w:szCs w:val="26"/>
               </w:rPr>
             </w:r>
@@ -18601,7 +18601,7 @@
             <w:r>
               <w:rPr>
                 <w:rFonts w:ascii="Times new roman" w:hAnsi="Times new roman"/>
-                <w:sz w:val="26"/>
+                <w:sz w:val="20"/>
                 <w:szCs w:val="26"/>
               </w:rPr>
             </w:r>
@@ -18694,7 +18694,7 @@
             <w:r>
               <w:rPr>
                 <w:rFonts w:ascii="Times new roman" w:hAnsi="Times new roman"/>
-                <w:sz w:val="26"/>
+                <w:sz w:val="20"/>
                 <w:szCs w:val="26"/>
               </w:rPr>
             </w:r>
@@ -18787,7 +18787,7 @@
             <w:r>
               <w:rPr>
                 <w:rFonts w:ascii="Times new roman" w:hAnsi="Times new roman"/>
-                <w:sz w:val="26"/>
+                <w:sz w:val="20"/>
                 <w:szCs w:val="26"/>
               </w:rPr>
             </w:r>
@@ -18880,7 +18880,7 @@
             <w:r>
               <w:rPr>
                 <w:rFonts w:ascii="Times new roman" w:hAnsi="Times new roman"/>
-                <w:sz w:val="26"/>
+                <w:sz w:val="20"/>
                 <w:szCs w:val="26"/>
               </w:rPr>
             </w:r>
@@ -18974,7 +18974,7 @@
             <w:r>
               <w:rPr>
                 <w:rFonts w:ascii="Times new roman" w:hAnsi="Times new roman"/>
-                <w:sz w:val="26"/>
+                <w:sz w:val="20"/>
                 <w:szCs w:val="26"/>
               </w:rPr>
             </w:r>
@@ -19068,7 +19068,7 @@
             <w:r>
               <w:rPr>
                 <w:rFonts w:ascii="Times new roman" w:hAnsi="Times new roman"/>
-                <w:sz w:val="26"/>
+                <w:sz w:val="20"/>
                 <w:szCs w:val="26"/>
               </w:rPr>
             </w:r>
@@ -19162,7 +19162,7 @@
             <w:r>
               <w:rPr>
                 <w:rFonts w:ascii="Times new roman" w:hAnsi="Times new roman"/>
-                <w:sz w:val="26"/>
+                <w:sz w:val="20"/>
                 <w:szCs w:val="26"/>
               </w:rPr>
             </w:r>
@@ -19256,7 +19256,7 @@
             <w:r>
               <w:rPr>
                 <w:rFonts w:ascii="Times new roman" w:hAnsi="Times new roman"/>
-                <w:sz w:val="26"/>
+                <w:sz w:val="20"/>
                 <w:szCs w:val="26"/>
               </w:rPr>
             </w:r>
@@ -19350,7 +19350,7 @@
             <w:r>
               <w:rPr>
                 <w:rFonts w:ascii="Times new roman" w:hAnsi="Times new roman"/>
-                <w:sz w:val="26"/>
+                <w:sz w:val="20"/>
                 <w:szCs w:val="26"/>
               </w:rPr>
             </w:r>
@@ -19444,7 +19444,7 @@
             <w:r>
               <w:rPr>
                 <w:rFonts w:ascii="Times new roman" w:hAnsi="Times new roman"/>
-                <w:sz w:val="26"/>
+                <w:sz w:val="20"/>
                 <w:szCs w:val="26"/>
               </w:rPr>
             </w:r>
@@ -19538,7 +19538,7 @@
             <w:r>
               <w:rPr>
                 <w:rFonts w:ascii="Times new roman" w:hAnsi="Times new roman"/>
-                <w:sz w:val="26"/>
+                <w:sz w:val="20"/>
                 <w:szCs w:val="26"/>
               </w:rPr>
             </w:r>
@@ -19632,7 +19632,7 @@
             <w:r>
               <w:rPr>
                 <w:rFonts w:ascii="Times new roman" w:hAnsi="Times new roman"/>
-                <w:sz w:val="26"/>
+                <w:sz w:val="20"/>
                 <w:szCs w:val="26"/>
               </w:rPr>
             </w:r>
@@ -19726,7 +19726,7 @@
             <w:r>
               <w:rPr>
                 <w:rFonts w:ascii="Times new roman" w:hAnsi="Times new roman"/>
-                <w:sz w:val="26"/>
+                <w:sz w:val="20"/>
                 <w:szCs w:val="26"/>
               </w:rPr>
             </w:r>
@@ -19820,7 +19820,7 @@
             <w:r>
               <w:rPr>
                 <w:rFonts w:ascii="Times new roman" w:hAnsi="Times new roman"/>
-                <w:sz w:val="26"/>
+                <w:sz w:val="20"/>
                 <w:szCs w:val="26"/>
               </w:rPr>
             </w:r>
@@ -20291,7 +20291,7 @@
             <w:r>
               <w:rPr>
                 <w:rFonts w:ascii="Times new roman" w:hAnsi="Times new roman"/>
-                <w:sz w:val="26"/>
+                <w:sz w:val="20"/>
                 <w:szCs w:val="26"/>
               </w:rPr>
             </w:r>
@@ -20384,7 +20384,7 @@
             <w:r>
               <w:rPr>
                 <w:rFonts w:ascii="Times new roman" w:hAnsi="Times new roman"/>
-                <w:sz w:val="26"/>
+                <w:sz w:val="20"/>
                 <w:szCs w:val="26"/>
               </w:rPr>
             </w:r>
@@ -20477,7 +20477,7 @@
             <w:r>
               <w:rPr>
                 <w:rFonts w:ascii="Times new roman" w:hAnsi="Times new roman"/>
-                <w:sz w:val="26"/>
+                <w:sz w:val="20"/>
                 <w:szCs w:val="26"/>
               </w:rPr>
             </w:r>
@@ -20576,7 +20576,7 @@
             <w:r>
               <w:rPr>
                 <w:rFonts w:ascii="Times new roman" w:hAnsi="Times new roman"/>
-                <w:sz w:val="26"/>
+                <w:sz w:val="20"/>
                 <w:szCs w:val="26"/>
               </w:rPr>
             </w:r>
@@ -20670,7 +20670,7 @@
             <w:r>
               <w:rPr>
                 <w:rFonts w:ascii="Times new roman" w:hAnsi="Times new roman"/>
-                <w:sz w:val="26"/>
+                <w:sz w:val="20"/>
                 <w:szCs w:val="26"/>
               </w:rPr>
             </w:r>
@@ -20764,7 +20764,7 @@
             <w:r>
               <w:rPr>
                 <w:rFonts w:ascii="Times new roman" w:hAnsi="Times new roman"/>
-                <w:sz w:val="26"/>
+                <w:sz w:val="20"/>
                 <w:szCs w:val="26"/>
               </w:rPr>
             </w:r>
@@ -20858,7 +20858,7 @@
             <w:r>
               <w:rPr>
                 <w:rFonts w:ascii="Times new roman" w:hAnsi="Times new roman"/>
-                <w:sz w:val="26"/>
+                <w:sz w:val="20"/>
                 <w:szCs w:val="26"/>
               </w:rPr>
             </w:r>
@@ -20952,7 +20952,7 @@
             <w:r>
               <w:rPr>
                 <w:rFonts w:ascii="Times new roman" w:hAnsi="Times new roman"/>
-                <w:sz w:val="26"/>
+                <w:sz w:val="20"/>
                 <w:szCs w:val="26"/>
               </w:rPr>
             </w:r>
@@ -21154,7 +21154,7 @@
                 <w:rFonts w:eastAsia="Noto Serif CJK SC" w:cs="Droid Sans Devanagari" w:ascii="Times new roman" w:hAnsi="Times new roman"/>
                 <w:color w:val="auto"/>
                 <w:kern w:val="2"/>
-                <w:sz w:val="26"/>
+                <w:sz w:val="20"/>
                 <w:szCs w:val="26"/>
                 <w:lang w:val="en-US" w:eastAsia="zh-CN" w:bidi="hi-IN"/>
               </w:rPr>
@@ -21254,7 +21254,7 @@
                 <w:rFonts w:eastAsia="Noto Serif CJK SC" w:cs="Droid Sans Devanagari" w:ascii="Times new roman" w:hAnsi="Times new roman"/>
                 <w:color w:val="auto"/>
                 <w:kern w:val="2"/>
-                <w:sz w:val="26"/>
+                <w:sz w:val="20"/>
                 <w:szCs w:val="26"/>
                 <w:lang w:val="en-US" w:eastAsia="zh-CN" w:bidi="hi-IN"/>
               </w:rPr>
@@ -21354,7 +21354,7 @@
                 <w:rFonts w:eastAsia="Noto Serif CJK SC" w:cs="Droid Sans Devanagari" w:ascii="Times new roman" w:hAnsi="Times new roman"/>
                 <w:color w:val="auto"/>
                 <w:kern w:val="2"/>
-                <w:sz w:val="26"/>
+                <w:sz w:val="20"/>
                 <w:szCs w:val="26"/>
                 <w:lang w:val="en-US" w:eastAsia="zh-CN" w:bidi="hi-IN"/>
               </w:rPr>
@@ -21454,7 +21454,7 @@
                 <w:rFonts w:eastAsia="Noto Serif CJK SC" w:cs="Droid Sans Devanagari" w:ascii="Times new roman" w:hAnsi="Times new roman"/>
                 <w:color w:val="auto"/>
                 <w:kern w:val="2"/>
-                <w:sz w:val="26"/>
+                <w:sz w:val="20"/>
                 <w:szCs w:val="26"/>
                 <w:lang w:val="en-US" w:eastAsia="zh-CN" w:bidi="hi-IN"/>
               </w:rPr>
@@ -21554,7 +21554,7 @@
                 <w:rFonts w:eastAsia="Noto Serif CJK SC" w:cs="Droid Sans Devanagari" w:ascii="Times new roman" w:hAnsi="Times new roman"/>
                 <w:color w:val="auto"/>
                 <w:kern w:val="2"/>
-                <w:sz w:val="26"/>
+                <w:sz w:val="20"/>
                 <w:szCs w:val="26"/>
                 <w:lang w:val="en-US" w:eastAsia="zh-CN" w:bidi="hi-IN"/>
               </w:rPr>
@@ -21673,7 +21673,7 @@
                 <w:rFonts w:eastAsia="Noto Serif CJK SC" w:cs="Droid Sans Devanagari" w:ascii="Times new roman" w:hAnsi="Times new roman"/>
                 <w:color w:val="auto"/>
                 <w:kern w:val="2"/>
-                <w:sz w:val="26"/>
+                <w:sz w:val="20"/>
                 <w:szCs w:val="26"/>
                 <w:lang w:val="en-US" w:eastAsia="zh-CN" w:bidi="hi-IN"/>
               </w:rPr>
@@ -21773,7 +21773,7 @@
                 <w:rFonts w:eastAsia="Noto Serif CJK SC" w:cs="Droid Sans Devanagari" w:ascii="Times new roman" w:hAnsi="Times new roman"/>
                 <w:color w:val="auto"/>
                 <w:kern w:val="2"/>
-                <w:sz w:val="26"/>
+                <w:sz w:val="20"/>
                 <w:szCs w:val="26"/>
                 <w:lang w:val="en-US" w:eastAsia="zh-CN" w:bidi="hi-IN"/>
               </w:rPr>
@@ -21873,7 +21873,7 @@
                 <w:rFonts w:eastAsia="Noto Serif CJK SC" w:cs="Droid Sans Devanagari" w:ascii="Times new roman" w:hAnsi="Times new roman"/>
                 <w:color w:val="auto"/>
                 <w:kern w:val="2"/>
-                <w:sz w:val="26"/>
+                <w:sz w:val="20"/>
                 <w:szCs w:val="26"/>
                 <w:lang w:val="en-US" w:eastAsia="zh-CN" w:bidi="hi-IN"/>
               </w:rPr>
@@ -21973,7 +21973,7 @@
                 <w:rFonts w:eastAsia="Noto Serif CJK SC" w:cs="Droid Sans Devanagari" w:ascii="Times new roman" w:hAnsi="Times new roman"/>
                 <w:color w:val="auto"/>
                 <w:kern w:val="2"/>
-                <w:sz w:val="26"/>
+                <w:sz w:val="20"/>
                 <w:szCs w:val="26"/>
                 <w:lang w:val="en-US" w:eastAsia="zh-CN" w:bidi="hi-IN"/>
               </w:rPr>
@@ -22073,7 +22073,7 @@
                 <w:rFonts w:eastAsia="Noto Serif CJK SC" w:cs="Droid Sans Devanagari" w:ascii="Times new roman" w:hAnsi="Times new roman"/>
                 <w:color w:val="auto"/>
                 <w:kern w:val="2"/>
-                <w:sz w:val="26"/>
+                <w:sz w:val="20"/>
                 <w:szCs w:val="26"/>
                 <w:lang w:val="en-US" w:eastAsia="zh-CN" w:bidi="hi-IN"/>
               </w:rPr>
@@ -22173,7 +22173,7 @@
                 <w:rFonts w:eastAsia="Noto Serif CJK SC" w:cs="Droid Sans Devanagari" w:ascii="Times new roman" w:hAnsi="Times new roman"/>
                 <w:color w:val="auto"/>
                 <w:kern w:val="2"/>
-                <w:sz w:val="26"/>
+                <w:sz w:val="20"/>
                 <w:szCs w:val="26"/>
                 <w:lang w:val="en-US" w:eastAsia="zh-CN" w:bidi="hi-IN"/>
               </w:rPr>
@@ -22273,7 +22273,7 @@
                 <w:rFonts w:eastAsia="Noto Serif CJK SC" w:cs="Droid Sans Devanagari" w:ascii="Times new roman" w:hAnsi="Times new roman"/>
                 <w:color w:val="auto"/>
                 <w:kern w:val="2"/>
-                <w:sz w:val="26"/>
+                <w:sz w:val="20"/>
                 <w:szCs w:val="26"/>
                 <w:lang w:val="en-US" w:eastAsia="zh-CN" w:bidi="hi-IN"/>
               </w:rPr>
@@ -22373,7 +22373,7 @@
                 <w:rFonts w:eastAsia="Noto Serif CJK SC" w:cs="Droid Sans Devanagari" w:ascii="Times new roman" w:hAnsi="Times new roman"/>
                 <w:color w:val="auto"/>
                 <w:kern w:val="2"/>
-                <w:sz w:val="26"/>
+                <w:sz w:val="20"/>
                 <w:szCs w:val="26"/>
                 <w:lang w:val="en-US" w:eastAsia="zh-CN" w:bidi="hi-IN"/>
               </w:rPr>
@@ -22473,7 +22473,7 @@
                 <w:rFonts w:eastAsia="Noto Serif CJK SC" w:cs="Droid Sans Devanagari" w:ascii="Times new roman" w:hAnsi="Times new roman"/>
                 <w:color w:val="auto"/>
                 <w:kern w:val="2"/>
-                <w:sz w:val="26"/>
+                <w:sz w:val="20"/>
                 <w:szCs w:val="26"/>
                 <w:lang w:val="en-US" w:eastAsia="zh-CN" w:bidi="hi-IN"/>
               </w:rPr>
@@ -22573,7 +22573,7 @@
                 <w:rFonts w:eastAsia="Noto Serif CJK SC" w:cs="Droid Sans Devanagari" w:ascii="Times new roman" w:hAnsi="Times new roman"/>
                 <w:color w:val="auto"/>
                 <w:kern w:val="2"/>
-                <w:sz w:val="26"/>
+                <w:sz w:val="20"/>
                 <w:szCs w:val="26"/>
                 <w:lang w:val="en-US" w:eastAsia="zh-CN" w:bidi="hi-IN"/>
               </w:rPr>
@@ -22673,7 +22673,7 @@
                 <w:rFonts w:eastAsia="Noto Serif CJK SC" w:cs="Droid Sans Devanagari" w:ascii="Times new roman" w:hAnsi="Times new roman"/>
                 <w:color w:val="auto"/>
                 <w:kern w:val="2"/>
-                <w:sz w:val="26"/>
+                <w:sz w:val="20"/>
                 <w:szCs w:val="26"/>
                 <w:lang w:val="en-US" w:eastAsia="zh-CN" w:bidi="hi-IN"/>
               </w:rPr>
@@ -22778,7 +22778,7 @@
                 <w:rFonts w:eastAsia="Noto Serif CJK SC" w:cs="Droid Sans Devanagari" w:ascii="Times new roman" w:hAnsi="Times new roman"/>
                 <w:color w:val="auto"/>
                 <w:kern w:val="2"/>
-                <w:sz w:val="26"/>
+                <w:sz w:val="20"/>
                 <w:szCs w:val="26"/>
                 <w:lang w:val="en-US" w:eastAsia="zh-CN" w:bidi="hi-IN"/>
               </w:rPr>
@@ -22989,7 +22989,7 @@
                 <w:rFonts w:eastAsia="Noto Serif CJK SC" w:cs="Droid Sans Devanagari" w:ascii="Times new roman" w:hAnsi="Times new roman"/>
                 <w:color w:val="auto"/>
                 <w:kern w:val="2"/>
-                <w:sz w:val="26"/>
+                <w:sz w:val="20"/>
                 <w:szCs w:val="26"/>
                 <w:lang w:val="en-US" w:eastAsia="zh-CN" w:bidi="hi-IN"/>
               </w:rPr>
@@ -23200,7 +23200,7 @@
                 <w:rFonts w:eastAsia="Noto Serif CJK SC" w:cs="Droid Sans Devanagari" w:ascii="Times new roman" w:hAnsi="Times new roman"/>
                 <w:color w:val="auto"/>
                 <w:kern w:val="2"/>
-                <w:sz w:val="26"/>
+                <w:sz w:val="20"/>
                 <w:szCs w:val="26"/>
                 <w:lang w:val="en-US" w:eastAsia="zh-CN" w:bidi="hi-IN"/>
               </w:rPr>
@@ -23305,7 +23305,7 @@
                 <w:rFonts w:eastAsia="Noto Serif CJK SC" w:cs="Droid Sans Devanagari" w:ascii="Times new roman" w:hAnsi="Times new roman"/>
                 <w:color w:val="auto"/>
                 <w:kern w:val="2"/>
-                <w:sz w:val="26"/>
+                <w:sz w:val="20"/>
                 <w:szCs w:val="26"/>
                 <w:lang w:val="en-US" w:eastAsia="zh-CN" w:bidi="hi-IN"/>
               </w:rPr>
@@ -23410,7 +23410,7 @@
                 <w:rFonts w:eastAsia="Noto Serif CJK SC" w:cs="Droid Sans Devanagari" w:ascii="Times new roman" w:hAnsi="Times new roman"/>
                 <w:color w:val="auto"/>
                 <w:kern w:val="2"/>
-                <w:sz w:val="26"/>
+                <w:sz w:val="20"/>
                 <w:szCs w:val="26"/>
                 <w:lang w:val="en-US" w:eastAsia="zh-CN" w:bidi="hi-IN"/>
               </w:rPr>
@@ -36827,7 +36827,7 @@
             <w:r>
               <w:rPr>
                 <w:rFonts w:cs="Times New Roman" w:ascii="Times new roman" w:hAnsi="Times new roman"/>
-                <w:sz w:val="26"/>
+                <w:sz w:val="20"/>
                 <w:szCs w:val="26"/>
               </w:rPr>
             </w:r>
@@ -36924,7 +36924,7 @@
             <w:r>
               <w:rPr>
                 <w:rFonts w:cs="Times New Roman" w:ascii="Times new roman" w:hAnsi="Times new roman"/>
-                <w:sz w:val="26"/>
+                <w:sz w:val="20"/>
                 <w:szCs w:val="26"/>
               </w:rPr>
             </w:r>
@@ -37021,7 +37021,7 @@
             <w:r>
               <w:rPr>
                 <w:rFonts w:cs="Times New Roman" w:ascii="Times new roman" w:hAnsi="Times new roman"/>
-                <w:sz w:val="26"/>
+                <w:sz w:val="20"/>
                 <w:szCs w:val="26"/>
               </w:rPr>
             </w:r>
@@ -37119,7 +37119,7 @@
             <w:r>
               <w:rPr>
                 <w:rFonts w:cs="Times New Roman" w:ascii="Times new roman" w:hAnsi="Times new roman"/>
-                <w:sz w:val="26"/>
+                <w:sz w:val="20"/>
                 <w:szCs w:val="26"/>
               </w:rPr>
             </w:r>
@@ -37217,7 +37217,7 @@
             <w:r>
               <w:rPr>
                 <w:rFonts w:cs="Times New Roman" w:ascii="Times new roman" w:hAnsi="Times new roman"/>
-                <w:sz w:val="26"/>
+                <w:sz w:val="20"/>
                 <w:szCs w:val="26"/>
               </w:rPr>
             </w:r>
@@ -37317,7 +37317,7 @@
             <w:r>
               <w:rPr>
                 <w:rFonts w:cs="Times New Roman" w:ascii="Times new roman" w:hAnsi="Times new roman"/>
-                <w:sz w:val="26"/>
+                <w:sz w:val="20"/>
                 <w:szCs w:val="26"/>
               </w:rPr>
             </w:r>
@@ -37414,7 +37414,7 @@
             <w:r>
               <w:rPr>
                 <w:rFonts w:cs="Times New Roman" w:ascii="Times new roman" w:hAnsi="Times new roman"/>
-                <w:sz w:val="26"/>
+                <w:sz w:val="20"/>
                 <w:szCs w:val="26"/>
               </w:rPr>
             </w:r>
@@ -37511,7 +37511,7 @@
             <w:r>
               <w:rPr>
                 <w:rFonts w:cs="Times New Roman" w:ascii="Times new roman" w:hAnsi="Times new roman"/>
-                <w:sz w:val="26"/>
+                <w:sz w:val="20"/>
                 <w:szCs w:val="26"/>
               </w:rPr>
             </w:r>
@@ -37608,7 +37608,7 @@
             <w:r>
               <w:rPr>
                 <w:rFonts w:cs="Times New Roman" w:ascii="Times new roman" w:hAnsi="Times new roman"/>
-                <w:sz w:val="26"/>
+                <w:sz w:val="20"/>
                 <w:szCs w:val="26"/>
               </w:rPr>
             </w:r>
@@ -37705,7 +37705,7 @@
             <w:r>
               <w:rPr>
                 <w:rFonts w:cs="Times New Roman" w:ascii="Times new roman" w:hAnsi="Times new roman"/>
-                <w:sz w:val="26"/>
+                <w:sz w:val="20"/>
                 <w:szCs w:val="26"/>
               </w:rPr>
             </w:r>
@@ -37919,7 +37919,7 @@
             <w:r>
               <w:rPr>
                 <w:rFonts w:cs="Times New Roman" w:ascii="Times new roman" w:hAnsi="Times new roman"/>
-                <w:sz w:val="26"/>
+                <w:sz w:val="20"/>
                 <w:szCs w:val="26"/>
               </w:rPr>
             </w:r>
@@ -38016,7 +38016,7 @@
             <w:r>
               <w:rPr>
                 <w:rFonts w:cs="Times New Roman" w:ascii="Times new roman" w:hAnsi="Times new roman"/>
-                <w:sz w:val="26"/>
+                <w:sz w:val="20"/>
                 <w:szCs w:val="26"/>
               </w:rPr>
             </w:r>
@@ -38113,7 +38113,7 @@
             <w:r>
               <w:rPr>
                 <w:rFonts w:cs="Times New Roman" w:ascii="Times new roman" w:hAnsi="Times new roman"/>
-                <w:sz w:val="26"/>
+                <w:sz w:val="20"/>
                 <w:szCs w:val="26"/>
               </w:rPr>
             </w:r>
@@ -38210,7 +38210,7 @@
             <w:r>
               <w:rPr>
                 <w:rFonts w:cs="Times New Roman" w:ascii="Times new roman" w:hAnsi="Times new roman"/>
-                <w:sz w:val="26"/>
+                <w:sz w:val="20"/>
                 <w:szCs w:val="26"/>
               </w:rPr>
             </w:r>
@@ -38307,7 +38307,7 @@
             <w:r>
               <w:rPr>
                 <w:rFonts w:cs="Times New Roman" w:ascii="Times new roman" w:hAnsi="Times new roman"/>
-                <w:sz w:val="26"/>
+                <w:sz w:val="20"/>
                 <w:szCs w:val="26"/>
               </w:rPr>
             </w:r>
@@ -38405,7 +38405,7 @@
             <w:r>
               <w:rPr>
                 <w:rFonts w:cs="Times New Roman" w:ascii="Times new roman" w:hAnsi="Times new roman"/>
-                <w:sz w:val="26"/>
+                <w:sz w:val="20"/>
                 <w:szCs w:val="26"/>
               </w:rPr>
             </w:r>
@@ -38505,7 +38505,7 @@
             <w:r>
               <w:rPr>
                 <w:rFonts w:cs="Times New Roman" w:ascii="Times new roman" w:hAnsi="Times new roman"/>
-                <w:sz w:val="26"/>
+                <w:sz w:val="20"/>
                 <w:szCs w:val="26"/>
               </w:rPr>
             </w:r>
@@ -38603,7 +38603,7 @@
             <w:r>
               <w:rPr>
                 <w:rFonts w:cs="Times New Roman" w:ascii="Times new roman" w:hAnsi="Times new roman"/>
-                <w:sz w:val="26"/>
+                <w:sz w:val="20"/>
                 <w:szCs w:val="26"/>
               </w:rPr>
             </w:r>
@@ -38701,7 +38701,7 @@
             <w:r>
               <w:rPr>
                 <w:rFonts w:cs="Times New Roman" w:ascii="Times new roman" w:hAnsi="Times new roman"/>
-                <w:sz w:val="26"/>
+                <w:sz w:val="20"/>
                 <w:szCs w:val="26"/>
               </w:rPr>
             </w:r>
@@ -38916,7 +38916,7 @@
             <w:r>
               <w:rPr>
                 <w:rFonts w:cs="Times New Roman" w:ascii="Times new roman" w:hAnsi="Times new roman"/>
-                <w:sz w:val="26"/>
+                <w:sz w:val="20"/>
                 <w:szCs w:val="26"/>
               </w:rPr>
             </w:r>
@@ -39018,7 +39018,7 @@
             <w:r>
               <w:rPr>
                 <w:rFonts w:cs="Times New Roman" w:ascii="Times new roman" w:hAnsi="Times new roman"/>
-                <w:sz w:val="26"/>
+                <w:sz w:val="20"/>
                 <w:szCs w:val="26"/>
               </w:rPr>
             </w:r>
@@ -39120,7 +39120,7 @@
             <w:r>
               <w:rPr>
                 <w:rFonts w:cs="Times New Roman" w:ascii="Times new roman" w:hAnsi="Times new roman"/>
-                <w:sz w:val="26"/>
+                <w:sz w:val="20"/>
                 <w:szCs w:val="26"/>
               </w:rPr>
             </w:r>
@@ -39222,7 +39222,7 @@
             <w:r>
               <w:rPr>
                 <w:rFonts w:cs="Times New Roman" w:ascii="Times new roman" w:hAnsi="Times new roman"/>
-                <w:sz w:val="26"/>
+                <w:sz w:val="20"/>
                 <w:szCs w:val="26"/>
               </w:rPr>
             </w:r>
@@ -39324,7 +39324,7 @@
             <w:r>
               <w:rPr>
                 <w:rFonts w:cs="Times New Roman" w:ascii="Times new roman" w:hAnsi="Times new roman"/>
-                <w:sz w:val="26"/>
+                <w:sz w:val="20"/>
                 <w:szCs w:val="26"/>
               </w:rPr>
             </w:r>
@@ -39530,7 +39530,7 @@
             <w:r>
               <w:rPr>
                 <w:rFonts w:cs="Times New Roman" w:ascii="Times new roman" w:hAnsi="Times new roman"/>
-                <w:sz w:val="26"/>
+                <w:sz w:val="20"/>
                 <w:szCs w:val="26"/>
               </w:rPr>
             </w:r>
@@ -39632,7 +39632,7 @@
             <w:r>
               <w:rPr>
                 <w:rFonts w:cs="Times New Roman" w:ascii="Times new roman" w:hAnsi="Times new roman"/>
-                <w:sz w:val="26"/>
+                <w:sz w:val="20"/>
                 <w:szCs w:val="26"/>
               </w:rPr>
             </w:r>
@@ -39734,7 +39734,7 @@
             <w:r>
               <w:rPr>
                 <w:rFonts w:cs="Times New Roman" w:ascii="Times new roman" w:hAnsi="Times new roman"/>
-                <w:sz w:val="26"/>
+                <w:sz w:val="20"/>
                 <w:szCs w:val="26"/>
               </w:rPr>
             </w:r>
@@ -39836,7 +39836,7 @@
             <w:r>
               <w:rPr>
                 <w:rFonts w:cs="Times New Roman" w:ascii="Times new roman" w:hAnsi="Times new roman"/>
-                <w:sz w:val="26"/>
+                <w:sz w:val="20"/>
                 <w:szCs w:val="26"/>
               </w:rPr>
             </w:r>
@@ -39938,7 +39938,7 @@
             <w:r>
               <w:rPr>
                 <w:rFonts w:cs="Times New Roman" w:ascii="Times new roman" w:hAnsi="Times new roman"/>
-                <w:sz w:val="26"/>
+                <w:sz w:val="20"/>
                 <w:szCs w:val="26"/>
               </w:rPr>
             </w:r>
@@ -40032,7 +40032,7 @@
             <w:r>
               <w:rPr>
                 <w:rFonts w:cs="Times New Roman" w:ascii="Times new roman" w:hAnsi="Times new roman"/>
-                <w:sz w:val="26"/>
+                <w:sz w:val="20"/>
                 <w:szCs w:val="26"/>
               </w:rPr>
             </w:r>
@@ -40126,7 +40126,7 @@
             <w:r>
               <w:rPr>
                 <w:rFonts w:cs="Times New Roman" w:ascii="Times new roman" w:hAnsi="Times new roman"/>
-                <w:sz w:val="26"/>
+                <w:sz w:val="20"/>
                 <w:szCs w:val="26"/>
               </w:rPr>
             </w:r>
@@ -40220,7 +40220,7 @@
             <w:r>
               <w:rPr>
                 <w:rFonts w:cs="Times New Roman" w:ascii="Times new roman" w:hAnsi="Times new roman"/>
-                <w:sz w:val="26"/>
+                <w:sz w:val="20"/>
                 <w:szCs w:val="26"/>
               </w:rPr>
             </w:r>
@@ -40314,7 +40314,7 @@
             <w:r>
               <w:rPr>
                 <w:rFonts w:cs="Times New Roman" w:ascii="Times new roman" w:hAnsi="Times new roman"/>
-                <w:sz w:val="26"/>
+                <w:sz w:val="20"/>
                 <w:szCs w:val="26"/>
               </w:rPr>
             </w:r>
@@ -40408,7 +40408,7 @@
             <w:r>
               <w:rPr>
                 <w:rFonts w:cs="Times New Roman" w:ascii="Times new roman" w:hAnsi="Times new roman"/>
-                <w:sz w:val="26"/>
+                <w:sz w:val="20"/>
                 <w:szCs w:val="26"/>
               </w:rPr>
             </w:r>
@@ -40503,7 +40503,7 @@
             <w:r>
               <w:rPr>
                 <w:rFonts w:cs="Times New Roman" w:ascii="Times new roman" w:hAnsi="Times new roman"/>
-                <w:sz w:val="26"/>
+                <w:sz w:val="20"/>
                 <w:szCs w:val="26"/>
               </w:rPr>
             </w:r>
@@ -40598,7 +40598,7 @@
             <w:r>
               <w:rPr>
                 <w:rFonts w:cs="Times New Roman" w:ascii="Times new roman" w:hAnsi="Times new roman"/>
-                <w:sz w:val="26"/>
+                <w:sz w:val="20"/>
                 <w:szCs w:val="26"/>
               </w:rPr>
             </w:r>
@@ -40710,7 +40710,7 @@
             <w:r>
               <w:rPr>
                 <w:rFonts w:cs="Times New Roman" w:ascii="Times new roman" w:hAnsi="Times new roman"/>
-                <w:sz w:val="26"/>
+                <w:sz w:val="20"/>
                 <w:szCs w:val="26"/>
               </w:rPr>
             </w:r>
@@ -40803,7 +40803,7 @@
             <w:r>
               <w:rPr>
                 <w:rFonts w:cs="Times New Roman" w:ascii="Times new roman" w:hAnsi="Times new roman"/>
-                <w:sz w:val="26"/>
+                <w:sz w:val="20"/>
                 <w:szCs w:val="26"/>
               </w:rPr>
             </w:r>
@@ -40897,7 +40897,7 @@
             <w:r>
               <w:rPr>
                 <w:rFonts w:cs="Times New Roman" w:ascii="Times new roman" w:hAnsi="Times new roman"/>
-                <w:sz w:val="26"/>
+                <w:sz w:val="20"/>
                 <w:szCs w:val="26"/>
               </w:rPr>
             </w:r>
@@ -40991,7 +40991,7 @@
             <w:r>
               <w:rPr>
                 <w:rFonts w:cs="Times New Roman" w:ascii="Times new roman" w:hAnsi="Times new roman"/>
-                <w:sz w:val="26"/>
+                <w:sz w:val="20"/>
                 <w:szCs w:val="26"/>
               </w:rPr>
             </w:r>
@@ -41084,7 +41084,7 @@
             <w:r>
               <w:rPr>
                 <w:rFonts w:cs="Times New Roman" w:ascii="Times new roman" w:hAnsi="Times new roman"/>
-                <w:sz w:val="26"/>
+                <w:sz w:val="20"/>
                 <w:szCs w:val="26"/>
               </w:rPr>
             </w:r>
@@ -41177,7 +41177,7 @@
             <w:r>
               <w:rPr>
                 <w:rFonts w:cs="Times New Roman" w:ascii="Times new roman" w:hAnsi="Times new roman"/>
-                <w:sz w:val="26"/>
+                <w:sz w:val="20"/>
                 <w:szCs w:val="26"/>
               </w:rPr>
             </w:r>
@@ -41270,7 +41270,7 @@
             <w:r>
               <w:rPr>
                 <w:rFonts w:cs="Times New Roman" w:ascii="Times new roman" w:hAnsi="Times new roman"/>
-                <w:sz w:val="26"/>
+                <w:sz w:val="20"/>
                 <w:szCs w:val="26"/>
                 <w:lang w:val="ru-RU"/>
               </w:rPr>
@@ -41365,7 +41365,7 @@
             <w:r>
               <w:rPr>
                 <w:rFonts w:cs="Times New Roman" w:ascii="Times new roman" w:hAnsi="Times new roman"/>
-                <w:sz w:val="26"/>
+                <w:sz w:val="20"/>
                 <w:szCs w:val="26"/>
                 <w:lang w:val="ru-RU"/>
               </w:rPr>
@@ -41460,7 +41460,7 @@
             <w:r>
               <w:rPr>
                 <w:rFonts w:cs="Times New Roman" w:ascii="Times new roman" w:hAnsi="Times new roman"/>
-                <w:sz w:val="26"/>
+                <w:sz w:val="20"/>
                 <w:szCs w:val="26"/>
                 <w:lang w:val="ru-RU"/>
               </w:rPr>
@@ -41555,7 +41555,7 @@
             <w:r>
               <w:rPr>
                 <w:rFonts w:cs="Times New Roman" w:ascii="Times new roman" w:hAnsi="Times new roman"/>
-                <w:sz w:val="26"/>
+                <w:sz w:val="20"/>
                 <w:szCs w:val="26"/>
                 <w:lang w:val="ru-RU"/>
               </w:rPr>
@@ -46392,15 +46392,7 @@
                 <w:sz w:val="26"/>
                 <w:szCs w:val="26"/>
               </w:rPr>
-              <w:t xml:space="preserve">Ashtray </w:t>
-            </w:r>
-            <w:r>
-              <w:rPr>
-                <w:rFonts w:ascii="Times new roman" w:hAnsi="Times new roman"/>
-                <w:sz w:val="26"/>
-                <w:szCs w:val="26"/>
-              </w:rPr>
-              <w:t>(аштрей)</w:t>
+              <w:t>Ashtray (аштрей)</w:t>
             </w:r>
           </w:p>
         </w:tc>
@@ -46691,7 +46683,7 @@
             <w:r>
               <w:rPr>
                 <w:rFonts w:ascii="Times new roman" w:hAnsi="Times new roman"/>
-                <w:sz w:val="26"/>
+                <w:sz w:val="20"/>
                 <w:szCs w:val="26"/>
               </w:rPr>
             </w:r>
@@ -46719,7 +46711,7 @@
             <w:r>
               <w:rPr>
                 <w:rFonts w:ascii="Times new roman" w:hAnsi="Times new roman"/>
-                <w:sz w:val="26"/>
+                <w:sz w:val="20"/>
                 <w:szCs w:val="26"/>
               </w:rPr>
             </w:r>
@@ -47458,7 +47450,7 @@
             <w:r>
               <w:rPr>
                 <w:rFonts w:cs="Times New Roman" w:ascii="Times New Roman" w:hAnsi="Times New Roman"/>
-                <w:sz w:val="24"/>
+                <w:sz w:val="20"/>
                 <w:szCs w:val="24"/>
               </w:rPr>
             </w:r>
@@ -47553,7 +47545,7 @@
             <w:r>
               <w:rPr>
                 <w:rFonts w:cs="Times New Roman" w:ascii="Times New Roman" w:hAnsi="Times New Roman"/>
-                <w:sz w:val="24"/>
+                <w:sz w:val="20"/>
                 <w:szCs w:val="24"/>
               </w:rPr>
             </w:r>
@@ -47648,7 +47640,7 @@
             <w:r>
               <w:rPr>
                 <w:rFonts w:cs="Times New Roman" w:ascii="Times New Roman" w:hAnsi="Times New Roman"/>
-                <w:sz w:val="24"/>
+                <w:sz w:val="20"/>
                 <w:szCs w:val="24"/>
               </w:rPr>
             </w:r>
@@ -47743,7 +47735,7 @@
             <w:r>
               <w:rPr>
                 <w:rFonts w:cs="Times New Roman" w:ascii="Times New Roman" w:hAnsi="Times New Roman"/>
-                <w:sz w:val="24"/>
+                <w:sz w:val="20"/>
                 <w:szCs w:val="24"/>
               </w:rPr>
             </w:r>
@@ -47838,7 +47830,7 @@
             <w:r>
               <w:rPr>
                 <w:rFonts w:cs="Times New Roman" w:ascii="Times New Roman" w:hAnsi="Times New Roman"/>
-                <w:sz w:val="24"/>
+                <w:sz w:val="20"/>
                 <w:szCs w:val="24"/>
               </w:rPr>
             </w:r>
@@ -47933,7 +47925,7 @@
             <w:r>
               <w:rPr>
                 <w:rFonts w:cs="Times New Roman" w:ascii="Times New Roman" w:hAnsi="Times New Roman"/>
-                <w:sz w:val="24"/>
+                <w:sz w:val="20"/>
                 <w:szCs w:val="24"/>
               </w:rPr>
             </w:r>
@@ -48028,7 +48020,7 @@
             <w:r>
               <w:rPr>
                 <w:rFonts w:cs="Times New Roman" w:ascii="Times New Roman" w:hAnsi="Times New Roman"/>
-                <w:sz w:val="24"/>
+                <w:sz w:val="20"/>
                 <w:szCs w:val="24"/>
               </w:rPr>
             </w:r>
@@ -48123,7 +48115,7 @@
             <w:r>
               <w:rPr>
                 <w:rFonts w:cs="Times New Roman" w:ascii="Times New Roman" w:hAnsi="Times New Roman"/>
-                <w:sz w:val="24"/>
+                <w:sz w:val="20"/>
                 <w:szCs w:val="24"/>
               </w:rPr>
             </w:r>
@@ -48217,7 +48209,7 @@
             <w:r>
               <w:rPr>
                 <w:rFonts w:cs="Times New Roman" w:ascii="Times New Roman" w:hAnsi="Times New Roman"/>
-                <w:sz w:val="24"/>
+                <w:sz w:val="20"/>
                 <w:szCs w:val="24"/>
               </w:rPr>
             </w:r>
@@ -48254,6 +48246,7 @@
                 <w:sz w:val="24"/>
                 <w:szCs w:val="24"/>
               </w:rPr>
+              <w:t>To book</w:t>
             </w:r>
           </w:p>
         </w:tc>
@@ -48284,6 +48277,7 @@
                 <w:szCs w:val="24"/>
                 <w:lang w:val="ru-RU"/>
               </w:rPr>
+              <w:t>Забронировать</w:t>
             </w:r>
           </w:p>
         </w:tc>
@@ -48309,7 +48303,7 @@
             <w:r>
               <w:rPr>
                 <w:rFonts w:cs="Times New Roman" w:ascii="Times New Roman" w:hAnsi="Times New Roman"/>
-                <w:sz w:val="24"/>
+                <w:sz w:val="20"/>
                 <w:szCs w:val="24"/>
               </w:rPr>
             </w:r>
@@ -48346,6 +48340,7 @@
                 <w:sz w:val="24"/>
                 <w:szCs w:val="24"/>
               </w:rPr>
+              <w:t>By car</w:t>
             </w:r>
           </w:p>
         </w:tc>
@@ -48376,6 +48371,7 @@
                 <w:szCs w:val="24"/>
                 <w:lang w:val="ru-RU"/>
               </w:rPr>
+              <w:t>На машине</w:t>
             </w:r>
           </w:p>
         </w:tc>
@@ -49053,7 +49049,7 @@
             <w:r>
               <w:rPr>
                 <w:rFonts w:cs="Times New Roman" w:ascii="Times new roman" w:hAnsi="Times new roman"/>
-                <w:sz w:val="26"/>
+                <w:sz w:val="20"/>
                 <w:szCs w:val="26"/>
               </w:rPr>
             </w:r>
@@ -49086,7 +49082,7 @@
             <w:r>
               <w:rPr>
                 <w:rFonts w:cs="Times New Roman" w:ascii="Times new roman" w:hAnsi="Times new roman"/>
-                <w:sz w:val="26"/>
+                <w:sz w:val="20"/>
                 <w:szCs w:val="26"/>
               </w:rPr>
             </w:r>
@@ -49114,7 +49110,7 @@
             <w:r>
               <w:rPr>
                 <w:rFonts w:ascii="Times new roman" w:hAnsi="Times new roman"/>
-                <w:sz w:val="26"/>
+                <w:sz w:val="20"/>
                 <w:szCs w:val="26"/>
                 <w:lang w:val="ru-RU"/>
               </w:rPr>
@@ -49142,7 +49138,7 @@
             <w:r>
               <w:rPr>
                 <w:rFonts w:cs="Times New Roman" w:ascii="Times new roman" w:hAnsi="Times new roman"/>
-                <w:sz w:val="26"/>
+                <w:sz w:val="20"/>
                 <w:szCs w:val="26"/>
               </w:rPr>
             </w:r>
@@ -49175,7 +49171,7 @@
             <w:r>
               <w:rPr>
                 <w:rFonts w:cs="Times New Roman" w:ascii="Times new roman" w:hAnsi="Times new roman"/>
-                <w:sz w:val="26"/>
+                <w:sz w:val="20"/>
                 <w:szCs w:val="26"/>
               </w:rPr>
             </w:r>
@@ -49203,7 +49199,7 @@
             <w:r>
               <w:rPr>
                 <w:rFonts w:ascii="Times new roman" w:hAnsi="Times new roman"/>
-                <w:sz w:val="26"/>
+                <w:sz w:val="20"/>
                 <w:szCs w:val="26"/>
                 <w:lang w:val="ru-RU"/>
               </w:rPr>
@@ -49231,7 +49227,7 @@
             <w:r>
               <w:rPr>
                 <w:rFonts w:cs="Times New Roman" w:ascii="Times new roman" w:hAnsi="Times new roman"/>
-                <w:sz w:val="26"/>
+                <w:sz w:val="20"/>
                 <w:szCs w:val="26"/>
               </w:rPr>
             </w:r>
@@ -49654,7 +49650,7 @@
             <w:r>
               <w:rPr>
                 <w:rFonts w:cs="Times New Roman" w:ascii="Times new roman" w:hAnsi="Times new roman"/>
-                <w:sz w:val="26"/>
+                <w:sz w:val="20"/>
                 <w:szCs w:val="26"/>
               </w:rPr>
             </w:r>
@@ -49841,7 +49837,7 @@
             <w:r>
               <w:rPr>
                 <w:rFonts w:cs="Times New Roman" w:ascii="Times new roman" w:hAnsi="Times new roman"/>
-                <w:sz w:val="26"/>
+                <w:sz w:val="20"/>
                 <w:szCs w:val="26"/>
               </w:rPr>
             </w:r>
@@ -49874,7 +49870,7 @@
             <w:r>
               <w:rPr>
                 <w:rFonts w:cs="Times New Roman" w:ascii="Times new roman" w:hAnsi="Times new roman"/>
-                <w:sz w:val="26"/>
+                <w:sz w:val="20"/>
                 <w:szCs w:val="26"/>
               </w:rPr>
             </w:r>
@@ -49902,7 +49898,7 @@
             <w:r>
               <w:rPr>
                 <w:rFonts w:ascii="Times new roman" w:hAnsi="Times new roman"/>
-                <w:sz w:val="26"/>
+                <w:sz w:val="20"/>
                 <w:szCs w:val="26"/>
                 <w:lang w:val="ru-RU"/>
               </w:rPr>
@@ -49930,7 +49926,7 @@
             <w:r>
               <w:rPr>
                 <w:rFonts w:cs="Times New Roman" w:ascii="Times new roman" w:hAnsi="Times new roman"/>
-                <w:sz w:val="26"/>
+                <w:sz w:val="20"/>
                 <w:szCs w:val="26"/>
               </w:rPr>
             </w:r>
@@ -49963,7 +49959,7 @@
             <w:r>
               <w:rPr>
                 <w:rFonts w:cs="Times New Roman" w:ascii="Times new roman" w:hAnsi="Times new roman"/>
-                <w:sz w:val="26"/>
+                <w:sz w:val="20"/>
                 <w:szCs w:val="26"/>
               </w:rPr>
             </w:r>
@@ -49991,7 +49987,7 @@
             <w:r>
               <w:rPr>
                 <w:rFonts w:ascii="Times new roman" w:hAnsi="Times new roman"/>
-                <w:sz w:val="26"/>
+                <w:sz w:val="20"/>
                 <w:szCs w:val="26"/>
                 <w:lang w:val="ru-RU"/>
               </w:rPr>
@@ -50019,7 +50015,7 @@
             <w:r>
               <w:rPr>
                 <w:rFonts w:cs="Times New Roman" w:ascii="Times new roman" w:hAnsi="Times new roman"/>
-                <w:sz w:val="26"/>
+                <w:sz w:val="20"/>
                 <w:szCs w:val="26"/>
               </w:rPr>
             </w:r>
@@ -50529,7 +50525,7 @@
             <w:r>
               <w:rPr>
                 <w:rFonts w:cs="Times New Roman" w:ascii="Times new roman" w:hAnsi="Times new roman"/>
-                <w:sz w:val="26"/>
+                <w:sz w:val="20"/>
                 <w:szCs w:val="26"/>
               </w:rPr>
             </w:r>
@@ -50620,7 +50616,7 @@
             <w:r>
               <w:rPr>
                 <w:rFonts w:cs="Times New Roman" w:ascii="Times new roman" w:hAnsi="Times new roman"/>
-                <w:sz w:val="26"/>
+                <w:sz w:val="20"/>
                 <w:szCs w:val="26"/>
               </w:rPr>
             </w:r>
@@ -50711,7 +50707,7 @@
             <w:r>
               <w:rPr>
                 <w:rFonts w:cs="Times New Roman" w:ascii="Times new roman" w:hAnsi="Times new roman"/>
-                <w:sz w:val="26"/>
+                <w:sz w:val="20"/>
                 <w:szCs w:val="26"/>
               </w:rPr>
             </w:r>

--- a/Vocabulary/Словарь.docx
+++ b/Vocabulary/Словарь.docx
@@ -33,6 +33,7 @@
           <w:p>
             <w:pPr>
               <w:pStyle w:val="Normal"/>
+              <w:pageBreakBefore/>
               <w:widowControl w:val="false"/>
               <w:rPr>
                 <w:rFonts w:ascii="Times new roman" w:hAnsi="Times new roman" w:cs="Times New Roman"/>
@@ -587,7 +588,7 @@
             <w:r>
               <w:rPr>
                 <w:rFonts w:cs="Times New Roman" w:ascii="Times new roman" w:hAnsi="Times new roman"/>
-                <w:sz w:val="20"/>
+                <w:sz w:val="24"/>
                 <w:szCs w:val="24"/>
                 <w:lang w:val="ru-RU"/>
               </w:rPr>
@@ -678,7 +679,7 @@
             <w:r>
               <w:rPr>
                 <w:rFonts w:cs="Times New Roman" w:ascii="Times new roman" w:hAnsi="Times new roman"/>
-                <w:sz w:val="20"/>
+                <w:sz w:val="24"/>
                 <w:szCs w:val="24"/>
                 <w:lang w:val="ru-RU"/>
               </w:rPr>
@@ -769,7 +770,7 @@
             <w:r>
               <w:rPr>
                 <w:rFonts w:cs="Times New Roman" w:ascii="Times new roman" w:hAnsi="Times new roman"/>
-                <w:sz w:val="20"/>
+                <w:sz w:val="24"/>
                 <w:szCs w:val="24"/>
                 <w:lang w:val="ru-RU"/>
               </w:rPr>
@@ -860,7 +861,7 @@
             <w:r>
               <w:rPr>
                 <w:rFonts w:cs="Times New Roman" w:ascii="Times new roman" w:hAnsi="Times new roman"/>
-                <w:sz w:val="20"/>
+                <w:sz w:val="24"/>
                 <w:szCs w:val="24"/>
                 <w:lang w:val="ru-RU"/>
               </w:rPr>
@@ -951,7 +952,7 @@
             <w:r>
               <w:rPr>
                 <w:rFonts w:cs="Times New Roman" w:ascii="Times new roman" w:hAnsi="Times new roman"/>
-                <w:sz w:val="20"/>
+                <w:sz w:val="24"/>
                 <w:szCs w:val="24"/>
                 <w:lang w:val="ru-RU"/>
               </w:rPr>
@@ -1042,7 +1043,7 @@
             <w:r>
               <w:rPr>
                 <w:rFonts w:cs="Times New Roman" w:ascii="Times new roman" w:hAnsi="Times new roman"/>
-                <w:sz w:val="20"/>
+                <w:sz w:val="24"/>
                 <w:szCs w:val="24"/>
                 <w:lang w:val="ru-RU"/>
               </w:rPr>
@@ -1125,7 +1126,7 @@
             <w:r>
               <w:rPr>
                 <w:rFonts w:cs="Times New Roman" w:ascii="Times new roman" w:hAnsi="Times new roman"/>
-                <w:sz w:val="20"/>
+                <w:sz w:val="24"/>
                 <w:szCs w:val="24"/>
                 <w:lang w:val="ru-RU"/>
               </w:rPr>
@@ -1208,7 +1209,7 @@
             <w:r>
               <w:rPr>
                 <w:rFonts w:cs="Times New Roman" w:ascii="Times new roman" w:hAnsi="Times new roman"/>
-                <w:sz w:val="20"/>
+                <w:sz w:val="24"/>
                 <w:szCs w:val="24"/>
                 <w:lang w:val="ru-RU"/>
               </w:rPr>
@@ -1291,7 +1292,7 @@
             <w:r>
               <w:rPr>
                 <w:rFonts w:cs="Times New Roman" w:ascii="Times new roman" w:hAnsi="Times new roman"/>
-                <w:sz w:val="20"/>
+                <w:sz w:val="24"/>
                 <w:szCs w:val="24"/>
                 <w:lang w:val="ru-RU"/>
               </w:rPr>
@@ -1381,7 +1382,7 @@
             <w:r>
               <w:rPr>
                 <w:rFonts w:cs="Times New Roman" w:ascii="Times new roman" w:hAnsi="Times new roman"/>
-                <w:sz w:val="20"/>
+                <w:sz w:val="24"/>
                 <w:szCs w:val="24"/>
                 <w:lang w:val="ru-RU"/>
               </w:rPr>
@@ -1471,7 +1472,7 @@
             <w:r>
               <w:rPr>
                 <w:rFonts w:cs="Times New Roman" w:ascii="Times new roman" w:hAnsi="Times new roman"/>
-                <w:sz w:val="20"/>
+                <w:sz w:val="24"/>
                 <w:szCs w:val="24"/>
                 <w:lang w:val="ru-RU"/>
               </w:rPr>
@@ -1561,7 +1562,7 @@
             <w:r>
               <w:rPr>
                 <w:rFonts w:cs="Times New Roman" w:ascii="Times new roman" w:hAnsi="Times new roman"/>
-                <w:sz w:val="20"/>
+                <w:sz w:val="24"/>
                 <w:szCs w:val="24"/>
                 <w:lang w:val="ru-RU"/>
               </w:rPr>
@@ -1651,7 +1652,7 @@
             <w:r>
               <w:rPr>
                 <w:rFonts w:cs="Times New Roman" w:ascii="Times new roman" w:hAnsi="Times new roman"/>
-                <w:sz w:val="20"/>
+                <w:sz w:val="24"/>
                 <w:szCs w:val="24"/>
                 <w:lang w:val="ru-RU"/>
               </w:rPr>
@@ -1741,7 +1742,7 @@
             <w:r>
               <w:rPr>
                 <w:rFonts w:cs="Times New Roman" w:ascii="Times new roman" w:hAnsi="Times new roman"/>
-                <w:sz w:val="20"/>
+                <w:sz w:val="24"/>
                 <w:szCs w:val="24"/>
                 <w:lang w:val="ru-RU"/>
               </w:rPr>
@@ -1831,7 +1832,7 @@
             <w:r>
               <w:rPr>
                 <w:rFonts w:cs="Times New Roman" w:ascii="Times new roman" w:hAnsi="Times new roman"/>
-                <w:sz w:val="20"/>
+                <w:sz w:val="24"/>
                 <w:szCs w:val="24"/>
                 <w:lang w:val="ru-RU"/>
               </w:rPr>
@@ -1919,7 +1920,7 @@
             <w:r>
               <w:rPr>
                 <w:rFonts w:cs="Times New Roman" w:ascii="Times new roman" w:hAnsi="Times new roman"/>
-                <w:sz w:val="20"/>
+                <w:sz w:val="24"/>
                 <w:szCs w:val="24"/>
                 <w:lang w:val="ru-RU"/>
               </w:rPr>
@@ -2007,7 +2008,7 @@
             <w:r>
               <w:rPr>
                 <w:rFonts w:cs="Times New Roman" w:ascii="Times new roman" w:hAnsi="Times new roman"/>
-                <w:sz w:val="20"/>
+                <w:sz w:val="24"/>
                 <w:szCs w:val="24"/>
                 <w:lang w:val="ru-RU"/>
               </w:rPr>
@@ -2095,7 +2096,7 @@
             <w:r>
               <w:rPr>
                 <w:rFonts w:cs="Times New Roman" w:ascii="Times new roman" w:hAnsi="Times new roman"/>
-                <w:sz w:val="20"/>
+                <w:sz w:val="24"/>
                 <w:szCs w:val="24"/>
                 <w:lang w:val="ru-RU"/>
               </w:rPr>
@@ -2183,7 +2184,7 @@
             <w:r>
               <w:rPr>
                 <w:rFonts w:cs="Times New Roman" w:ascii="Times new roman" w:hAnsi="Times new roman"/>
-                <w:sz w:val="20"/>
+                <w:sz w:val="24"/>
                 <w:szCs w:val="24"/>
                 <w:lang w:val="ru-RU"/>
               </w:rPr>
@@ -2271,7 +2272,7 @@
             <w:r>
               <w:rPr>
                 <w:rFonts w:cs="Times New Roman" w:ascii="Times new roman" w:hAnsi="Times new roman"/>
-                <w:sz w:val="20"/>
+                <w:sz w:val="24"/>
                 <w:szCs w:val="24"/>
                 <w:lang w:val="ru-RU"/>
               </w:rPr>
@@ -2359,7 +2360,7 @@
             <w:r>
               <w:rPr>
                 <w:rFonts w:cs="Times New Roman" w:ascii="Times new roman" w:hAnsi="Times new roman"/>
-                <w:sz w:val="20"/>
+                <w:sz w:val="24"/>
                 <w:szCs w:val="24"/>
                 <w:lang w:val="ru-RU"/>
               </w:rPr>
@@ -2447,7 +2448,7 @@
             <w:r>
               <w:rPr>
                 <w:rFonts w:cs="Times New Roman" w:ascii="Times new roman" w:hAnsi="Times new roman"/>
-                <w:sz w:val="20"/>
+                <w:sz w:val="24"/>
                 <w:szCs w:val="24"/>
                 <w:lang w:val="ru-RU"/>
               </w:rPr>
@@ -2535,7 +2536,7 @@
             <w:r>
               <w:rPr>
                 <w:rFonts w:cs="Times New Roman" w:ascii="Times new roman" w:hAnsi="Times new roman"/>
-                <w:sz w:val="20"/>
+                <w:sz w:val="24"/>
                 <w:szCs w:val="24"/>
                 <w:lang w:val="ru-RU"/>
               </w:rPr>
@@ -2623,7 +2624,7 @@
             <w:r>
               <w:rPr>
                 <w:rFonts w:cs="Times New Roman" w:ascii="Times new roman" w:hAnsi="Times new roman"/>
-                <w:sz w:val="20"/>
+                <w:sz w:val="24"/>
                 <w:szCs w:val="24"/>
                 <w:lang w:val="ru-RU"/>
               </w:rPr>
@@ -2711,7 +2712,7 @@
             <w:r>
               <w:rPr>
                 <w:rFonts w:cs="Times New Roman" w:ascii="Times new roman" w:hAnsi="Times new roman"/>
-                <w:sz w:val="20"/>
+                <w:sz w:val="24"/>
                 <w:szCs w:val="24"/>
                 <w:lang w:val="ru-RU"/>
               </w:rPr>
@@ -2799,7 +2800,7 @@
             <w:r>
               <w:rPr>
                 <w:rFonts w:cs="Times New Roman" w:ascii="Times new roman" w:hAnsi="Times new roman"/>
-                <w:sz w:val="20"/>
+                <w:sz w:val="24"/>
                 <w:szCs w:val="24"/>
                 <w:lang w:val="ru-RU"/>
               </w:rPr>
@@ -2887,7 +2888,7 @@
             <w:r>
               <w:rPr>
                 <w:rFonts w:cs="Times New Roman" w:ascii="Times new roman" w:hAnsi="Times new roman"/>
-                <w:sz w:val="20"/>
+                <w:sz w:val="24"/>
                 <w:szCs w:val="24"/>
                 <w:lang w:val="ru-RU"/>
               </w:rPr>
@@ -2918,7 +2919,7 @@
             <w:r>
               <w:rPr>
                 <w:rFonts w:ascii="Times new roman" w:hAnsi="Times new roman"/>
-                <w:sz w:val="20"/>
+                <w:sz w:val="24"/>
                 <w:szCs w:val="24"/>
               </w:rPr>
             </w:r>
@@ -2945,7 +2946,7 @@
             <w:r>
               <w:rPr>
                 <w:rFonts w:ascii="Times new roman" w:hAnsi="Times new roman"/>
-                <w:sz w:val="20"/>
+                <w:sz w:val="24"/>
                 <w:szCs w:val="24"/>
               </w:rPr>
             </w:r>
@@ -2973,7 +2974,7 @@
             <w:r>
               <w:rPr>
                 <w:rFonts w:cs="Times New Roman" w:ascii="Times new roman" w:hAnsi="Times new roman"/>
-                <w:sz w:val="20"/>
+                <w:sz w:val="24"/>
                 <w:szCs w:val="24"/>
                 <w:lang w:val="ru-RU"/>
               </w:rPr>
@@ -3032,7 +3033,7 @@
             <w:r>
               <w:rPr>
                 <w:rFonts w:ascii="Times new roman" w:hAnsi="Times new roman"/>
-                <w:sz w:val="20"/>
+                <w:sz w:val="24"/>
                 <w:szCs w:val="24"/>
               </w:rPr>
             </w:r>
@@ -3060,7 +3061,7 @@
             <w:r>
               <w:rPr>
                 <w:rFonts w:cs="Times New Roman" w:ascii="Times new roman" w:hAnsi="Times new roman"/>
-                <w:sz w:val="20"/>
+                <w:sz w:val="24"/>
                 <w:szCs w:val="24"/>
                 <w:lang w:val="ru-RU"/>
               </w:rPr>
@@ -3119,7 +3120,7 @@
             <w:r>
               <w:rPr>
                 <w:rFonts w:ascii="Times new roman" w:hAnsi="Times new roman"/>
-                <w:sz w:val="20"/>
+                <w:sz w:val="24"/>
                 <w:szCs w:val="24"/>
               </w:rPr>
             </w:r>
@@ -3147,7 +3148,7 @@
             <w:r>
               <w:rPr>
                 <w:rFonts w:cs="Times New Roman" w:ascii="Times new roman" w:hAnsi="Times new roman"/>
-                <w:sz w:val="20"/>
+                <w:sz w:val="24"/>
                 <w:szCs w:val="24"/>
                 <w:lang w:val="ru-RU"/>
               </w:rPr>
@@ -3206,7 +3207,7 @@
             <w:r>
               <w:rPr>
                 <w:rFonts w:ascii="Times new roman" w:hAnsi="Times new roman"/>
-                <w:sz w:val="20"/>
+                <w:sz w:val="24"/>
                 <w:szCs w:val="24"/>
               </w:rPr>
             </w:r>
@@ -3234,7 +3235,7 @@
             <w:r>
               <w:rPr>
                 <w:rFonts w:cs="Times New Roman" w:ascii="Times new roman" w:hAnsi="Times new roman"/>
-                <w:sz w:val="20"/>
+                <w:sz w:val="24"/>
                 <w:szCs w:val="24"/>
                 <w:lang w:val="ru-RU"/>
               </w:rPr>
@@ -3293,7 +3294,7 @@
             <w:r>
               <w:rPr>
                 <w:rFonts w:ascii="Times new roman" w:hAnsi="Times new roman"/>
-                <w:sz w:val="20"/>
+                <w:sz w:val="24"/>
                 <w:szCs w:val="24"/>
               </w:rPr>
             </w:r>
@@ -3381,7 +3382,7 @@
             <w:r>
               <w:rPr>
                 <w:rFonts w:ascii="Times new roman" w:hAnsi="Times new roman"/>
-                <w:sz w:val="20"/>
+                <w:sz w:val="24"/>
                 <w:szCs w:val="24"/>
               </w:rPr>
             </w:r>
@@ -3433,6 +3434,23 @@
           <w:rFonts w:cs="Times New Roman" w:ascii="Times new roman" w:hAnsi="Times new roman"/>
           <w:lang w:val="ru-RU"/>
         </w:rPr>
+      </w:r>
+    </w:p>
+    <w:p>
+      <w:pPr>
+        <w:pStyle w:val="Normal"/>
+        <w:jc w:val="center"/>
+        <w:rPr>
+          <w:rFonts w:ascii="Times new roman" w:hAnsi="Times new roman"/>
+        </w:rPr>
+      </w:pPr>
+      <w:r>
+        <w:rPr>
+          <w:rFonts w:ascii="Times new roman" w:hAnsi="Times new roman"/>
+        </w:rPr>
+      </w:r>
+      <w:r>
+        <w:br w:type="page"/>
       </w:r>
     </w:p>
     <w:p>
@@ -3841,6 +3859,23 @@
       </w:pPr>
       <w:r>
         <w:rPr>
+          <w:rFonts w:ascii="Times new roman" w:hAnsi="Times new roman"/>
+        </w:rPr>
+      </w:r>
+      <w:r>
+        <w:br w:type="page"/>
+      </w:r>
+    </w:p>
+    <w:p>
+      <w:pPr>
+        <w:pStyle w:val="Normal"/>
+        <w:jc w:val="center"/>
+        <w:rPr>
+          <w:rFonts w:ascii="Times new roman" w:hAnsi="Times new roman"/>
+        </w:rPr>
+      </w:pPr>
+      <w:r>
+        <w:rPr>
           <w:rFonts w:cs="Times New Roman" w:ascii="Times new roman" w:hAnsi="Times new roman"/>
           <w:b/>
           <w:sz w:val="28"/>
@@ -4162,6 +4197,23 @@
           <w:szCs w:val="28"/>
           <w:lang w:val="ru-RU"/>
         </w:rPr>
+      </w:r>
+    </w:p>
+    <w:p>
+      <w:pPr>
+        <w:pStyle w:val="Normal"/>
+        <w:jc w:val="center"/>
+        <w:rPr>
+          <w:rFonts w:ascii="Times new roman" w:hAnsi="Times new roman"/>
+        </w:rPr>
+      </w:pPr>
+      <w:r>
+        <w:rPr>
+          <w:rFonts w:ascii="Times new roman" w:hAnsi="Times new roman"/>
+        </w:rPr>
+      </w:r>
+      <w:r>
+        <w:br w:type="page"/>
       </w:r>
     </w:p>
     <w:p>
@@ -5374,7 +5426,7 @@
             <w:r>
               <w:rPr>
                 <w:rFonts w:cs="Times New Roman" w:ascii="Times new roman" w:hAnsi="Times new roman"/>
-                <w:sz w:val="20"/>
+                <w:sz w:val="24"/>
                 <w:szCs w:val="24"/>
               </w:rPr>
             </w:r>
@@ -5464,7 +5516,7 @@
             <w:r>
               <w:rPr>
                 <w:rFonts w:cs="Times New Roman" w:ascii="Times new roman" w:hAnsi="Times new roman"/>
-                <w:sz w:val="20"/>
+                <w:sz w:val="24"/>
                 <w:szCs w:val="24"/>
               </w:rPr>
             </w:r>
@@ -5554,7 +5606,7 @@
             <w:r>
               <w:rPr>
                 <w:rFonts w:cs="Times New Roman" w:ascii="Times new roman" w:hAnsi="Times new roman"/>
-                <w:sz w:val="20"/>
+                <w:sz w:val="24"/>
                 <w:szCs w:val="24"/>
               </w:rPr>
             </w:r>
@@ -5644,7 +5696,7 @@
             <w:r>
               <w:rPr>
                 <w:rFonts w:cs="Times New Roman" w:ascii="Times new roman" w:hAnsi="Times new roman"/>
-                <w:sz w:val="20"/>
+                <w:sz w:val="24"/>
                 <w:szCs w:val="24"/>
               </w:rPr>
             </w:r>
@@ -5734,7 +5786,815 @@
             <w:r>
               <w:rPr>
                 <w:rFonts w:cs="Times New Roman" w:ascii="Times new roman" w:hAnsi="Times new roman"/>
-                <w:sz w:val="20"/>
+                <w:sz w:val="24"/>
+                <w:szCs w:val="24"/>
+              </w:rPr>
+            </w:r>
+          </w:p>
+        </w:tc>
+      </w:tr>
+      <w:tr>
+        <w:trPr/>
+        <w:tc>
+          <w:tcPr>
+            <w:tcW w:w="2085" w:type="dxa"/>
+            <w:tcBorders>
+              <w:top w:val="nil"/>
+            </w:tcBorders>
+            <w:vAlign w:val="center"/>
+          </w:tcPr>
+          <w:p>
+            <w:pPr>
+              <w:pStyle w:val="Normal"/>
+              <w:widowControl w:val="false"/>
+              <w:jc w:val="center"/>
+              <w:rPr>
+                <w:rFonts w:ascii="Times new roman" w:hAnsi="Times new roman" w:cs="Times New Roman"/>
+                <w:sz w:val="24"/>
+                <w:szCs w:val="24"/>
+              </w:rPr>
+            </w:pPr>
+            <w:r>
+              <w:rPr>
+                <w:rFonts w:cs="Times New Roman" w:ascii="Times new roman" w:hAnsi="Times new roman"/>
+                <w:sz w:val="24"/>
+              </w:rPr>
+              <w:t>It winter</w:t>
+            </w:r>
+          </w:p>
+        </w:tc>
+        <w:tc>
+          <w:tcPr>
+            <w:tcW w:w="2114" w:type="dxa"/>
+            <w:tcBorders>
+              <w:top w:val="nil"/>
+            </w:tcBorders>
+            <w:vAlign w:val="center"/>
+          </w:tcPr>
+          <w:p>
+            <w:pPr>
+              <w:pStyle w:val="Normal"/>
+              <w:widowControl w:val="false"/>
+              <w:jc w:val="center"/>
+              <w:rPr>
+                <w:rFonts w:ascii="Times new roman" w:hAnsi="Times new roman" w:cs="Times New Roman"/>
+                <w:sz w:val="24"/>
+                <w:szCs w:val="24"/>
+                <w:lang w:val="ru-RU"/>
+              </w:rPr>
+            </w:pPr>
+            <w:r>
+              <w:rPr>
+                <w:rFonts w:cs="Times New Roman" w:ascii="Times new roman" w:hAnsi="Times new roman"/>
+                <w:sz w:val="24"/>
+                <w:szCs w:val="24"/>
+                <w:lang w:val="ru-RU"/>
+              </w:rPr>
+              <w:t>Зимой</w:t>
+            </w:r>
+          </w:p>
+        </w:tc>
+        <w:tc>
+          <w:tcPr>
+            <w:tcW w:w="5989" w:type="dxa"/>
+            <w:tcBorders>
+              <w:top w:val="nil"/>
+            </w:tcBorders>
+            <w:vAlign w:val="center"/>
+          </w:tcPr>
+          <w:p>
+            <w:pPr>
+              <w:pStyle w:val="Normal"/>
+              <w:widowControl w:val="false"/>
+              <w:jc w:val="center"/>
+              <w:rPr>
+                <w:rFonts w:ascii="Times new roman" w:hAnsi="Times new roman" w:cs="Times New Roman"/>
+                <w:sz w:val="24"/>
+                <w:szCs w:val="24"/>
+              </w:rPr>
+            </w:pPr>
+            <w:r>
+              <w:rPr>
+                <w:rFonts w:cs="Times New Roman" w:ascii="Times new roman" w:hAnsi="Times new roman"/>
+                <w:sz w:val="24"/>
+                <w:szCs w:val="24"/>
+              </w:rPr>
+            </w:r>
+          </w:p>
+        </w:tc>
+      </w:tr>
+      <w:tr>
+        <w:trPr/>
+        <w:tc>
+          <w:tcPr>
+            <w:tcW w:w="2085" w:type="dxa"/>
+            <w:tcBorders>
+              <w:top w:val="nil"/>
+            </w:tcBorders>
+            <w:vAlign w:val="center"/>
+          </w:tcPr>
+          <w:p>
+            <w:pPr>
+              <w:pStyle w:val="Normal"/>
+              <w:widowControl w:val="false"/>
+              <w:jc w:val="center"/>
+              <w:rPr>
+                <w:rFonts w:ascii="Times new roman" w:hAnsi="Times new roman" w:cs="Times New Roman"/>
+                <w:sz w:val="24"/>
+                <w:szCs w:val="24"/>
+              </w:rPr>
+            </w:pPr>
+            <w:r>
+              <w:rPr>
+                <w:rFonts w:cs="Times New Roman" w:ascii="Times new roman" w:hAnsi="Times new roman"/>
+                <w:sz w:val="24"/>
+              </w:rPr>
+              <w:t>In the spring</w:t>
+            </w:r>
+          </w:p>
+        </w:tc>
+        <w:tc>
+          <w:tcPr>
+            <w:tcW w:w="2114" w:type="dxa"/>
+            <w:tcBorders>
+              <w:top w:val="nil"/>
+            </w:tcBorders>
+            <w:vAlign w:val="center"/>
+          </w:tcPr>
+          <w:p>
+            <w:pPr>
+              <w:pStyle w:val="Normal"/>
+              <w:widowControl w:val="false"/>
+              <w:jc w:val="center"/>
+              <w:rPr>
+                <w:rFonts w:ascii="Times new roman" w:hAnsi="Times new roman" w:cs="Times New Roman"/>
+                <w:sz w:val="24"/>
+                <w:szCs w:val="24"/>
+                <w:lang w:val="ru-RU"/>
+              </w:rPr>
+            </w:pPr>
+            <w:r>
+              <w:rPr>
+                <w:rFonts w:cs="Times New Roman" w:ascii="Times new roman" w:hAnsi="Times new roman"/>
+                <w:sz w:val="24"/>
+                <w:szCs w:val="24"/>
+                <w:lang w:val="ru-RU"/>
+              </w:rPr>
+              <w:t>Весной</w:t>
+            </w:r>
+          </w:p>
+        </w:tc>
+        <w:tc>
+          <w:tcPr>
+            <w:tcW w:w="5989" w:type="dxa"/>
+            <w:tcBorders>
+              <w:top w:val="nil"/>
+            </w:tcBorders>
+            <w:vAlign w:val="center"/>
+          </w:tcPr>
+          <w:p>
+            <w:pPr>
+              <w:pStyle w:val="Normal"/>
+              <w:widowControl w:val="false"/>
+              <w:jc w:val="center"/>
+              <w:rPr>
+                <w:rFonts w:ascii="Times new roman" w:hAnsi="Times new roman" w:cs="Times New Roman"/>
+                <w:sz w:val="24"/>
+                <w:szCs w:val="24"/>
+              </w:rPr>
+            </w:pPr>
+            <w:r>
+              <w:rPr>
+                <w:rFonts w:cs="Times New Roman" w:ascii="Times new roman" w:hAnsi="Times new roman"/>
+                <w:sz w:val="24"/>
+                <w:szCs w:val="24"/>
+              </w:rPr>
+            </w:r>
+          </w:p>
+        </w:tc>
+      </w:tr>
+      <w:tr>
+        <w:trPr/>
+        <w:tc>
+          <w:tcPr>
+            <w:tcW w:w="2085" w:type="dxa"/>
+            <w:tcBorders>
+              <w:top w:val="nil"/>
+            </w:tcBorders>
+            <w:vAlign w:val="center"/>
+          </w:tcPr>
+          <w:p>
+            <w:pPr>
+              <w:pStyle w:val="Normal"/>
+              <w:widowControl w:val="false"/>
+              <w:jc w:val="center"/>
+              <w:rPr>
+                <w:rFonts w:ascii="Times new roman" w:hAnsi="Times new roman" w:cs="Times New Roman"/>
+                <w:sz w:val="24"/>
+                <w:szCs w:val="24"/>
+              </w:rPr>
+            </w:pPr>
+            <w:r>
+              <w:rPr>
+                <w:rFonts w:cs="Times New Roman" w:ascii="Times new roman" w:hAnsi="Times new roman"/>
+                <w:sz w:val="24"/>
+              </w:rPr>
+              <w:t>In summer</w:t>
+            </w:r>
+          </w:p>
+        </w:tc>
+        <w:tc>
+          <w:tcPr>
+            <w:tcW w:w="2114" w:type="dxa"/>
+            <w:tcBorders>
+              <w:top w:val="nil"/>
+            </w:tcBorders>
+            <w:vAlign w:val="center"/>
+          </w:tcPr>
+          <w:p>
+            <w:pPr>
+              <w:pStyle w:val="Normal"/>
+              <w:widowControl w:val="false"/>
+              <w:jc w:val="center"/>
+              <w:rPr>
+                <w:rFonts w:ascii="Times new roman" w:hAnsi="Times new roman" w:cs="Times New Roman"/>
+                <w:sz w:val="24"/>
+                <w:szCs w:val="24"/>
+                <w:lang w:val="ru-RU"/>
+              </w:rPr>
+            </w:pPr>
+            <w:r>
+              <w:rPr>
+                <w:rFonts w:cs="Times New Roman" w:ascii="Times new roman" w:hAnsi="Times new roman"/>
+                <w:sz w:val="24"/>
+                <w:szCs w:val="24"/>
+                <w:lang w:val="ru-RU"/>
+              </w:rPr>
+              <w:t>Летом</w:t>
+            </w:r>
+          </w:p>
+        </w:tc>
+        <w:tc>
+          <w:tcPr>
+            <w:tcW w:w="5989" w:type="dxa"/>
+            <w:tcBorders>
+              <w:top w:val="nil"/>
+            </w:tcBorders>
+            <w:vAlign w:val="center"/>
+          </w:tcPr>
+          <w:p>
+            <w:pPr>
+              <w:pStyle w:val="Normal"/>
+              <w:widowControl w:val="false"/>
+              <w:jc w:val="center"/>
+              <w:rPr>
+                <w:rFonts w:ascii="Times new roman" w:hAnsi="Times new roman" w:cs="Times New Roman"/>
+                <w:sz w:val="24"/>
+                <w:szCs w:val="24"/>
+              </w:rPr>
+            </w:pPr>
+            <w:r>
+              <w:rPr>
+                <w:rFonts w:cs="Times New Roman" w:ascii="Times new roman" w:hAnsi="Times new roman"/>
+                <w:sz w:val="24"/>
+                <w:szCs w:val="24"/>
+              </w:rPr>
+            </w:r>
+          </w:p>
+        </w:tc>
+      </w:tr>
+      <w:tr>
+        <w:trPr/>
+        <w:tc>
+          <w:tcPr>
+            <w:tcW w:w="2085" w:type="dxa"/>
+            <w:tcBorders>
+              <w:top w:val="nil"/>
+            </w:tcBorders>
+            <w:vAlign w:val="center"/>
+          </w:tcPr>
+          <w:p>
+            <w:pPr>
+              <w:pStyle w:val="Normal"/>
+              <w:widowControl w:val="false"/>
+              <w:jc w:val="center"/>
+              <w:rPr>
+                <w:rFonts w:ascii="Times new roman" w:hAnsi="Times new roman" w:cs="Times New Roman"/>
+                <w:sz w:val="24"/>
+                <w:szCs w:val="24"/>
+              </w:rPr>
+            </w:pPr>
+            <w:r>
+              <w:rPr>
+                <w:rFonts w:cs="Times New Roman" w:ascii="Times new roman" w:hAnsi="Times new roman"/>
+                <w:sz w:val="24"/>
+              </w:rPr>
+              <w:t>In the fall</w:t>
+            </w:r>
+          </w:p>
+        </w:tc>
+        <w:tc>
+          <w:tcPr>
+            <w:tcW w:w="2114" w:type="dxa"/>
+            <w:tcBorders>
+              <w:top w:val="nil"/>
+            </w:tcBorders>
+            <w:vAlign w:val="center"/>
+          </w:tcPr>
+          <w:p>
+            <w:pPr>
+              <w:pStyle w:val="Normal"/>
+              <w:widowControl w:val="false"/>
+              <w:jc w:val="center"/>
+              <w:rPr>
+                <w:rFonts w:ascii="Times new roman" w:hAnsi="Times new roman" w:cs="Times New Roman"/>
+                <w:sz w:val="24"/>
+                <w:szCs w:val="24"/>
+                <w:lang w:val="ru-RU"/>
+              </w:rPr>
+            </w:pPr>
+            <w:r>
+              <w:rPr>
+                <w:rFonts w:cs="Times New Roman" w:ascii="Times new roman" w:hAnsi="Times new roman"/>
+                <w:sz w:val="24"/>
+                <w:szCs w:val="24"/>
+                <w:lang w:val="ru-RU"/>
+              </w:rPr>
+              <w:t>Осенью</w:t>
+            </w:r>
+          </w:p>
+        </w:tc>
+        <w:tc>
+          <w:tcPr>
+            <w:tcW w:w="5989" w:type="dxa"/>
+            <w:tcBorders>
+              <w:top w:val="nil"/>
+            </w:tcBorders>
+            <w:vAlign w:val="center"/>
+          </w:tcPr>
+          <w:p>
+            <w:pPr>
+              <w:pStyle w:val="Normal"/>
+              <w:widowControl w:val="false"/>
+              <w:jc w:val="center"/>
+              <w:rPr>
+                <w:rFonts w:ascii="Times new roman" w:hAnsi="Times new roman" w:cs="Times New Roman"/>
+                <w:sz w:val="24"/>
+                <w:szCs w:val="24"/>
+              </w:rPr>
+            </w:pPr>
+            <w:r>
+              <w:rPr>
+                <w:rFonts w:cs="Times New Roman" w:ascii="Times new roman" w:hAnsi="Times new roman"/>
+                <w:sz w:val="24"/>
+                <w:szCs w:val="24"/>
+              </w:rPr>
+            </w:r>
+          </w:p>
+        </w:tc>
+      </w:tr>
+      <w:tr>
+        <w:trPr/>
+        <w:tc>
+          <w:tcPr>
+            <w:tcW w:w="2085" w:type="dxa"/>
+            <w:tcBorders>
+              <w:top w:val="nil"/>
+            </w:tcBorders>
+            <w:vAlign w:val="center"/>
+          </w:tcPr>
+          <w:p>
+            <w:pPr>
+              <w:pStyle w:val="Normal"/>
+              <w:widowControl w:val="false"/>
+              <w:jc w:val="center"/>
+              <w:rPr>
+                <w:rFonts w:ascii="Times new roman" w:hAnsi="Times new roman" w:cs="Times New Roman"/>
+                <w:sz w:val="24"/>
+                <w:szCs w:val="24"/>
+              </w:rPr>
+            </w:pPr>
+            <w:r>
+              <w:rPr>
+                <w:rFonts w:cs="Times New Roman" w:ascii="Times new roman" w:hAnsi="Times new roman"/>
+                <w:sz w:val="24"/>
+              </w:rPr>
+              <w:t>Last winter</w:t>
+            </w:r>
+          </w:p>
+        </w:tc>
+        <w:tc>
+          <w:tcPr>
+            <w:tcW w:w="2114" w:type="dxa"/>
+            <w:tcBorders>
+              <w:top w:val="nil"/>
+            </w:tcBorders>
+            <w:vAlign w:val="center"/>
+          </w:tcPr>
+          <w:p>
+            <w:pPr>
+              <w:pStyle w:val="Normal"/>
+              <w:widowControl w:val="false"/>
+              <w:jc w:val="center"/>
+              <w:rPr>
+                <w:rFonts w:ascii="Times new roman" w:hAnsi="Times new roman" w:cs="Times New Roman"/>
+                <w:sz w:val="24"/>
+                <w:szCs w:val="24"/>
+                <w:lang w:val="ru-RU"/>
+              </w:rPr>
+            </w:pPr>
+            <w:r>
+              <w:rPr>
+                <w:rFonts w:cs="Times New Roman" w:ascii="Times new roman" w:hAnsi="Times new roman"/>
+                <w:sz w:val="24"/>
+                <w:szCs w:val="24"/>
+                <w:lang w:val="ru-RU"/>
+              </w:rPr>
+              <w:t>Прошлой зимой, в прошлой зиме</w:t>
+            </w:r>
+          </w:p>
+        </w:tc>
+        <w:tc>
+          <w:tcPr>
+            <w:tcW w:w="5989" w:type="dxa"/>
+            <w:tcBorders>
+              <w:top w:val="nil"/>
+            </w:tcBorders>
+            <w:vAlign w:val="center"/>
+          </w:tcPr>
+          <w:p>
+            <w:pPr>
+              <w:pStyle w:val="Normal"/>
+              <w:widowControl w:val="false"/>
+              <w:jc w:val="center"/>
+              <w:rPr>
+                <w:rFonts w:ascii="Times new roman" w:hAnsi="Times new roman" w:cs="Times New Roman"/>
+                <w:sz w:val="24"/>
+                <w:szCs w:val="24"/>
+              </w:rPr>
+            </w:pPr>
+            <w:r>
+              <w:rPr>
+                <w:rFonts w:cs="Times New Roman" w:ascii="Times new roman" w:hAnsi="Times new roman"/>
+                <w:sz w:val="24"/>
+                <w:szCs w:val="24"/>
+              </w:rPr>
+            </w:r>
+          </w:p>
+        </w:tc>
+      </w:tr>
+      <w:tr>
+        <w:trPr/>
+        <w:tc>
+          <w:tcPr>
+            <w:tcW w:w="2085" w:type="dxa"/>
+            <w:tcBorders>
+              <w:top w:val="nil"/>
+            </w:tcBorders>
+            <w:vAlign w:val="center"/>
+          </w:tcPr>
+          <w:p>
+            <w:pPr>
+              <w:pStyle w:val="Normal"/>
+              <w:widowControl w:val="false"/>
+              <w:jc w:val="center"/>
+              <w:rPr>
+                <w:rFonts w:ascii="Times new roman" w:hAnsi="Times new roman" w:cs="Times New Roman"/>
+                <w:sz w:val="24"/>
+                <w:szCs w:val="24"/>
+              </w:rPr>
+            </w:pPr>
+            <w:r>
+              <w:rPr>
+                <w:rFonts w:cs="Times New Roman" w:ascii="Times new roman" w:hAnsi="Times new roman"/>
+                <w:sz w:val="24"/>
+              </w:rPr>
+              <w:t>Last spring</w:t>
+            </w:r>
+          </w:p>
+        </w:tc>
+        <w:tc>
+          <w:tcPr>
+            <w:tcW w:w="2114" w:type="dxa"/>
+            <w:tcBorders>
+              <w:top w:val="nil"/>
+            </w:tcBorders>
+            <w:vAlign w:val="center"/>
+          </w:tcPr>
+          <w:p>
+            <w:pPr>
+              <w:pStyle w:val="Normal"/>
+              <w:widowControl w:val="false"/>
+              <w:jc w:val="center"/>
+              <w:rPr>
+                <w:rFonts w:ascii="Times new roman" w:hAnsi="Times new roman" w:cs="Times New Roman"/>
+                <w:sz w:val="24"/>
+                <w:szCs w:val="24"/>
+                <w:lang w:val="ru-RU"/>
+              </w:rPr>
+            </w:pPr>
+            <w:r>
+              <w:rPr>
+                <w:rFonts w:cs="Times New Roman" w:ascii="Times new roman" w:hAnsi="Times new roman"/>
+                <w:sz w:val="24"/>
+                <w:szCs w:val="24"/>
+                <w:lang w:val="ru-RU"/>
+              </w:rPr>
+              <w:t>Прошлой весной</w:t>
+            </w:r>
+          </w:p>
+        </w:tc>
+        <w:tc>
+          <w:tcPr>
+            <w:tcW w:w="5989" w:type="dxa"/>
+            <w:tcBorders>
+              <w:top w:val="nil"/>
+            </w:tcBorders>
+            <w:vAlign w:val="center"/>
+          </w:tcPr>
+          <w:p>
+            <w:pPr>
+              <w:pStyle w:val="Normal"/>
+              <w:widowControl w:val="false"/>
+              <w:jc w:val="center"/>
+              <w:rPr>
+                <w:rFonts w:ascii="Times new roman" w:hAnsi="Times new roman" w:cs="Times New Roman"/>
+                <w:sz w:val="24"/>
+                <w:szCs w:val="24"/>
+              </w:rPr>
+            </w:pPr>
+            <w:r>
+              <w:rPr>
+                <w:rFonts w:cs="Times New Roman" w:ascii="Times new roman" w:hAnsi="Times new roman"/>
+                <w:sz w:val="24"/>
+                <w:szCs w:val="24"/>
+              </w:rPr>
+            </w:r>
+          </w:p>
+        </w:tc>
+      </w:tr>
+      <w:tr>
+        <w:trPr/>
+        <w:tc>
+          <w:tcPr>
+            <w:tcW w:w="2085" w:type="dxa"/>
+            <w:tcBorders>
+              <w:top w:val="nil"/>
+            </w:tcBorders>
+            <w:vAlign w:val="center"/>
+          </w:tcPr>
+          <w:p>
+            <w:pPr>
+              <w:pStyle w:val="Normal"/>
+              <w:widowControl w:val="false"/>
+              <w:jc w:val="center"/>
+              <w:rPr>
+                <w:rFonts w:ascii="Times new roman" w:hAnsi="Times new roman" w:cs="Times New Roman"/>
+                <w:sz w:val="24"/>
+                <w:szCs w:val="24"/>
+              </w:rPr>
+            </w:pPr>
+            <w:r>
+              <w:rPr>
+                <w:rFonts w:cs="Times New Roman" w:ascii="Times new roman" w:hAnsi="Times new roman"/>
+                <w:sz w:val="24"/>
+              </w:rPr>
+              <w:t>Last summer</w:t>
+            </w:r>
+          </w:p>
+        </w:tc>
+        <w:tc>
+          <w:tcPr>
+            <w:tcW w:w="2114" w:type="dxa"/>
+            <w:tcBorders>
+              <w:top w:val="nil"/>
+            </w:tcBorders>
+            <w:vAlign w:val="center"/>
+          </w:tcPr>
+          <w:p>
+            <w:pPr>
+              <w:pStyle w:val="Normal"/>
+              <w:widowControl w:val="false"/>
+              <w:jc w:val="center"/>
+              <w:rPr>
+                <w:rFonts w:ascii="Times new roman" w:hAnsi="Times new roman" w:cs="Times New Roman"/>
+                <w:sz w:val="24"/>
+                <w:szCs w:val="24"/>
+                <w:lang w:val="ru-RU"/>
+              </w:rPr>
+            </w:pPr>
+            <w:r>
+              <w:rPr>
+                <w:rFonts w:cs="Times New Roman" w:ascii="Times new roman" w:hAnsi="Times new roman"/>
+                <w:sz w:val="24"/>
+                <w:szCs w:val="24"/>
+                <w:lang w:val="ru-RU"/>
+              </w:rPr>
+              <w:t>Прошлым летом</w:t>
+            </w:r>
+          </w:p>
+        </w:tc>
+        <w:tc>
+          <w:tcPr>
+            <w:tcW w:w="5989" w:type="dxa"/>
+            <w:tcBorders>
+              <w:top w:val="nil"/>
+            </w:tcBorders>
+            <w:vAlign w:val="center"/>
+          </w:tcPr>
+          <w:p>
+            <w:pPr>
+              <w:pStyle w:val="Normal"/>
+              <w:widowControl w:val="false"/>
+              <w:jc w:val="center"/>
+              <w:rPr>
+                <w:rFonts w:ascii="Times new roman" w:hAnsi="Times new roman" w:cs="Times New Roman"/>
+                <w:sz w:val="24"/>
+                <w:szCs w:val="24"/>
+              </w:rPr>
+            </w:pPr>
+            <w:r>
+              <w:rPr>
+                <w:rFonts w:cs="Times New Roman" w:ascii="Times new roman" w:hAnsi="Times new roman"/>
+                <w:sz w:val="24"/>
+                <w:szCs w:val="24"/>
+              </w:rPr>
+            </w:r>
+          </w:p>
+        </w:tc>
+      </w:tr>
+      <w:tr>
+        <w:trPr/>
+        <w:tc>
+          <w:tcPr>
+            <w:tcW w:w="2085" w:type="dxa"/>
+            <w:tcBorders>
+              <w:top w:val="nil"/>
+            </w:tcBorders>
+            <w:vAlign w:val="center"/>
+          </w:tcPr>
+          <w:p>
+            <w:pPr>
+              <w:pStyle w:val="Normal"/>
+              <w:widowControl w:val="false"/>
+              <w:jc w:val="center"/>
+              <w:rPr>
+                <w:rFonts w:ascii="Times new roman" w:hAnsi="Times new roman" w:cs="Times New Roman"/>
+                <w:sz w:val="24"/>
+                <w:szCs w:val="24"/>
+              </w:rPr>
+            </w:pPr>
+            <w:r>
+              <w:rPr>
+                <w:rFonts w:cs="Times New Roman" w:ascii="Times new roman" w:hAnsi="Times new roman"/>
+                <w:sz w:val="24"/>
+              </w:rPr>
+              <w:t>Last autumn</w:t>
+            </w:r>
+          </w:p>
+        </w:tc>
+        <w:tc>
+          <w:tcPr>
+            <w:tcW w:w="2114" w:type="dxa"/>
+            <w:tcBorders>
+              <w:top w:val="nil"/>
+            </w:tcBorders>
+            <w:vAlign w:val="center"/>
+          </w:tcPr>
+          <w:p>
+            <w:pPr>
+              <w:pStyle w:val="Normal"/>
+              <w:widowControl w:val="false"/>
+              <w:jc w:val="center"/>
+              <w:rPr>
+                <w:rFonts w:ascii="Times new roman" w:hAnsi="Times new roman" w:cs="Times New Roman"/>
+                <w:sz w:val="24"/>
+                <w:szCs w:val="24"/>
+                <w:lang w:val="ru-RU"/>
+              </w:rPr>
+            </w:pPr>
+            <w:r>
+              <w:rPr>
+                <w:rFonts w:cs="Times New Roman" w:ascii="Times new roman" w:hAnsi="Times new roman"/>
+                <w:sz w:val="24"/>
+                <w:szCs w:val="24"/>
+                <w:lang w:val="ru-RU"/>
+              </w:rPr>
+              <w:t>Прошлой осенью</w:t>
+            </w:r>
+          </w:p>
+        </w:tc>
+        <w:tc>
+          <w:tcPr>
+            <w:tcW w:w="5989" w:type="dxa"/>
+            <w:tcBorders>
+              <w:top w:val="nil"/>
+            </w:tcBorders>
+            <w:vAlign w:val="center"/>
+          </w:tcPr>
+          <w:p>
+            <w:pPr>
+              <w:pStyle w:val="Normal"/>
+              <w:widowControl w:val="false"/>
+              <w:jc w:val="center"/>
+              <w:rPr>
+                <w:rFonts w:ascii="Times new roman" w:hAnsi="Times new roman" w:cs="Times New Roman"/>
+                <w:sz w:val="24"/>
+                <w:szCs w:val="24"/>
+              </w:rPr>
+            </w:pPr>
+            <w:r>
+              <w:rPr>
+                <w:rFonts w:cs="Times New Roman" w:ascii="Times new roman" w:hAnsi="Times new roman"/>
+                <w:sz w:val="24"/>
+                <w:szCs w:val="24"/>
+              </w:rPr>
+            </w:r>
+          </w:p>
+        </w:tc>
+      </w:tr>
+      <w:tr>
+        <w:trPr/>
+        <w:tc>
+          <w:tcPr>
+            <w:tcW w:w="2085" w:type="dxa"/>
+            <w:tcBorders>
+              <w:top w:val="nil"/>
+            </w:tcBorders>
+            <w:vAlign w:val="center"/>
+          </w:tcPr>
+          <w:p>
+            <w:pPr>
+              <w:pStyle w:val="Normal"/>
+              <w:widowControl w:val="false"/>
+              <w:jc w:val="center"/>
+              <w:rPr>
+                <w:rFonts w:ascii="Times new roman" w:hAnsi="Times new roman" w:cs="Times New Roman"/>
+                <w:sz w:val="24"/>
+                <w:szCs w:val="24"/>
+              </w:rPr>
+            </w:pPr>
+            <w:r>
+              <w:rPr>
+                <w:rFonts w:cs="Times New Roman" w:ascii="Times new roman" w:hAnsi="Times new roman"/>
+                <w:sz w:val="24"/>
+              </w:rPr>
+            </w:r>
+          </w:p>
+        </w:tc>
+        <w:tc>
+          <w:tcPr>
+            <w:tcW w:w="2114" w:type="dxa"/>
+            <w:tcBorders>
+              <w:top w:val="nil"/>
+            </w:tcBorders>
+            <w:vAlign w:val="center"/>
+          </w:tcPr>
+          <w:p>
+            <w:pPr>
+              <w:pStyle w:val="Normal"/>
+              <w:widowControl w:val="false"/>
+              <w:jc w:val="center"/>
+              <w:rPr>
+                <w:rFonts w:ascii="Times new roman" w:hAnsi="Times new roman" w:cs="Times New Roman"/>
+                <w:sz w:val="24"/>
+                <w:szCs w:val="24"/>
+                <w:lang w:val="ru-RU"/>
+              </w:rPr>
+            </w:pPr>
+            <w:r>
+              <w:rPr>
+                <w:rFonts w:cs="Times New Roman" w:ascii="Times new roman" w:hAnsi="Times new roman"/>
+                <w:sz w:val="24"/>
+                <w:szCs w:val="24"/>
+                <w:lang w:val="ru-RU"/>
+              </w:rPr>
+            </w:r>
+          </w:p>
+        </w:tc>
+        <w:tc>
+          <w:tcPr>
+            <w:tcW w:w="5989" w:type="dxa"/>
+            <w:tcBorders>
+              <w:top w:val="nil"/>
+            </w:tcBorders>
+            <w:vAlign w:val="center"/>
+          </w:tcPr>
+          <w:p>
+            <w:pPr>
+              <w:pStyle w:val="Normal"/>
+              <w:widowControl w:val="false"/>
+              <w:jc w:val="center"/>
+              <w:rPr>
+                <w:rFonts w:ascii="Times new roman" w:hAnsi="Times new roman" w:cs="Times New Roman"/>
+                <w:sz w:val="24"/>
+                <w:szCs w:val="24"/>
+              </w:rPr>
+            </w:pPr>
+            <w:r>
+              <w:rPr>
+                <w:rFonts w:cs="Times New Roman" w:ascii="Times new roman" w:hAnsi="Times new roman"/>
+                <w:sz w:val="24"/>
                 <w:szCs w:val="24"/>
               </w:rPr>
             </w:r>
@@ -5786,6 +6646,23 @@
           <w:szCs w:val="28"/>
           <w:lang w:val="ru-RU"/>
         </w:rPr>
+      </w:r>
+    </w:p>
+    <w:p>
+      <w:pPr>
+        <w:pStyle w:val="Normal"/>
+        <w:jc w:val="center"/>
+        <w:rPr>
+          <w:rFonts w:ascii="Times new roman" w:hAnsi="Times new roman"/>
+        </w:rPr>
+      </w:pPr>
+      <w:r>
+        <w:rPr>
+          <w:rFonts w:ascii="Times new roman" w:hAnsi="Times new roman"/>
+        </w:rPr>
+      </w:r>
+      <w:r>
+        <w:br w:type="page"/>
       </w:r>
     </w:p>
     <w:p>
@@ -5928,7 +6805,7 @@
             <w:r>
               <w:rPr>
                 <w:rFonts w:cs="Times New Roman" w:ascii="Times new roman" w:hAnsi="Times new roman"/>
-                <w:sz w:val="20"/>
+                <w:sz w:val="24"/>
                 <w:szCs w:val="24"/>
                 <w:lang w:val="ru-RU"/>
               </w:rPr>
@@ -6018,7 +6895,7 @@
             <w:r>
               <w:rPr>
                 <w:rFonts w:cs="Times New Roman" w:ascii="Times new roman" w:hAnsi="Times new roman"/>
-                <w:sz w:val="20"/>
+                <w:sz w:val="24"/>
                 <w:szCs w:val="24"/>
                 <w:lang w:val="ru-RU"/>
               </w:rPr>
@@ -6108,7 +6985,7 @@
             <w:r>
               <w:rPr>
                 <w:rFonts w:cs="Times New Roman" w:ascii="Times new roman" w:hAnsi="Times new roman"/>
-                <w:sz w:val="20"/>
+                <w:sz w:val="24"/>
                 <w:szCs w:val="24"/>
                 <w:lang w:val="ru-RU"/>
               </w:rPr>
@@ -6198,7 +7075,7 @@
             <w:r>
               <w:rPr>
                 <w:rFonts w:cs="Times New Roman" w:ascii="Times new roman" w:hAnsi="Times new roman"/>
-                <w:sz w:val="20"/>
+                <w:sz w:val="24"/>
                 <w:szCs w:val="24"/>
                 <w:lang w:val="ru-RU"/>
               </w:rPr>
@@ -6290,7 +7167,7 @@
             <w:r>
               <w:rPr>
                 <w:rFonts w:cs="Times New Roman" w:ascii="Times new roman" w:hAnsi="Times new roman"/>
-                <w:sz w:val="20"/>
+                <w:sz w:val="24"/>
                 <w:szCs w:val="24"/>
                 <w:lang w:val="ru-RU"/>
               </w:rPr>
@@ -6380,7 +7257,7 @@
             <w:r>
               <w:rPr>
                 <w:rFonts w:cs="Times New Roman" w:ascii="Times new roman" w:hAnsi="Times new roman"/>
-                <w:sz w:val="20"/>
+                <w:sz w:val="24"/>
                 <w:szCs w:val="24"/>
                 <w:lang w:val="ru-RU"/>
               </w:rPr>
@@ -6470,7 +7347,7 @@
             <w:r>
               <w:rPr>
                 <w:rFonts w:cs="Times New Roman" w:ascii="Times new roman" w:hAnsi="Times new roman"/>
-                <w:sz w:val="20"/>
+                <w:sz w:val="24"/>
                 <w:szCs w:val="24"/>
                 <w:lang w:val="ru-RU"/>
               </w:rPr>
@@ -6560,7 +7437,7 @@
             <w:r>
               <w:rPr>
                 <w:rFonts w:cs="Times New Roman" w:ascii="Times new roman" w:hAnsi="Times new roman"/>
-                <w:sz w:val="20"/>
+                <w:sz w:val="24"/>
                 <w:szCs w:val="24"/>
                 <w:lang w:val="ru-RU"/>
               </w:rPr>
@@ -6650,7 +7527,7 @@
             <w:r>
               <w:rPr>
                 <w:rFonts w:cs="Times New Roman" w:ascii="Times new roman" w:hAnsi="Times new roman"/>
-                <w:sz w:val="20"/>
+                <w:sz w:val="24"/>
                 <w:szCs w:val="24"/>
                 <w:lang w:val="ru-RU"/>
               </w:rPr>
@@ -6740,7 +7617,7 @@
             <w:r>
               <w:rPr>
                 <w:rFonts w:cs="Times New Roman" w:ascii="Times new roman" w:hAnsi="Times new roman"/>
-                <w:sz w:val="20"/>
+                <w:sz w:val="24"/>
                 <w:szCs w:val="24"/>
                 <w:lang w:val="ru-RU"/>
               </w:rPr>
@@ -6830,7 +7707,7 @@
             <w:r>
               <w:rPr>
                 <w:rFonts w:cs="Times New Roman" w:ascii="Times new roman" w:hAnsi="Times new roman"/>
-                <w:sz w:val="20"/>
+                <w:sz w:val="24"/>
                 <w:szCs w:val="24"/>
                 <w:lang w:val="ru-RU"/>
               </w:rPr>
@@ -6920,7 +7797,7 @@
             <w:r>
               <w:rPr>
                 <w:rFonts w:cs="Times New Roman" w:ascii="Times new roman" w:hAnsi="Times new roman"/>
-                <w:sz w:val="20"/>
+                <w:sz w:val="24"/>
                 <w:szCs w:val="24"/>
                 <w:lang w:val="ru-RU"/>
               </w:rPr>
@@ -7010,7 +7887,7 @@
             <w:r>
               <w:rPr>
                 <w:rFonts w:cs="Times New Roman" w:ascii="Times new roman" w:hAnsi="Times new roman"/>
-                <w:sz w:val="20"/>
+                <w:sz w:val="24"/>
                 <w:szCs w:val="24"/>
                 <w:lang w:val="ru-RU"/>
               </w:rPr>
@@ -7100,7 +7977,7 @@
             <w:r>
               <w:rPr>
                 <w:rFonts w:cs="Times New Roman" w:ascii="Times new roman" w:hAnsi="Times new roman"/>
-                <w:sz w:val="20"/>
+                <w:sz w:val="24"/>
                 <w:szCs w:val="24"/>
                 <w:lang w:val="ru-RU"/>
               </w:rPr>
@@ -7190,7 +8067,7 @@
             <w:r>
               <w:rPr>
                 <w:rFonts w:cs="Times New Roman" w:ascii="Times new roman" w:hAnsi="Times new roman"/>
-                <w:sz w:val="20"/>
+                <w:sz w:val="24"/>
                 <w:szCs w:val="24"/>
                 <w:lang w:val="ru-RU"/>
               </w:rPr>
@@ -7280,7 +8157,7 @@
             <w:r>
               <w:rPr>
                 <w:rFonts w:cs="Times New Roman" w:ascii="Times new roman" w:hAnsi="Times new roman"/>
-                <w:sz w:val="20"/>
+                <w:sz w:val="24"/>
                 <w:szCs w:val="24"/>
                 <w:lang w:val="ru-RU"/>
               </w:rPr>
@@ -7370,7 +8247,7 @@
             <w:r>
               <w:rPr>
                 <w:rFonts w:cs="Times New Roman" w:ascii="Times new roman" w:hAnsi="Times new roman"/>
-                <w:sz w:val="20"/>
+                <w:sz w:val="24"/>
                 <w:szCs w:val="24"/>
                 <w:lang w:val="ru-RU"/>
               </w:rPr>
@@ -7460,7 +8337,7 @@
             <w:r>
               <w:rPr>
                 <w:rFonts w:cs="Times New Roman" w:ascii="Times new roman" w:hAnsi="Times new roman"/>
-                <w:sz w:val="20"/>
+                <w:sz w:val="24"/>
                 <w:szCs w:val="24"/>
                 <w:lang w:val="ru-RU"/>
               </w:rPr>
@@ -7550,7 +8427,7 @@
             <w:r>
               <w:rPr>
                 <w:rFonts w:cs="Times New Roman" w:ascii="Times new roman" w:hAnsi="Times new roman"/>
-                <w:sz w:val="20"/>
+                <w:sz w:val="24"/>
                 <w:szCs w:val="24"/>
                 <w:lang w:val="ru-RU"/>
               </w:rPr>
@@ -7640,7 +8517,7 @@
             <w:r>
               <w:rPr>
                 <w:rFonts w:cs="Times New Roman" w:ascii="Times new roman" w:hAnsi="Times new roman"/>
-                <w:sz w:val="20"/>
+                <w:sz w:val="24"/>
                 <w:szCs w:val="24"/>
                 <w:lang w:val="ru-RU"/>
               </w:rPr>
@@ -7730,7 +8607,7 @@
             <w:r>
               <w:rPr>
                 <w:rFonts w:cs="Times New Roman" w:ascii="Times new roman" w:hAnsi="Times new roman"/>
-                <w:sz w:val="20"/>
+                <w:sz w:val="24"/>
                 <w:szCs w:val="24"/>
                 <w:lang w:val="ru-RU"/>
               </w:rPr>
@@ -7820,7 +8697,7 @@
             <w:r>
               <w:rPr>
                 <w:rFonts w:cs="Times New Roman" w:ascii="Times new roman" w:hAnsi="Times new roman"/>
-                <w:sz w:val="20"/>
+                <w:sz w:val="24"/>
                 <w:szCs w:val="24"/>
                 <w:lang w:val="ru-RU"/>
               </w:rPr>
@@ -7912,7 +8789,7 @@
             <w:r>
               <w:rPr>
                 <w:rFonts w:cs="Times New Roman" w:ascii="Times new roman" w:hAnsi="Times new roman"/>
-                <w:sz w:val="20"/>
+                <w:sz w:val="24"/>
                 <w:szCs w:val="24"/>
                 <w:lang w:val="ru-RU"/>
               </w:rPr>
@@ -7965,6 +8842,23 @@
           <w:szCs w:val="28"/>
           <w:lang w:val="ru-RU"/>
         </w:rPr>
+      </w:r>
+    </w:p>
+    <w:p>
+      <w:pPr>
+        <w:pStyle w:val="Normal"/>
+        <w:jc w:val="center"/>
+        <w:rPr>
+          <w:rFonts w:ascii="Times new roman" w:hAnsi="Times new roman"/>
+        </w:rPr>
+      </w:pPr>
+      <w:r>
+        <w:rPr>
+          <w:rFonts w:ascii="Times new roman" w:hAnsi="Times new roman"/>
+        </w:rPr>
+      </w:r>
+      <w:r>
+        <w:br w:type="page"/>
       </w:r>
     </w:p>
     <w:p>
@@ -9296,7 +10190,7 @@
             <w:r>
               <w:rPr>
                 <w:rFonts w:cs="Times New Roman" w:ascii="Times new roman" w:hAnsi="Times new roman"/>
-                <w:sz w:val="20"/>
+                <w:sz w:val="26"/>
                 <w:szCs w:val="26"/>
                 <w:lang w:val="ru-RU"/>
               </w:rPr>
@@ -9963,7 +10857,7 @@
             <w:r>
               <w:rPr>
                 <w:rFonts w:cs="Times New Roman" w:ascii="Times new roman" w:hAnsi="Times new roman"/>
-                <w:sz w:val="20"/>
+                <w:sz w:val="26"/>
                 <w:szCs w:val="26"/>
                 <w:lang w:val="ru-RU"/>
               </w:rPr>
@@ -10059,7 +10953,7 @@
             <w:r>
               <w:rPr>
                 <w:rFonts w:cs="Times New Roman" w:ascii="Times new roman" w:hAnsi="Times new roman"/>
-                <w:sz w:val="20"/>
+                <w:sz w:val="26"/>
                 <w:szCs w:val="26"/>
                 <w:lang w:val="ru-RU"/>
               </w:rPr>
@@ -10196,7 +11090,7 @@
             <w:r>
               <w:rPr>
                 <w:rFonts w:cs="Times New Roman" w:ascii="Times new roman" w:hAnsi="Times new roman"/>
-                <w:sz w:val="20"/>
+                <w:sz w:val="26"/>
                 <w:szCs w:val="26"/>
                 <w:lang w:val="ru-RU"/>
               </w:rPr>
@@ -11224,7 +12118,7 @@
             <w:r>
               <w:rPr>
                 <w:rFonts w:cs="Times New Roman" w:ascii="Times new roman" w:hAnsi="Times new roman"/>
-                <w:sz w:val="20"/>
+                <w:sz w:val="26"/>
                 <w:szCs w:val="26"/>
               </w:rPr>
             </w:r>
@@ -11323,7 +12217,7 @@
             <w:r>
               <w:rPr>
                 <w:rFonts w:cs="Times New Roman" w:ascii="Times new roman" w:hAnsi="Times new roman"/>
-                <w:sz w:val="20"/>
+                <w:sz w:val="26"/>
                 <w:szCs w:val="26"/>
               </w:rPr>
             </w:r>
@@ -12215,7 +13109,7 @@
             <w:r>
               <w:rPr>
                 <w:rFonts w:ascii="Times new roman" w:hAnsi="Times new roman"/>
-                <w:sz w:val="20"/>
+                <w:sz w:val="26"/>
                 <w:szCs w:val="26"/>
               </w:rPr>
             </w:r>
@@ -12301,7 +13195,7 @@
             <w:r>
               <w:rPr>
                 <w:rFonts w:ascii="Times new roman" w:hAnsi="Times new roman"/>
-                <w:sz w:val="20"/>
+                <w:sz w:val="26"/>
                 <w:szCs w:val="26"/>
               </w:rPr>
             </w:r>
@@ -12387,7 +13281,7 @@
             <w:r>
               <w:rPr>
                 <w:rFonts w:ascii="Times new roman" w:hAnsi="Times new roman"/>
-                <w:sz w:val="20"/>
+                <w:sz w:val="26"/>
                 <w:szCs w:val="26"/>
               </w:rPr>
             </w:r>
@@ -12473,7 +13367,7 @@
             <w:r>
               <w:rPr>
                 <w:rFonts w:ascii="Times new roman" w:hAnsi="Times new roman"/>
-                <w:sz w:val="20"/>
+                <w:sz w:val="26"/>
                 <w:szCs w:val="26"/>
               </w:rPr>
             </w:r>
@@ -12682,7 +13576,7 @@
             <w:r>
               <w:rPr>
                 <w:rFonts w:ascii="Times new roman" w:hAnsi="Times new roman"/>
-                <w:sz w:val="20"/>
+                <w:sz w:val="26"/>
                 <w:szCs w:val="26"/>
               </w:rPr>
             </w:r>
@@ -12774,7 +13668,7 @@
             <w:r>
               <w:rPr>
                 <w:rFonts w:ascii="Times new roman" w:hAnsi="Times new roman"/>
-                <w:sz w:val="20"/>
+                <w:sz w:val="26"/>
                 <w:szCs w:val="26"/>
               </w:rPr>
             </w:r>
@@ -12866,7 +13760,7 @@
             <w:r>
               <w:rPr>
                 <w:rFonts w:ascii="Times new roman" w:hAnsi="Times new roman"/>
-                <w:sz w:val="20"/>
+                <w:sz w:val="26"/>
                 <w:szCs w:val="26"/>
               </w:rPr>
             </w:r>
@@ -12958,7 +13852,7 @@
             <w:r>
               <w:rPr>
                 <w:rFonts w:ascii="Times new roman" w:hAnsi="Times new roman"/>
-                <w:sz w:val="20"/>
+                <w:sz w:val="26"/>
                 <w:szCs w:val="26"/>
               </w:rPr>
             </w:r>
@@ -13201,7 +14095,7 @@
             <w:r>
               <w:rPr>
                 <w:rFonts w:ascii="Times new roman" w:hAnsi="Times new roman"/>
-                <w:sz w:val="20"/>
+                <w:sz w:val="26"/>
                 <w:szCs w:val="26"/>
               </w:rPr>
             </w:r>
@@ -13424,7 +14318,7 @@
             <w:r>
               <w:rPr>
                 <w:rFonts w:ascii="Times new roman" w:hAnsi="Times new roman"/>
-                <w:sz w:val="20"/>
+                <w:sz w:val="26"/>
                 <w:szCs w:val="26"/>
               </w:rPr>
             </w:r>
@@ -13647,7 +14541,7 @@
             <w:r>
               <w:rPr>
                 <w:rFonts w:ascii="Times new roman" w:hAnsi="Times new roman"/>
-                <w:sz w:val="20"/>
+                <w:sz w:val="26"/>
                 <w:szCs w:val="26"/>
               </w:rPr>
             </w:r>
@@ -13739,7 +14633,7 @@
             <w:r>
               <w:rPr>
                 <w:rFonts w:ascii="Times new roman" w:hAnsi="Times new roman"/>
-                <w:sz w:val="20"/>
+                <w:sz w:val="26"/>
                 <w:szCs w:val="26"/>
               </w:rPr>
             </w:r>
@@ -13831,7 +14725,7 @@
             <w:r>
               <w:rPr>
                 <w:rFonts w:ascii="Times new roman" w:hAnsi="Times new roman"/>
-                <w:sz w:val="20"/>
+                <w:sz w:val="26"/>
                 <w:szCs w:val="26"/>
               </w:rPr>
             </w:r>
@@ -13923,7 +14817,7 @@
             <w:r>
               <w:rPr>
                 <w:rFonts w:ascii="Times new roman" w:hAnsi="Times new roman"/>
-                <w:sz w:val="20"/>
+                <w:sz w:val="26"/>
                 <w:szCs w:val="26"/>
               </w:rPr>
             </w:r>
@@ -14015,7 +14909,7 @@
             <w:r>
               <w:rPr>
                 <w:rFonts w:ascii="Times new roman" w:hAnsi="Times new roman"/>
-                <w:sz w:val="20"/>
+                <w:sz w:val="26"/>
                 <w:szCs w:val="26"/>
               </w:rPr>
             </w:r>
@@ -14109,7 +15003,7 @@
             <w:r>
               <w:rPr>
                 <w:rFonts w:ascii="Times new roman" w:hAnsi="Times new roman"/>
-                <w:sz w:val="20"/>
+                <w:sz w:val="26"/>
                 <w:szCs w:val="26"/>
               </w:rPr>
             </w:r>
@@ -14203,7 +15097,7 @@
             <w:r>
               <w:rPr>
                 <w:rFonts w:ascii="Times new roman" w:hAnsi="Times new roman"/>
-                <w:sz w:val="20"/>
+                <w:sz w:val="26"/>
                 <w:szCs w:val="26"/>
               </w:rPr>
             </w:r>
@@ -14295,7 +15189,7 @@
             <w:r>
               <w:rPr>
                 <w:rFonts w:ascii="Times new roman" w:hAnsi="Times new roman"/>
-                <w:sz w:val="20"/>
+                <w:sz w:val="26"/>
                 <w:szCs w:val="26"/>
               </w:rPr>
             </w:r>
@@ -14387,7 +15281,7 @@
             <w:r>
               <w:rPr>
                 <w:rFonts w:ascii="Times new roman" w:hAnsi="Times new roman"/>
-                <w:sz w:val="20"/>
+                <w:sz w:val="26"/>
                 <w:szCs w:val="26"/>
               </w:rPr>
             </w:r>
@@ -14479,7 +15373,7 @@
             <w:r>
               <w:rPr>
                 <w:rFonts w:ascii="Times new roman" w:hAnsi="Times new roman"/>
-                <w:sz w:val="20"/>
+                <w:sz w:val="26"/>
                 <w:szCs w:val="26"/>
               </w:rPr>
             </w:r>
@@ -14573,7 +15467,7 @@
             <w:r>
               <w:rPr>
                 <w:rFonts w:ascii="Times new roman" w:hAnsi="Times new roman"/>
-                <w:sz w:val="20"/>
+                <w:sz w:val="26"/>
                 <w:szCs w:val="26"/>
               </w:rPr>
             </w:r>
@@ -14665,7 +15559,7 @@
             <w:r>
               <w:rPr>
                 <w:rFonts w:ascii="Times new roman" w:hAnsi="Times new roman"/>
-                <w:sz w:val="20"/>
+                <w:sz w:val="26"/>
                 <w:szCs w:val="26"/>
               </w:rPr>
             </w:r>
@@ -14757,7 +15651,7 @@
             <w:r>
               <w:rPr>
                 <w:rFonts w:ascii="Times new roman" w:hAnsi="Times new roman"/>
-                <w:sz w:val="20"/>
+                <w:sz w:val="26"/>
                 <w:szCs w:val="26"/>
               </w:rPr>
             </w:r>
@@ -14849,7 +15743,7 @@
             <w:r>
               <w:rPr>
                 <w:rFonts w:ascii="Times new roman" w:hAnsi="Times new roman"/>
-                <w:sz w:val="20"/>
+                <w:sz w:val="26"/>
                 <w:szCs w:val="26"/>
               </w:rPr>
             </w:r>
@@ -14941,7 +15835,7 @@
             <w:r>
               <w:rPr>
                 <w:rFonts w:ascii="Times new roman" w:hAnsi="Times new roman"/>
-                <w:sz w:val="20"/>
+                <w:sz w:val="26"/>
                 <w:szCs w:val="26"/>
               </w:rPr>
             </w:r>
@@ -15033,7 +15927,7 @@
             <w:r>
               <w:rPr>
                 <w:rFonts w:ascii="Times new roman" w:hAnsi="Times new roman"/>
-                <w:sz w:val="20"/>
+                <w:sz w:val="26"/>
                 <w:szCs w:val="26"/>
               </w:rPr>
             </w:r>
@@ -15125,7 +16019,7 @@
             <w:r>
               <w:rPr>
                 <w:rFonts w:ascii="Times new roman" w:hAnsi="Times new roman"/>
-                <w:sz w:val="20"/>
+                <w:sz w:val="26"/>
                 <w:szCs w:val="26"/>
               </w:rPr>
             </w:r>
@@ -15217,7 +16111,7 @@
             <w:r>
               <w:rPr>
                 <w:rFonts w:ascii="Times new roman" w:hAnsi="Times new roman"/>
-                <w:sz w:val="20"/>
+                <w:sz w:val="26"/>
                 <w:szCs w:val="26"/>
               </w:rPr>
             </w:r>
@@ -15309,7 +16203,7 @@
             <w:r>
               <w:rPr>
                 <w:rFonts w:ascii="Times new roman" w:hAnsi="Times new roman"/>
-                <w:sz w:val="20"/>
+                <w:sz w:val="26"/>
                 <w:szCs w:val="26"/>
               </w:rPr>
             </w:r>
@@ -15401,7 +16295,7 @@
             <w:r>
               <w:rPr>
                 <w:rFonts w:ascii="Times new roman" w:hAnsi="Times new roman"/>
-                <w:sz w:val="20"/>
+                <w:sz w:val="26"/>
                 <w:szCs w:val="26"/>
               </w:rPr>
             </w:r>
@@ -15493,7 +16387,7 @@
             <w:r>
               <w:rPr>
                 <w:rFonts w:ascii="Times new roman" w:hAnsi="Times new roman"/>
-                <w:sz w:val="20"/>
+                <w:sz w:val="26"/>
                 <w:szCs w:val="26"/>
               </w:rPr>
             </w:r>
@@ -15585,7 +16479,7 @@
             <w:r>
               <w:rPr>
                 <w:rFonts w:ascii="Times new roman" w:hAnsi="Times new roman"/>
-                <w:sz w:val="20"/>
+                <w:sz w:val="26"/>
                 <w:szCs w:val="26"/>
               </w:rPr>
             </w:r>
@@ -15677,7 +16571,7 @@
             <w:r>
               <w:rPr>
                 <w:rFonts w:ascii="Times new roman" w:hAnsi="Times new roman"/>
-                <w:sz w:val="20"/>
+                <w:sz w:val="26"/>
                 <w:szCs w:val="26"/>
               </w:rPr>
             </w:r>
@@ -15769,7 +16663,7 @@
             <w:r>
               <w:rPr>
                 <w:rFonts w:ascii="Times new roman" w:hAnsi="Times new roman"/>
-                <w:sz w:val="20"/>
+                <w:sz w:val="26"/>
                 <w:szCs w:val="26"/>
               </w:rPr>
             </w:r>
@@ -15867,7 +16761,7 @@
             <w:r>
               <w:rPr>
                 <w:rFonts w:ascii="Times new roman" w:hAnsi="Times new roman"/>
-                <w:sz w:val="20"/>
+                <w:sz w:val="26"/>
                 <w:szCs w:val="26"/>
               </w:rPr>
             </w:r>
@@ -15959,7 +16853,7 @@
             <w:r>
               <w:rPr>
                 <w:rFonts w:ascii="Times new roman" w:hAnsi="Times new roman"/>
-                <w:sz w:val="20"/>
+                <w:sz w:val="26"/>
                 <w:szCs w:val="26"/>
               </w:rPr>
             </w:r>
@@ -16051,7 +16945,7 @@
             <w:r>
               <w:rPr>
                 <w:rFonts w:ascii="Times new roman" w:hAnsi="Times new roman"/>
-                <w:sz w:val="20"/>
+                <w:sz w:val="26"/>
                 <w:szCs w:val="26"/>
               </w:rPr>
             </w:r>
@@ -16143,26 +17037,26 @@
             <w:r>
               <w:rPr>
                 <w:rFonts w:ascii="Times new roman" w:hAnsi="Times new roman"/>
-                <w:sz w:val="20"/>
-                <w:szCs w:val="26"/>
-              </w:rPr>
-            </w:r>
-          </w:p>
-          <w:p>
-            <w:pPr>
-              <w:pStyle w:val="Normal"/>
-              <w:widowControl w:val="false"/>
-              <w:jc w:val="center"/>
-              <w:rPr>
-                <w:rFonts w:ascii="Times new roman" w:hAnsi="Times new roman"/>
-                <w:sz w:val="26"/>
-                <w:szCs w:val="26"/>
-              </w:rPr>
-            </w:pPr>
-            <w:r>
-              <w:rPr>
-                <w:rFonts w:ascii="Times new roman" w:hAnsi="Times new roman"/>
-                <w:sz w:val="20"/>
+                <w:sz w:val="26"/>
+                <w:szCs w:val="26"/>
+              </w:rPr>
+            </w:r>
+          </w:p>
+          <w:p>
+            <w:pPr>
+              <w:pStyle w:val="Normal"/>
+              <w:widowControl w:val="false"/>
+              <w:jc w:val="center"/>
+              <w:rPr>
+                <w:rFonts w:ascii="Times new roman" w:hAnsi="Times new roman"/>
+                <w:sz w:val="26"/>
+                <w:szCs w:val="26"/>
+              </w:rPr>
+            </w:pPr>
+            <w:r>
+              <w:rPr>
+                <w:rFonts w:ascii="Times new roman" w:hAnsi="Times new roman"/>
+                <w:sz w:val="26"/>
                 <w:szCs w:val="26"/>
               </w:rPr>
             </w:r>
@@ -16254,7 +17148,7 @@
             <w:r>
               <w:rPr>
                 <w:rFonts w:ascii="Times new roman" w:hAnsi="Times new roman"/>
-                <w:sz w:val="20"/>
+                <w:sz w:val="26"/>
                 <w:szCs w:val="26"/>
               </w:rPr>
             </w:r>
@@ -16346,7 +17240,7 @@
             <w:r>
               <w:rPr>
                 <w:rFonts w:ascii="Times new roman" w:hAnsi="Times new roman"/>
-                <w:sz w:val="20"/>
+                <w:sz w:val="26"/>
                 <w:szCs w:val="26"/>
               </w:rPr>
             </w:r>
@@ -16438,7 +17332,7 @@
             <w:r>
               <w:rPr>
                 <w:rFonts w:ascii="Times new roman" w:hAnsi="Times new roman"/>
-                <w:sz w:val="20"/>
+                <w:sz w:val="26"/>
                 <w:szCs w:val="26"/>
               </w:rPr>
             </w:r>
@@ -16530,7 +17424,7 @@
             <w:r>
               <w:rPr>
                 <w:rFonts w:ascii="Times new roman" w:hAnsi="Times new roman"/>
-                <w:sz w:val="20"/>
+                <w:sz w:val="26"/>
                 <w:szCs w:val="26"/>
               </w:rPr>
             </w:r>
@@ -16641,7 +17535,7 @@
             <w:r>
               <w:rPr>
                 <w:rFonts w:ascii="Times new roman" w:hAnsi="Times new roman"/>
-                <w:sz w:val="20"/>
+                <w:sz w:val="26"/>
                 <w:szCs w:val="26"/>
               </w:rPr>
             </w:r>
@@ -16733,7 +17627,7 @@
             <w:r>
               <w:rPr>
                 <w:rFonts w:ascii="Times new roman" w:hAnsi="Times new roman"/>
-                <w:sz w:val="20"/>
+                <w:sz w:val="26"/>
                 <w:szCs w:val="26"/>
               </w:rPr>
             </w:r>
@@ -16825,7 +17719,7 @@
             <w:r>
               <w:rPr>
                 <w:rFonts w:ascii="Times new roman" w:hAnsi="Times new roman"/>
-                <w:sz w:val="20"/>
+                <w:sz w:val="26"/>
                 <w:szCs w:val="26"/>
               </w:rPr>
             </w:r>
@@ -16917,7 +17811,7 @@
             <w:r>
               <w:rPr>
                 <w:rFonts w:ascii="Times new roman" w:hAnsi="Times new roman"/>
-                <w:sz w:val="20"/>
+                <w:sz w:val="26"/>
                 <w:szCs w:val="26"/>
               </w:rPr>
             </w:r>
@@ -17009,7 +17903,7 @@
             <w:r>
               <w:rPr>
                 <w:rFonts w:ascii="Times new roman" w:hAnsi="Times new roman"/>
-                <w:sz w:val="20"/>
+                <w:sz w:val="26"/>
                 <w:szCs w:val="26"/>
               </w:rPr>
             </w:r>
@@ -17194,7 +18088,7 @@
             <w:r>
               <w:rPr>
                 <w:rFonts w:ascii="Times new roman" w:hAnsi="Times new roman"/>
-                <w:sz w:val="20"/>
+                <w:sz w:val="26"/>
                 <w:szCs w:val="26"/>
               </w:rPr>
             </w:r>
@@ -17286,7 +18180,7 @@
             <w:r>
               <w:rPr>
                 <w:rFonts w:ascii="Times new roman" w:hAnsi="Times new roman"/>
-                <w:sz w:val="20"/>
+                <w:sz w:val="26"/>
                 <w:szCs w:val="26"/>
               </w:rPr>
             </w:r>
@@ -17378,7 +18272,7 @@
             <w:r>
               <w:rPr>
                 <w:rFonts w:ascii="Times new roman" w:hAnsi="Times new roman"/>
-                <w:sz w:val="20"/>
+                <w:sz w:val="26"/>
                 <w:szCs w:val="26"/>
               </w:rPr>
             </w:r>
@@ -17470,7 +18364,7 @@
             <w:r>
               <w:rPr>
                 <w:rFonts w:ascii="Times new roman" w:hAnsi="Times new roman"/>
-                <w:sz w:val="20"/>
+                <w:sz w:val="26"/>
                 <w:szCs w:val="26"/>
               </w:rPr>
             </w:r>
@@ -17562,7 +18456,7 @@
             <w:r>
               <w:rPr>
                 <w:rFonts w:ascii="Times new roman" w:hAnsi="Times new roman"/>
-                <w:sz w:val="20"/>
+                <w:sz w:val="26"/>
                 <w:szCs w:val="26"/>
               </w:rPr>
             </w:r>
@@ -17654,7 +18548,7 @@
             <w:r>
               <w:rPr>
                 <w:rFonts w:ascii="Times new roman" w:hAnsi="Times new roman"/>
-                <w:sz w:val="20"/>
+                <w:sz w:val="26"/>
                 <w:szCs w:val="26"/>
               </w:rPr>
             </w:r>
@@ -17746,7 +18640,7 @@
             <w:r>
               <w:rPr>
                 <w:rFonts w:ascii="Times new roman" w:hAnsi="Times new roman"/>
-                <w:sz w:val="20"/>
+                <w:sz w:val="26"/>
                 <w:szCs w:val="26"/>
               </w:rPr>
             </w:r>
@@ -17838,7 +18732,7 @@
             <w:r>
               <w:rPr>
                 <w:rFonts w:ascii="Times new roman" w:hAnsi="Times new roman"/>
-                <w:sz w:val="20"/>
+                <w:sz w:val="26"/>
                 <w:szCs w:val="26"/>
               </w:rPr>
             </w:r>
@@ -17930,7 +18824,7 @@
             <w:r>
               <w:rPr>
                 <w:rFonts w:ascii="Times new roman" w:hAnsi="Times new roman"/>
-                <w:sz w:val="20"/>
+                <w:sz w:val="26"/>
                 <w:szCs w:val="26"/>
               </w:rPr>
             </w:r>
@@ -18322,7 +19216,7 @@
             <w:r>
               <w:rPr>
                 <w:rFonts w:ascii="Times new roman" w:hAnsi="Times new roman"/>
-                <w:sz w:val="20"/>
+                <w:sz w:val="26"/>
                 <w:szCs w:val="26"/>
               </w:rPr>
             </w:r>
@@ -18415,7 +19309,7 @@
             <w:r>
               <w:rPr>
                 <w:rFonts w:ascii="Times new roman" w:hAnsi="Times new roman"/>
-                <w:sz w:val="20"/>
+                <w:sz w:val="26"/>
                 <w:szCs w:val="26"/>
               </w:rPr>
             </w:r>
@@ -18508,7 +19402,7 @@
             <w:r>
               <w:rPr>
                 <w:rFonts w:ascii="Times new roman" w:hAnsi="Times new roman"/>
-                <w:sz w:val="20"/>
+                <w:sz w:val="26"/>
                 <w:szCs w:val="26"/>
               </w:rPr>
             </w:r>
@@ -18601,7 +19495,7 @@
             <w:r>
               <w:rPr>
                 <w:rFonts w:ascii="Times new roman" w:hAnsi="Times new roman"/>
-                <w:sz w:val="20"/>
+                <w:sz w:val="26"/>
                 <w:szCs w:val="26"/>
               </w:rPr>
             </w:r>
@@ -18694,7 +19588,7 @@
             <w:r>
               <w:rPr>
                 <w:rFonts w:ascii="Times new roman" w:hAnsi="Times new roman"/>
-                <w:sz w:val="20"/>
+                <w:sz w:val="26"/>
                 <w:szCs w:val="26"/>
               </w:rPr>
             </w:r>
@@ -18787,7 +19681,7 @@
             <w:r>
               <w:rPr>
                 <w:rFonts w:ascii="Times new roman" w:hAnsi="Times new roman"/>
-                <w:sz w:val="20"/>
+                <w:sz w:val="26"/>
                 <w:szCs w:val="26"/>
               </w:rPr>
             </w:r>
@@ -18880,7 +19774,7 @@
             <w:r>
               <w:rPr>
                 <w:rFonts w:ascii="Times new roman" w:hAnsi="Times new roman"/>
-                <w:sz w:val="20"/>
+                <w:sz w:val="26"/>
                 <w:szCs w:val="26"/>
               </w:rPr>
             </w:r>
@@ -18974,7 +19868,7 @@
             <w:r>
               <w:rPr>
                 <w:rFonts w:ascii="Times new roman" w:hAnsi="Times new roman"/>
-                <w:sz w:val="20"/>
+                <w:sz w:val="26"/>
                 <w:szCs w:val="26"/>
               </w:rPr>
             </w:r>
@@ -19068,7 +19962,7 @@
             <w:r>
               <w:rPr>
                 <w:rFonts w:ascii="Times new roman" w:hAnsi="Times new roman"/>
-                <w:sz w:val="20"/>
+                <w:sz w:val="26"/>
                 <w:szCs w:val="26"/>
               </w:rPr>
             </w:r>
@@ -19162,7 +20056,7 @@
             <w:r>
               <w:rPr>
                 <w:rFonts w:ascii="Times new roman" w:hAnsi="Times new roman"/>
-                <w:sz w:val="20"/>
+                <w:sz w:val="26"/>
                 <w:szCs w:val="26"/>
               </w:rPr>
             </w:r>
@@ -19256,7 +20150,7 @@
             <w:r>
               <w:rPr>
                 <w:rFonts w:ascii="Times new roman" w:hAnsi="Times new roman"/>
-                <w:sz w:val="20"/>
+                <w:sz w:val="26"/>
                 <w:szCs w:val="26"/>
               </w:rPr>
             </w:r>
@@ -19350,7 +20244,7 @@
             <w:r>
               <w:rPr>
                 <w:rFonts w:ascii="Times new roman" w:hAnsi="Times new roman"/>
-                <w:sz w:val="20"/>
+                <w:sz w:val="26"/>
                 <w:szCs w:val="26"/>
               </w:rPr>
             </w:r>
@@ -19444,7 +20338,7 @@
             <w:r>
               <w:rPr>
                 <w:rFonts w:ascii="Times new roman" w:hAnsi="Times new roman"/>
-                <w:sz w:val="20"/>
+                <w:sz w:val="26"/>
                 <w:szCs w:val="26"/>
               </w:rPr>
             </w:r>
@@ -19538,7 +20432,7 @@
             <w:r>
               <w:rPr>
                 <w:rFonts w:ascii="Times new roman" w:hAnsi="Times new roman"/>
-                <w:sz w:val="20"/>
+                <w:sz w:val="26"/>
                 <w:szCs w:val="26"/>
               </w:rPr>
             </w:r>
@@ -19632,7 +20526,7 @@
             <w:r>
               <w:rPr>
                 <w:rFonts w:ascii="Times new roman" w:hAnsi="Times new roman"/>
-                <w:sz w:val="20"/>
+                <w:sz w:val="26"/>
                 <w:szCs w:val="26"/>
               </w:rPr>
             </w:r>
@@ -19726,7 +20620,7 @@
             <w:r>
               <w:rPr>
                 <w:rFonts w:ascii="Times new roman" w:hAnsi="Times new roman"/>
-                <w:sz w:val="20"/>
+                <w:sz w:val="26"/>
                 <w:szCs w:val="26"/>
               </w:rPr>
             </w:r>
@@ -19820,7 +20714,7 @@
             <w:r>
               <w:rPr>
                 <w:rFonts w:ascii="Times new roman" w:hAnsi="Times new roman"/>
-                <w:sz w:val="20"/>
+                <w:sz w:val="26"/>
                 <w:szCs w:val="26"/>
               </w:rPr>
             </w:r>
@@ -20291,7 +21185,7 @@
             <w:r>
               <w:rPr>
                 <w:rFonts w:ascii="Times new roman" w:hAnsi="Times new roman"/>
-                <w:sz w:val="20"/>
+                <w:sz w:val="26"/>
                 <w:szCs w:val="26"/>
               </w:rPr>
             </w:r>
@@ -20384,7 +21278,7 @@
             <w:r>
               <w:rPr>
                 <w:rFonts w:ascii="Times new roman" w:hAnsi="Times new roman"/>
-                <w:sz w:val="20"/>
+                <w:sz w:val="26"/>
                 <w:szCs w:val="26"/>
               </w:rPr>
             </w:r>
@@ -20477,7 +21371,7 @@
             <w:r>
               <w:rPr>
                 <w:rFonts w:ascii="Times new roman" w:hAnsi="Times new roman"/>
-                <w:sz w:val="20"/>
+                <w:sz w:val="26"/>
                 <w:szCs w:val="26"/>
               </w:rPr>
             </w:r>
@@ -20576,7 +21470,7 @@
             <w:r>
               <w:rPr>
                 <w:rFonts w:ascii="Times new roman" w:hAnsi="Times new roman"/>
-                <w:sz w:val="20"/>
+                <w:sz w:val="26"/>
                 <w:szCs w:val="26"/>
               </w:rPr>
             </w:r>
@@ -20670,7 +21564,7 @@
             <w:r>
               <w:rPr>
                 <w:rFonts w:ascii="Times new roman" w:hAnsi="Times new roman"/>
-                <w:sz w:val="20"/>
+                <w:sz w:val="26"/>
                 <w:szCs w:val="26"/>
               </w:rPr>
             </w:r>
@@ -20764,7 +21658,7 @@
             <w:r>
               <w:rPr>
                 <w:rFonts w:ascii="Times new roman" w:hAnsi="Times new roman"/>
-                <w:sz w:val="20"/>
+                <w:sz w:val="26"/>
                 <w:szCs w:val="26"/>
               </w:rPr>
             </w:r>
@@ -20858,7 +21752,7 @@
             <w:r>
               <w:rPr>
                 <w:rFonts w:ascii="Times new roman" w:hAnsi="Times new roman"/>
-                <w:sz w:val="20"/>
+                <w:sz w:val="26"/>
                 <w:szCs w:val="26"/>
               </w:rPr>
             </w:r>
@@ -20952,7 +21846,7 @@
             <w:r>
               <w:rPr>
                 <w:rFonts w:ascii="Times new roman" w:hAnsi="Times new roman"/>
-                <w:sz w:val="20"/>
+                <w:sz w:val="26"/>
                 <w:szCs w:val="26"/>
               </w:rPr>
             </w:r>
@@ -21154,7 +22048,7 @@
                 <w:rFonts w:eastAsia="Noto Serif CJK SC" w:cs="Droid Sans Devanagari" w:ascii="Times new roman" w:hAnsi="Times new roman"/>
                 <w:color w:val="auto"/>
                 <w:kern w:val="2"/>
-                <w:sz w:val="20"/>
+                <w:sz w:val="26"/>
                 <w:szCs w:val="26"/>
                 <w:lang w:val="en-US" w:eastAsia="zh-CN" w:bidi="hi-IN"/>
               </w:rPr>
@@ -21254,7 +22148,7 @@
                 <w:rFonts w:eastAsia="Noto Serif CJK SC" w:cs="Droid Sans Devanagari" w:ascii="Times new roman" w:hAnsi="Times new roman"/>
                 <w:color w:val="auto"/>
                 <w:kern w:val="2"/>
-                <w:sz w:val="20"/>
+                <w:sz w:val="26"/>
                 <w:szCs w:val="26"/>
                 <w:lang w:val="en-US" w:eastAsia="zh-CN" w:bidi="hi-IN"/>
               </w:rPr>
@@ -21354,7 +22248,7 @@
                 <w:rFonts w:eastAsia="Noto Serif CJK SC" w:cs="Droid Sans Devanagari" w:ascii="Times new roman" w:hAnsi="Times new roman"/>
                 <w:color w:val="auto"/>
                 <w:kern w:val="2"/>
-                <w:sz w:val="20"/>
+                <w:sz w:val="26"/>
                 <w:szCs w:val="26"/>
                 <w:lang w:val="en-US" w:eastAsia="zh-CN" w:bidi="hi-IN"/>
               </w:rPr>
@@ -21454,7 +22348,7 @@
                 <w:rFonts w:eastAsia="Noto Serif CJK SC" w:cs="Droid Sans Devanagari" w:ascii="Times new roman" w:hAnsi="Times new roman"/>
                 <w:color w:val="auto"/>
                 <w:kern w:val="2"/>
-                <w:sz w:val="20"/>
+                <w:sz w:val="26"/>
                 <w:szCs w:val="26"/>
                 <w:lang w:val="en-US" w:eastAsia="zh-CN" w:bidi="hi-IN"/>
               </w:rPr>
@@ -21554,7 +22448,7 @@
                 <w:rFonts w:eastAsia="Noto Serif CJK SC" w:cs="Droid Sans Devanagari" w:ascii="Times new roman" w:hAnsi="Times new roman"/>
                 <w:color w:val="auto"/>
                 <w:kern w:val="2"/>
-                <w:sz w:val="20"/>
+                <w:sz w:val="26"/>
                 <w:szCs w:val="26"/>
                 <w:lang w:val="en-US" w:eastAsia="zh-CN" w:bidi="hi-IN"/>
               </w:rPr>
@@ -21673,7 +22567,7 @@
                 <w:rFonts w:eastAsia="Noto Serif CJK SC" w:cs="Droid Sans Devanagari" w:ascii="Times new roman" w:hAnsi="Times new roman"/>
                 <w:color w:val="auto"/>
                 <w:kern w:val="2"/>
-                <w:sz w:val="20"/>
+                <w:sz w:val="26"/>
                 <w:szCs w:val="26"/>
                 <w:lang w:val="en-US" w:eastAsia="zh-CN" w:bidi="hi-IN"/>
               </w:rPr>
@@ -21773,7 +22667,7 @@
                 <w:rFonts w:eastAsia="Noto Serif CJK SC" w:cs="Droid Sans Devanagari" w:ascii="Times new roman" w:hAnsi="Times new roman"/>
                 <w:color w:val="auto"/>
                 <w:kern w:val="2"/>
-                <w:sz w:val="20"/>
+                <w:sz w:val="26"/>
                 <w:szCs w:val="26"/>
                 <w:lang w:val="en-US" w:eastAsia="zh-CN" w:bidi="hi-IN"/>
               </w:rPr>
@@ -21873,7 +22767,7 @@
                 <w:rFonts w:eastAsia="Noto Serif CJK SC" w:cs="Droid Sans Devanagari" w:ascii="Times new roman" w:hAnsi="Times new roman"/>
                 <w:color w:val="auto"/>
                 <w:kern w:val="2"/>
-                <w:sz w:val="20"/>
+                <w:sz w:val="26"/>
                 <w:szCs w:val="26"/>
                 <w:lang w:val="en-US" w:eastAsia="zh-CN" w:bidi="hi-IN"/>
               </w:rPr>
@@ -21973,7 +22867,7 @@
                 <w:rFonts w:eastAsia="Noto Serif CJK SC" w:cs="Droid Sans Devanagari" w:ascii="Times new roman" w:hAnsi="Times new roman"/>
                 <w:color w:val="auto"/>
                 <w:kern w:val="2"/>
-                <w:sz w:val="20"/>
+                <w:sz w:val="26"/>
                 <w:szCs w:val="26"/>
                 <w:lang w:val="en-US" w:eastAsia="zh-CN" w:bidi="hi-IN"/>
               </w:rPr>
@@ -22073,7 +22967,7 @@
                 <w:rFonts w:eastAsia="Noto Serif CJK SC" w:cs="Droid Sans Devanagari" w:ascii="Times new roman" w:hAnsi="Times new roman"/>
                 <w:color w:val="auto"/>
                 <w:kern w:val="2"/>
-                <w:sz w:val="20"/>
+                <w:sz w:val="26"/>
                 <w:szCs w:val="26"/>
                 <w:lang w:val="en-US" w:eastAsia="zh-CN" w:bidi="hi-IN"/>
               </w:rPr>
@@ -22173,7 +23067,7 @@
                 <w:rFonts w:eastAsia="Noto Serif CJK SC" w:cs="Droid Sans Devanagari" w:ascii="Times new roman" w:hAnsi="Times new roman"/>
                 <w:color w:val="auto"/>
                 <w:kern w:val="2"/>
-                <w:sz w:val="20"/>
+                <w:sz w:val="26"/>
                 <w:szCs w:val="26"/>
                 <w:lang w:val="en-US" w:eastAsia="zh-CN" w:bidi="hi-IN"/>
               </w:rPr>
@@ -22273,7 +23167,7 @@
                 <w:rFonts w:eastAsia="Noto Serif CJK SC" w:cs="Droid Sans Devanagari" w:ascii="Times new roman" w:hAnsi="Times new roman"/>
                 <w:color w:val="auto"/>
                 <w:kern w:val="2"/>
-                <w:sz w:val="20"/>
+                <w:sz w:val="26"/>
                 <w:szCs w:val="26"/>
                 <w:lang w:val="en-US" w:eastAsia="zh-CN" w:bidi="hi-IN"/>
               </w:rPr>
@@ -22373,7 +23267,7 @@
                 <w:rFonts w:eastAsia="Noto Serif CJK SC" w:cs="Droid Sans Devanagari" w:ascii="Times new roman" w:hAnsi="Times new roman"/>
                 <w:color w:val="auto"/>
                 <w:kern w:val="2"/>
-                <w:sz w:val="20"/>
+                <w:sz w:val="26"/>
                 <w:szCs w:val="26"/>
                 <w:lang w:val="en-US" w:eastAsia="zh-CN" w:bidi="hi-IN"/>
               </w:rPr>
@@ -22473,7 +23367,7 @@
                 <w:rFonts w:eastAsia="Noto Serif CJK SC" w:cs="Droid Sans Devanagari" w:ascii="Times new roman" w:hAnsi="Times new roman"/>
                 <w:color w:val="auto"/>
                 <w:kern w:val="2"/>
-                <w:sz w:val="20"/>
+                <w:sz w:val="26"/>
                 <w:szCs w:val="26"/>
                 <w:lang w:val="en-US" w:eastAsia="zh-CN" w:bidi="hi-IN"/>
               </w:rPr>
@@ -22573,7 +23467,7 @@
                 <w:rFonts w:eastAsia="Noto Serif CJK SC" w:cs="Droid Sans Devanagari" w:ascii="Times new roman" w:hAnsi="Times new roman"/>
                 <w:color w:val="auto"/>
                 <w:kern w:val="2"/>
-                <w:sz w:val="20"/>
+                <w:sz w:val="26"/>
                 <w:szCs w:val="26"/>
                 <w:lang w:val="en-US" w:eastAsia="zh-CN" w:bidi="hi-IN"/>
               </w:rPr>
@@ -22673,7 +23567,7 @@
                 <w:rFonts w:eastAsia="Noto Serif CJK SC" w:cs="Droid Sans Devanagari" w:ascii="Times new roman" w:hAnsi="Times new roman"/>
                 <w:color w:val="auto"/>
                 <w:kern w:val="2"/>
-                <w:sz w:val="20"/>
+                <w:sz w:val="26"/>
                 <w:szCs w:val="26"/>
                 <w:lang w:val="en-US" w:eastAsia="zh-CN" w:bidi="hi-IN"/>
               </w:rPr>
@@ -22778,7 +23672,7 @@
                 <w:rFonts w:eastAsia="Noto Serif CJK SC" w:cs="Droid Sans Devanagari" w:ascii="Times new roman" w:hAnsi="Times new roman"/>
                 <w:color w:val="auto"/>
                 <w:kern w:val="2"/>
-                <w:sz w:val="20"/>
+                <w:sz w:val="26"/>
                 <w:szCs w:val="26"/>
                 <w:lang w:val="en-US" w:eastAsia="zh-CN" w:bidi="hi-IN"/>
               </w:rPr>
@@ -22989,7 +23883,7 @@
                 <w:rFonts w:eastAsia="Noto Serif CJK SC" w:cs="Droid Sans Devanagari" w:ascii="Times new roman" w:hAnsi="Times new roman"/>
                 <w:color w:val="auto"/>
                 <w:kern w:val="2"/>
-                <w:sz w:val="20"/>
+                <w:sz w:val="26"/>
                 <w:szCs w:val="26"/>
                 <w:lang w:val="en-US" w:eastAsia="zh-CN" w:bidi="hi-IN"/>
               </w:rPr>
@@ -23200,7 +24094,7 @@
                 <w:rFonts w:eastAsia="Noto Serif CJK SC" w:cs="Droid Sans Devanagari" w:ascii="Times new roman" w:hAnsi="Times new roman"/>
                 <w:color w:val="auto"/>
                 <w:kern w:val="2"/>
-                <w:sz w:val="20"/>
+                <w:sz w:val="26"/>
                 <w:szCs w:val="26"/>
                 <w:lang w:val="en-US" w:eastAsia="zh-CN" w:bidi="hi-IN"/>
               </w:rPr>
@@ -23305,7 +24199,7 @@
                 <w:rFonts w:eastAsia="Noto Serif CJK SC" w:cs="Droid Sans Devanagari" w:ascii="Times new roman" w:hAnsi="Times new roman"/>
                 <w:color w:val="auto"/>
                 <w:kern w:val="2"/>
-                <w:sz w:val="20"/>
+                <w:sz w:val="26"/>
                 <w:szCs w:val="26"/>
                 <w:lang w:val="en-US" w:eastAsia="zh-CN" w:bidi="hi-IN"/>
               </w:rPr>
@@ -23410,7 +24304,7 @@
                 <w:rFonts w:eastAsia="Noto Serif CJK SC" w:cs="Droid Sans Devanagari" w:ascii="Times new roman" w:hAnsi="Times new roman"/>
                 <w:color w:val="auto"/>
                 <w:kern w:val="2"/>
-                <w:sz w:val="20"/>
+                <w:sz w:val="26"/>
                 <w:szCs w:val="26"/>
                 <w:lang w:val="en-US" w:eastAsia="zh-CN" w:bidi="hi-IN"/>
               </w:rPr>
@@ -33610,7 +34504,7 @@
                 <w:sz w:val="26"/>
                 <w:szCs w:val="26"/>
               </w:rPr>
-              <w:t>Because of</w:t>
+              <w:t>Because (бикос)</w:t>
             </w:r>
           </w:p>
         </w:tc>
@@ -33645,7 +34539,330 @@
                 <w:szCs w:val="26"/>
                 <w:lang w:val="en-US" w:eastAsia="zh-CN" w:bidi="hi-IN"/>
               </w:rPr>
+              <w:t>Потому что</w:t>
+            </w:r>
+          </w:p>
+        </w:tc>
+        <w:tc>
+          <w:tcPr>
+            <w:tcW w:w="5989" w:type="dxa"/>
+            <w:tcBorders>
+              <w:top w:val="nil"/>
+            </w:tcBorders>
+            <w:vAlign w:val="center"/>
+          </w:tcPr>
+          <w:p>
+            <w:pPr>
+              <w:pStyle w:val="Textbody1"/>
+              <w:widowControl w:val="false"/>
+              <w:spacing w:before="0" w:after="200"/>
+              <w:jc w:val="center"/>
+              <w:rPr>
+                <w:rFonts w:ascii="Times new roman" w:hAnsi="Times new roman" w:eastAsia="Noto Serif CJK SC" w:cs="Droid Sans Devanagari"/>
+                <w:color w:val="auto"/>
+                <w:kern w:val="2"/>
+                <w:sz w:val="26"/>
+                <w:szCs w:val="26"/>
+                <w:lang w:val="en-US" w:eastAsia="zh-CN" w:bidi="hi-IN"/>
+              </w:rPr>
+            </w:pPr>
+            <w:r>
+              <w:rPr>
+                <w:rFonts w:eastAsia="Noto Serif CJK SC" w:cs="Droid Sans Devanagari" w:ascii="Times new roman" w:hAnsi="Times new roman"/>
+                <w:color w:val="auto"/>
+                <w:kern w:val="2"/>
+                <w:sz w:val="26"/>
+                <w:szCs w:val="26"/>
+                <w:lang w:val="en-US" w:eastAsia="zh-CN" w:bidi="hi-IN"/>
+              </w:rPr>
+            </w:r>
+          </w:p>
+        </w:tc>
+      </w:tr>
+      <w:tr>
+        <w:trPr>
+          <w:trHeight w:val="776" w:hRule="atLeast"/>
+          <w:cantSplit w:val="true"/>
+        </w:trPr>
+        <w:tc>
+          <w:tcPr>
+            <w:tcW w:w="2085" w:type="dxa"/>
+            <w:tcBorders>
+              <w:top w:val="nil"/>
+            </w:tcBorders>
+            <w:vAlign w:val="center"/>
+          </w:tcPr>
+          <w:p>
+            <w:pPr>
+              <w:pStyle w:val="Normal"/>
+              <w:widowControl w:val="false"/>
+              <w:suppressAutoHyphens w:val="true"/>
+              <w:spacing w:lineRule="auto" w:line="276" w:before="0" w:after="200"/>
+              <w:jc w:val="center"/>
+              <w:rPr>
+                <w:rFonts w:ascii="Times new roman" w:hAnsi="Times new roman" w:eastAsia="Times New Roman" w:cs="Times New Roman"/>
+                <w:sz w:val="26"/>
+                <w:szCs w:val="26"/>
+              </w:rPr>
+            </w:pPr>
+            <w:r>
+              <w:rPr>
+                <w:rFonts w:eastAsia="Times New Roman" w:cs="Times New Roman" w:ascii="Times new roman" w:hAnsi="Times new roman"/>
+                <w:sz w:val="26"/>
+                <w:szCs w:val="26"/>
+              </w:rPr>
+              <w:t>Because of</w:t>
+            </w:r>
+          </w:p>
+        </w:tc>
+        <w:tc>
+          <w:tcPr>
+            <w:tcW w:w="2114" w:type="dxa"/>
+            <w:tcBorders>
+              <w:top w:val="nil"/>
+            </w:tcBorders>
+            <w:vAlign w:val="center"/>
+          </w:tcPr>
+          <w:p>
+            <w:pPr>
+              <w:pStyle w:val="Normal"/>
+              <w:widowControl w:val="false"/>
+              <w:jc w:val="center"/>
+              <w:rPr>
+                <w:rFonts w:ascii="Times new roman" w:hAnsi="Times new roman" w:eastAsia="Noto Serif CJK SC" w:cs="Droid Sans Devanagari"/>
+                <w:color w:val="auto"/>
+                <w:kern w:val="2"/>
+                <w:sz w:val="26"/>
+                <w:szCs w:val="26"/>
+                <w:lang w:val="en-US" w:eastAsia="zh-CN" w:bidi="hi-IN"/>
+              </w:rPr>
+            </w:pPr>
+            <w:r>
+              <w:rPr>
+                <w:rFonts w:eastAsia="Noto Serif CJK SC" w:cs="Droid Sans Devanagari" w:ascii="Times new roman" w:hAnsi="Times new roman"/>
+                <w:color w:val="auto"/>
+                <w:kern w:val="2"/>
+                <w:sz w:val="26"/>
+                <w:szCs w:val="26"/>
+                <w:lang w:val="en-US" w:eastAsia="zh-CN" w:bidi="hi-IN"/>
+              </w:rPr>
               <w:t>Из-за</w:t>
+            </w:r>
+          </w:p>
+        </w:tc>
+        <w:tc>
+          <w:tcPr>
+            <w:tcW w:w="5989" w:type="dxa"/>
+            <w:tcBorders>
+              <w:top w:val="nil"/>
+            </w:tcBorders>
+            <w:vAlign w:val="center"/>
+          </w:tcPr>
+          <w:p>
+            <w:pPr>
+              <w:pStyle w:val="Textbody1"/>
+              <w:widowControl w:val="false"/>
+              <w:spacing w:before="0" w:after="200"/>
+              <w:jc w:val="center"/>
+              <w:rPr>
+                <w:rFonts w:ascii="Times new roman" w:hAnsi="Times new roman" w:eastAsia="Noto Serif CJK SC" w:cs="Droid Sans Devanagari"/>
+                <w:color w:val="auto"/>
+                <w:kern w:val="2"/>
+                <w:sz w:val="26"/>
+                <w:szCs w:val="26"/>
+                <w:lang w:val="en-US" w:eastAsia="zh-CN" w:bidi="hi-IN"/>
+              </w:rPr>
+            </w:pPr>
+            <w:r>
+              <w:rPr>
+                <w:rFonts w:eastAsia="Noto Serif CJK SC" w:cs="Droid Sans Devanagari" w:ascii="Times new roman" w:hAnsi="Times new roman"/>
+                <w:color w:val="auto"/>
+                <w:kern w:val="2"/>
+                <w:sz w:val="26"/>
+                <w:szCs w:val="26"/>
+                <w:lang w:val="en-US" w:eastAsia="zh-CN" w:bidi="hi-IN"/>
+              </w:rPr>
+            </w:r>
+          </w:p>
+        </w:tc>
+      </w:tr>
+      <w:tr>
+        <w:trPr>
+          <w:trHeight w:val="776" w:hRule="atLeast"/>
+          <w:cantSplit w:val="true"/>
+        </w:trPr>
+        <w:tc>
+          <w:tcPr>
+            <w:tcW w:w="2085" w:type="dxa"/>
+            <w:tcBorders>
+              <w:top w:val="nil"/>
+            </w:tcBorders>
+            <w:vAlign w:val="center"/>
+          </w:tcPr>
+          <w:p>
+            <w:pPr>
+              <w:pStyle w:val="Normal"/>
+              <w:widowControl w:val="false"/>
+              <w:suppressAutoHyphens w:val="true"/>
+              <w:spacing w:lineRule="auto" w:line="276" w:before="0" w:after="200"/>
+              <w:jc w:val="center"/>
+              <w:rPr>
+                <w:rFonts w:ascii="Times new roman" w:hAnsi="Times new roman" w:eastAsia="Times New Roman" w:cs="Times New Roman"/>
+                <w:sz w:val="26"/>
+                <w:szCs w:val="26"/>
+              </w:rPr>
+            </w:pPr>
+            <w:r>
+              <w:rPr>
+                <w:rFonts w:eastAsia="Times New Roman" w:cs="Times New Roman" w:ascii="Times new roman" w:hAnsi="Times new roman"/>
+                <w:sz w:val="26"/>
+                <w:szCs w:val="26"/>
+              </w:rPr>
+              <w:t xml:space="preserve">That’s why </w:t>
+              <w:br/>
+              <w:t>(зетс вай)</w:t>
+            </w:r>
+          </w:p>
+        </w:tc>
+        <w:tc>
+          <w:tcPr>
+            <w:tcW w:w="2114" w:type="dxa"/>
+            <w:tcBorders>
+              <w:top w:val="nil"/>
+            </w:tcBorders>
+            <w:vAlign w:val="center"/>
+          </w:tcPr>
+          <w:p>
+            <w:pPr>
+              <w:pStyle w:val="Normal"/>
+              <w:widowControl w:val="false"/>
+              <w:jc w:val="center"/>
+              <w:rPr>
+                <w:rFonts w:ascii="Times new roman" w:hAnsi="Times new roman" w:eastAsia="Noto Serif CJK SC" w:cs="Droid Sans Devanagari"/>
+                <w:color w:val="auto"/>
+                <w:kern w:val="2"/>
+                <w:sz w:val="26"/>
+                <w:szCs w:val="26"/>
+                <w:lang w:val="en-US" w:eastAsia="zh-CN" w:bidi="hi-IN"/>
+              </w:rPr>
+            </w:pPr>
+            <w:r>
+              <w:rPr>
+                <w:rFonts w:eastAsia="Noto Serif CJK SC" w:cs="Droid Sans Devanagari" w:ascii="Times new roman" w:hAnsi="Times new roman"/>
+                <w:color w:val="auto"/>
+                <w:kern w:val="2"/>
+                <w:sz w:val="26"/>
+                <w:szCs w:val="26"/>
+                <w:lang w:val="en-US" w:eastAsia="zh-CN" w:bidi="hi-IN"/>
+              </w:rPr>
+              <w:t>Вот почему, поэтому</w:t>
+            </w:r>
+          </w:p>
+        </w:tc>
+        <w:tc>
+          <w:tcPr>
+            <w:tcW w:w="5989" w:type="dxa"/>
+            <w:tcBorders>
+              <w:top w:val="nil"/>
+            </w:tcBorders>
+            <w:vAlign w:val="center"/>
+          </w:tcPr>
+          <w:p>
+            <w:pPr>
+              <w:pStyle w:val="Textbody1"/>
+              <w:widowControl w:val="false"/>
+              <w:spacing w:before="0" w:after="200"/>
+              <w:jc w:val="center"/>
+              <w:rPr>
+                <w:rFonts w:ascii="Times new roman" w:hAnsi="Times new roman" w:eastAsia="Noto Serif CJK SC" w:cs="Droid Sans Devanagari"/>
+                <w:color w:val="auto"/>
+                <w:kern w:val="2"/>
+                <w:sz w:val="26"/>
+                <w:szCs w:val="26"/>
+                <w:lang w:val="en-US" w:eastAsia="zh-CN" w:bidi="hi-IN"/>
+              </w:rPr>
+            </w:pPr>
+            <w:r>
+              <w:rPr>
+                <w:rFonts w:eastAsia="Noto Serif CJK SC" w:cs="Droid Sans Devanagari" w:ascii="Times new roman" w:hAnsi="Times new roman"/>
+                <w:color w:val="auto"/>
+                <w:kern w:val="2"/>
+                <w:sz w:val="26"/>
+                <w:szCs w:val="26"/>
+                <w:lang w:val="en-US" w:eastAsia="zh-CN" w:bidi="hi-IN"/>
+              </w:rPr>
+            </w:r>
+          </w:p>
+        </w:tc>
+      </w:tr>
+      <w:tr>
+        <w:trPr>
+          <w:trHeight w:val="776" w:hRule="atLeast"/>
+          <w:cantSplit w:val="true"/>
+        </w:trPr>
+        <w:tc>
+          <w:tcPr>
+            <w:tcW w:w="2085" w:type="dxa"/>
+            <w:tcBorders>
+              <w:top w:val="nil"/>
+            </w:tcBorders>
+            <w:vAlign w:val="center"/>
+          </w:tcPr>
+          <w:p>
+            <w:pPr>
+              <w:pStyle w:val="Normal"/>
+              <w:widowControl w:val="false"/>
+              <w:suppressAutoHyphens w:val="true"/>
+              <w:spacing w:lineRule="auto" w:line="276" w:before="0" w:after="200"/>
+              <w:jc w:val="center"/>
+              <w:rPr>
+                <w:rFonts w:ascii="Times new roman" w:hAnsi="Times new roman" w:eastAsia="Times New Roman" w:cs="Times New Roman"/>
+                <w:sz w:val="26"/>
+                <w:szCs w:val="26"/>
+              </w:rPr>
+            </w:pPr>
+            <w:r>
+              <w:rPr>
+                <w:rFonts w:eastAsia="Times New Roman" w:cs="Times New Roman" w:ascii="Times new roman" w:hAnsi="Times new roman"/>
+                <w:sz w:val="26"/>
+                <w:szCs w:val="26"/>
+              </w:rPr>
+              <w:t>That's the reason (зетс зе ризен)</w:t>
+            </w:r>
+          </w:p>
+        </w:tc>
+        <w:tc>
+          <w:tcPr>
+            <w:tcW w:w="2114" w:type="dxa"/>
+            <w:tcBorders>
+              <w:top w:val="nil"/>
+            </w:tcBorders>
+            <w:vAlign w:val="center"/>
+          </w:tcPr>
+          <w:p>
+            <w:pPr>
+              <w:pStyle w:val="Normal"/>
+              <w:widowControl w:val="false"/>
+              <w:jc w:val="center"/>
+              <w:rPr>
+                <w:rFonts w:ascii="Times new roman" w:hAnsi="Times new roman" w:eastAsia="Noto Serif CJK SC" w:cs="Droid Sans Devanagari"/>
+                <w:color w:val="auto"/>
+                <w:kern w:val="2"/>
+                <w:sz w:val="26"/>
+                <w:szCs w:val="26"/>
+                <w:lang w:val="en-US" w:eastAsia="zh-CN" w:bidi="hi-IN"/>
+              </w:rPr>
+            </w:pPr>
+            <w:r>
+              <w:rPr>
+                <w:rFonts w:eastAsia="Noto Serif CJK SC" w:cs="Droid Sans Devanagari" w:ascii="Times new roman" w:hAnsi="Times new roman"/>
+                <w:color w:val="auto"/>
+                <w:kern w:val="2"/>
+                <w:sz w:val="26"/>
+                <w:szCs w:val="26"/>
+                <w:lang w:val="en-US" w:eastAsia="zh-CN" w:bidi="hi-IN"/>
+              </w:rPr>
+              <w:t>Вот в чём причина</w:t>
             </w:r>
           </w:p>
         </w:tc>
@@ -36827,7 +38044,7 @@
             <w:r>
               <w:rPr>
                 <w:rFonts w:cs="Times New Roman" w:ascii="Times new roman" w:hAnsi="Times new roman"/>
-                <w:sz w:val="20"/>
+                <w:sz w:val="26"/>
                 <w:szCs w:val="26"/>
               </w:rPr>
             </w:r>
@@ -36924,7 +38141,7 @@
             <w:r>
               <w:rPr>
                 <w:rFonts w:cs="Times New Roman" w:ascii="Times new roman" w:hAnsi="Times new roman"/>
-                <w:sz w:val="20"/>
+                <w:sz w:val="26"/>
                 <w:szCs w:val="26"/>
               </w:rPr>
             </w:r>
@@ -37021,7 +38238,7 @@
             <w:r>
               <w:rPr>
                 <w:rFonts w:cs="Times New Roman" w:ascii="Times new roman" w:hAnsi="Times new roman"/>
-                <w:sz w:val="20"/>
+                <w:sz w:val="26"/>
                 <w:szCs w:val="26"/>
               </w:rPr>
             </w:r>
@@ -37119,7 +38336,7 @@
             <w:r>
               <w:rPr>
                 <w:rFonts w:cs="Times New Roman" w:ascii="Times new roman" w:hAnsi="Times new roman"/>
-                <w:sz w:val="20"/>
+                <w:sz w:val="26"/>
                 <w:szCs w:val="26"/>
               </w:rPr>
             </w:r>
@@ -37217,7 +38434,7 @@
             <w:r>
               <w:rPr>
                 <w:rFonts w:cs="Times New Roman" w:ascii="Times new roman" w:hAnsi="Times new roman"/>
-                <w:sz w:val="20"/>
+                <w:sz w:val="26"/>
                 <w:szCs w:val="26"/>
               </w:rPr>
             </w:r>
@@ -37317,7 +38534,7 @@
             <w:r>
               <w:rPr>
                 <w:rFonts w:cs="Times New Roman" w:ascii="Times new roman" w:hAnsi="Times new roman"/>
-                <w:sz w:val="20"/>
+                <w:sz w:val="26"/>
                 <w:szCs w:val="26"/>
               </w:rPr>
             </w:r>
@@ -37414,7 +38631,7 @@
             <w:r>
               <w:rPr>
                 <w:rFonts w:cs="Times New Roman" w:ascii="Times new roman" w:hAnsi="Times new roman"/>
-                <w:sz w:val="20"/>
+                <w:sz w:val="26"/>
                 <w:szCs w:val="26"/>
               </w:rPr>
             </w:r>
@@ -37511,7 +38728,7 @@
             <w:r>
               <w:rPr>
                 <w:rFonts w:cs="Times New Roman" w:ascii="Times new roman" w:hAnsi="Times new roman"/>
-                <w:sz w:val="20"/>
+                <w:sz w:val="26"/>
                 <w:szCs w:val="26"/>
               </w:rPr>
             </w:r>
@@ -37608,7 +38825,7 @@
             <w:r>
               <w:rPr>
                 <w:rFonts w:cs="Times New Roman" w:ascii="Times new roman" w:hAnsi="Times new roman"/>
-                <w:sz w:val="20"/>
+                <w:sz w:val="26"/>
                 <w:szCs w:val="26"/>
               </w:rPr>
             </w:r>
@@ -37705,7 +38922,7 @@
             <w:r>
               <w:rPr>
                 <w:rFonts w:cs="Times New Roman" w:ascii="Times new roman" w:hAnsi="Times new roman"/>
-                <w:sz w:val="20"/>
+                <w:sz w:val="26"/>
                 <w:szCs w:val="26"/>
               </w:rPr>
             </w:r>
@@ -37919,7 +39136,7 @@
             <w:r>
               <w:rPr>
                 <w:rFonts w:cs="Times New Roman" w:ascii="Times new roman" w:hAnsi="Times new roman"/>
-                <w:sz w:val="20"/>
+                <w:sz w:val="26"/>
                 <w:szCs w:val="26"/>
               </w:rPr>
             </w:r>
@@ -38016,7 +39233,7 @@
             <w:r>
               <w:rPr>
                 <w:rFonts w:cs="Times New Roman" w:ascii="Times new roman" w:hAnsi="Times new roman"/>
-                <w:sz w:val="20"/>
+                <w:sz w:val="26"/>
                 <w:szCs w:val="26"/>
               </w:rPr>
             </w:r>
@@ -38113,7 +39330,7 @@
             <w:r>
               <w:rPr>
                 <w:rFonts w:cs="Times New Roman" w:ascii="Times new roman" w:hAnsi="Times new roman"/>
-                <w:sz w:val="20"/>
+                <w:sz w:val="26"/>
                 <w:szCs w:val="26"/>
               </w:rPr>
             </w:r>
@@ -38210,7 +39427,7 @@
             <w:r>
               <w:rPr>
                 <w:rFonts w:cs="Times New Roman" w:ascii="Times new roman" w:hAnsi="Times new roman"/>
-                <w:sz w:val="20"/>
+                <w:sz w:val="26"/>
                 <w:szCs w:val="26"/>
               </w:rPr>
             </w:r>
@@ -38307,7 +39524,7 @@
             <w:r>
               <w:rPr>
                 <w:rFonts w:cs="Times New Roman" w:ascii="Times new roman" w:hAnsi="Times new roman"/>
-                <w:sz w:val="20"/>
+                <w:sz w:val="26"/>
                 <w:szCs w:val="26"/>
               </w:rPr>
             </w:r>
@@ -38405,7 +39622,7 @@
             <w:r>
               <w:rPr>
                 <w:rFonts w:cs="Times New Roman" w:ascii="Times new roman" w:hAnsi="Times new roman"/>
-                <w:sz w:val="20"/>
+                <w:sz w:val="26"/>
                 <w:szCs w:val="26"/>
               </w:rPr>
             </w:r>
@@ -38505,7 +39722,7 @@
             <w:r>
               <w:rPr>
                 <w:rFonts w:cs="Times New Roman" w:ascii="Times new roman" w:hAnsi="Times new roman"/>
-                <w:sz w:val="20"/>
+                <w:sz w:val="26"/>
                 <w:szCs w:val="26"/>
               </w:rPr>
             </w:r>
@@ -38603,7 +39820,7 @@
             <w:r>
               <w:rPr>
                 <w:rFonts w:cs="Times New Roman" w:ascii="Times new roman" w:hAnsi="Times new roman"/>
-                <w:sz w:val="20"/>
+                <w:sz w:val="26"/>
                 <w:szCs w:val="26"/>
               </w:rPr>
             </w:r>
@@ -38701,7 +39918,7 @@
             <w:r>
               <w:rPr>
                 <w:rFonts w:cs="Times New Roman" w:ascii="Times new roman" w:hAnsi="Times new roman"/>
-                <w:sz w:val="20"/>
+                <w:sz w:val="26"/>
                 <w:szCs w:val="26"/>
               </w:rPr>
             </w:r>
@@ -38916,7 +40133,7 @@
             <w:r>
               <w:rPr>
                 <w:rFonts w:cs="Times New Roman" w:ascii="Times new roman" w:hAnsi="Times new roman"/>
-                <w:sz w:val="20"/>
+                <w:sz w:val="26"/>
                 <w:szCs w:val="26"/>
               </w:rPr>
             </w:r>
@@ -39018,7 +40235,7 @@
             <w:r>
               <w:rPr>
                 <w:rFonts w:cs="Times New Roman" w:ascii="Times new roman" w:hAnsi="Times new roman"/>
-                <w:sz w:val="20"/>
+                <w:sz w:val="26"/>
                 <w:szCs w:val="26"/>
               </w:rPr>
             </w:r>
@@ -39120,7 +40337,7 @@
             <w:r>
               <w:rPr>
                 <w:rFonts w:cs="Times New Roman" w:ascii="Times new roman" w:hAnsi="Times new roman"/>
-                <w:sz w:val="20"/>
+                <w:sz w:val="26"/>
                 <w:szCs w:val="26"/>
               </w:rPr>
             </w:r>
@@ -39222,7 +40439,7 @@
             <w:r>
               <w:rPr>
                 <w:rFonts w:cs="Times New Roman" w:ascii="Times new roman" w:hAnsi="Times new roman"/>
-                <w:sz w:val="20"/>
+                <w:sz w:val="26"/>
                 <w:szCs w:val="26"/>
               </w:rPr>
             </w:r>
@@ -39324,7 +40541,7 @@
             <w:r>
               <w:rPr>
                 <w:rFonts w:cs="Times New Roman" w:ascii="Times new roman" w:hAnsi="Times new roman"/>
-                <w:sz w:val="20"/>
+                <w:sz w:val="26"/>
                 <w:szCs w:val="26"/>
               </w:rPr>
             </w:r>
@@ -39530,7 +40747,7 @@
             <w:r>
               <w:rPr>
                 <w:rFonts w:cs="Times New Roman" w:ascii="Times new roman" w:hAnsi="Times new roman"/>
-                <w:sz w:val="20"/>
+                <w:sz w:val="26"/>
                 <w:szCs w:val="26"/>
               </w:rPr>
             </w:r>
@@ -39632,7 +40849,7 @@
             <w:r>
               <w:rPr>
                 <w:rFonts w:cs="Times New Roman" w:ascii="Times new roman" w:hAnsi="Times new roman"/>
-                <w:sz w:val="20"/>
+                <w:sz w:val="26"/>
                 <w:szCs w:val="26"/>
               </w:rPr>
             </w:r>
@@ -39734,7 +40951,7 @@
             <w:r>
               <w:rPr>
                 <w:rFonts w:cs="Times New Roman" w:ascii="Times new roman" w:hAnsi="Times new roman"/>
-                <w:sz w:val="20"/>
+                <w:sz w:val="26"/>
                 <w:szCs w:val="26"/>
               </w:rPr>
             </w:r>
@@ -39836,7 +41053,7 @@
             <w:r>
               <w:rPr>
                 <w:rFonts w:cs="Times New Roman" w:ascii="Times new roman" w:hAnsi="Times new roman"/>
-                <w:sz w:val="20"/>
+                <w:sz w:val="26"/>
                 <w:szCs w:val="26"/>
               </w:rPr>
             </w:r>
@@ -39938,7 +41155,7 @@
             <w:r>
               <w:rPr>
                 <w:rFonts w:cs="Times New Roman" w:ascii="Times new roman" w:hAnsi="Times new roman"/>
-                <w:sz w:val="20"/>
+                <w:sz w:val="26"/>
                 <w:szCs w:val="26"/>
               </w:rPr>
             </w:r>
@@ -40032,7 +41249,7 @@
             <w:r>
               <w:rPr>
                 <w:rFonts w:cs="Times New Roman" w:ascii="Times new roman" w:hAnsi="Times new roman"/>
-                <w:sz w:val="20"/>
+                <w:sz w:val="26"/>
                 <w:szCs w:val="26"/>
               </w:rPr>
             </w:r>
@@ -40126,7 +41343,7 @@
             <w:r>
               <w:rPr>
                 <w:rFonts w:cs="Times New Roman" w:ascii="Times new roman" w:hAnsi="Times new roman"/>
-                <w:sz w:val="20"/>
+                <w:sz w:val="26"/>
                 <w:szCs w:val="26"/>
               </w:rPr>
             </w:r>
@@ -40220,7 +41437,7 @@
             <w:r>
               <w:rPr>
                 <w:rFonts w:cs="Times New Roman" w:ascii="Times new roman" w:hAnsi="Times new roman"/>
-                <w:sz w:val="20"/>
+                <w:sz w:val="26"/>
                 <w:szCs w:val="26"/>
               </w:rPr>
             </w:r>
@@ -40314,7 +41531,7 @@
             <w:r>
               <w:rPr>
                 <w:rFonts w:cs="Times New Roman" w:ascii="Times new roman" w:hAnsi="Times new roman"/>
-                <w:sz w:val="20"/>
+                <w:sz w:val="26"/>
                 <w:szCs w:val="26"/>
               </w:rPr>
             </w:r>
@@ -40408,7 +41625,7 @@
             <w:r>
               <w:rPr>
                 <w:rFonts w:cs="Times New Roman" w:ascii="Times new roman" w:hAnsi="Times new roman"/>
-                <w:sz w:val="20"/>
+                <w:sz w:val="26"/>
                 <w:szCs w:val="26"/>
               </w:rPr>
             </w:r>
@@ -40503,7 +41720,7 @@
             <w:r>
               <w:rPr>
                 <w:rFonts w:cs="Times New Roman" w:ascii="Times new roman" w:hAnsi="Times new roman"/>
-                <w:sz w:val="20"/>
+                <w:sz w:val="26"/>
                 <w:szCs w:val="26"/>
               </w:rPr>
             </w:r>
@@ -40598,7 +41815,7 @@
             <w:r>
               <w:rPr>
                 <w:rFonts w:cs="Times New Roman" w:ascii="Times new roman" w:hAnsi="Times new roman"/>
-                <w:sz w:val="20"/>
+                <w:sz w:val="26"/>
                 <w:szCs w:val="26"/>
               </w:rPr>
             </w:r>
@@ -40710,7 +41927,7 @@
             <w:r>
               <w:rPr>
                 <w:rFonts w:cs="Times New Roman" w:ascii="Times new roman" w:hAnsi="Times new roman"/>
-                <w:sz w:val="20"/>
+                <w:sz w:val="26"/>
                 <w:szCs w:val="26"/>
               </w:rPr>
             </w:r>
@@ -40803,7 +42020,7 @@
             <w:r>
               <w:rPr>
                 <w:rFonts w:cs="Times New Roman" w:ascii="Times new roman" w:hAnsi="Times new roman"/>
-                <w:sz w:val="20"/>
+                <w:sz w:val="26"/>
                 <w:szCs w:val="26"/>
               </w:rPr>
             </w:r>
@@ -40897,7 +42114,7 @@
             <w:r>
               <w:rPr>
                 <w:rFonts w:cs="Times New Roman" w:ascii="Times new roman" w:hAnsi="Times new roman"/>
-                <w:sz w:val="20"/>
+                <w:sz w:val="26"/>
                 <w:szCs w:val="26"/>
               </w:rPr>
             </w:r>
@@ -40991,7 +42208,7 @@
             <w:r>
               <w:rPr>
                 <w:rFonts w:cs="Times New Roman" w:ascii="Times new roman" w:hAnsi="Times new roman"/>
-                <w:sz w:val="20"/>
+                <w:sz w:val="26"/>
                 <w:szCs w:val="26"/>
               </w:rPr>
             </w:r>
@@ -41084,7 +42301,7 @@
             <w:r>
               <w:rPr>
                 <w:rFonts w:cs="Times New Roman" w:ascii="Times new roman" w:hAnsi="Times new roman"/>
-                <w:sz w:val="20"/>
+                <w:sz w:val="26"/>
                 <w:szCs w:val="26"/>
               </w:rPr>
             </w:r>
@@ -41177,7 +42394,7 @@
             <w:r>
               <w:rPr>
                 <w:rFonts w:cs="Times New Roman" w:ascii="Times new roman" w:hAnsi="Times new roman"/>
-                <w:sz w:val="20"/>
+                <w:sz w:val="26"/>
                 <w:szCs w:val="26"/>
               </w:rPr>
             </w:r>
@@ -41270,7 +42487,7 @@
             <w:r>
               <w:rPr>
                 <w:rFonts w:cs="Times New Roman" w:ascii="Times new roman" w:hAnsi="Times new roman"/>
-                <w:sz w:val="20"/>
+                <w:sz w:val="26"/>
                 <w:szCs w:val="26"/>
                 <w:lang w:val="ru-RU"/>
               </w:rPr>
@@ -41365,7 +42582,7 @@
             <w:r>
               <w:rPr>
                 <w:rFonts w:cs="Times New Roman" w:ascii="Times new roman" w:hAnsi="Times new roman"/>
-                <w:sz w:val="20"/>
+                <w:sz w:val="26"/>
                 <w:szCs w:val="26"/>
                 <w:lang w:val="ru-RU"/>
               </w:rPr>
@@ -41460,7 +42677,7 @@
             <w:r>
               <w:rPr>
                 <w:rFonts w:cs="Times New Roman" w:ascii="Times new roman" w:hAnsi="Times new roman"/>
-                <w:sz w:val="20"/>
+                <w:sz w:val="26"/>
                 <w:szCs w:val="26"/>
                 <w:lang w:val="ru-RU"/>
               </w:rPr>
@@ -41555,7 +42772,7 @@
             <w:r>
               <w:rPr>
                 <w:rFonts w:cs="Times New Roman" w:ascii="Times new roman" w:hAnsi="Times new roman"/>
-                <w:sz w:val="20"/>
+                <w:sz w:val="26"/>
                 <w:szCs w:val="26"/>
                 <w:lang w:val="ru-RU"/>
               </w:rPr>
@@ -46683,9 +47900,11 @@
             <w:r>
               <w:rPr>
                 <w:rFonts w:ascii="Times new roman" w:hAnsi="Times new roman"/>
-                <w:sz w:val="20"/>
-                <w:szCs w:val="26"/>
-              </w:rPr>
+                <w:sz w:val="26"/>
+                <w:szCs w:val="26"/>
+                <w:lang w:val="en-US"/>
+              </w:rPr>
+              <w:t>Variable (вериейбл)</w:t>
             </w:r>
           </w:p>
         </w:tc>
@@ -46711,9 +47930,719 @@
             <w:r>
               <w:rPr>
                 <w:rFonts w:ascii="Times new roman" w:hAnsi="Times new roman"/>
-                <w:sz w:val="20"/>
-                <w:szCs w:val="26"/>
-              </w:rPr>
+                <w:sz w:val="26"/>
+                <w:szCs w:val="26"/>
+              </w:rPr>
+              <w:t>Переменная</w:t>
+            </w:r>
+          </w:p>
+        </w:tc>
+        <w:tc>
+          <w:tcPr>
+            <w:tcW w:w="5989" w:type="dxa"/>
+            <w:tcBorders>
+              <w:top w:val="nil"/>
+            </w:tcBorders>
+            <w:vAlign w:val="center"/>
+          </w:tcPr>
+          <w:p>
+            <w:pPr>
+              <w:pStyle w:val="TableContents"/>
+              <w:widowControl w:val="false"/>
+              <w:spacing w:before="0" w:after="200"/>
+              <w:jc w:val="center"/>
+              <w:rPr>
+                <w:rFonts w:ascii="Times new roman" w:hAnsi="Times new roman" w:cs="Times New Roman"/>
+                <w:sz w:val="26"/>
+                <w:szCs w:val="26"/>
+                <w:lang w:val="ru-RU"/>
+              </w:rPr>
+            </w:pPr>
+            <w:r>
+              <w:rPr>
+                <w:rFonts w:cs="Times New Roman" w:ascii="Times new roman" w:hAnsi="Times new roman"/>
+                <w:sz w:val="26"/>
+                <w:szCs w:val="26"/>
+                <w:lang w:val="ru-RU"/>
+              </w:rPr>
+            </w:r>
+          </w:p>
+        </w:tc>
+      </w:tr>
+      <w:tr>
+        <w:trPr>
+          <w:trHeight w:val="776" w:hRule="atLeast"/>
+          <w:cantSplit w:val="true"/>
+        </w:trPr>
+        <w:tc>
+          <w:tcPr>
+            <w:tcW w:w="2085" w:type="dxa"/>
+            <w:tcBorders>
+              <w:top w:val="nil"/>
+            </w:tcBorders>
+            <w:vAlign w:val="center"/>
+          </w:tcPr>
+          <w:p>
+            <w:pPr>
+              <w:pStyle w:val="Normal"/>
+              <w:widowControl w:val="false"/>
+              <w:suppressAutoHyphens w:val="true"/>
+              <w:bidi w:val="0"/>
+              <w:spacing w:lineRule="auto" w:line="276" w:before="0" w:after="200"/>
+              <w:jc w:val="center"/>
+              <w:rPr>
+                <w:rFonts w:ascii="Times new roman" w:hAnsi="Times new roman"/>
+                <w:sz w:val="26"/>
+                <w:szCs w:val="26"/>
+              </w:rPr>
+            </w:pPr>
+            <w:r>
+              <w:rPr>
+                <w:rFonts w:ascii="Times new roman" w:hAnsi="Times new roman"/>
+                <w:sz w:val="26"/>
+                <w:szCs w:val="26"/>
+              </w:rPr>
+              <w:t xml:space="preserve">Day before yesterday </w:t>
+              <w:br/>
+              <w:t>(дей бифо естедей)</w:t>
+            </w:r>
+          </w:p>
+        </w:tc>
+        <w:tc>
+          <w:tcPr>
+            <w:tcW w:w="2114" w:type="dxa"/>
+            <w:tcBorders>
+              <w:top w:val="nil"/>
+            </w:tcBorders>
+            <w:vAlign w:val="center"/>
+          </w:tcPr>
+          <w:p>
+            <w:pPr>
+              <w:pStyle w:val="Normal"/>
+              <w:widowControl w:val="false"/>
+              <w:jc w:val="center"/>
+              <w:rPr>
+                <w:rFonts w:ascii="Times new roman" w:hAnsi="Times new roman"/>
+                <w:sz w:val="26"/>
+                <w:szCs w:val="26"/>
+              </w:rPr>
+            </w:pPr>
+            <w:r>
+              <w:rPr>
+                <w:rFonts w:ascii="Times new roman" w:hAnsi="Times new roman"/>
+                <w:sz w:val="26"/>
+                <w:szCs w:val="26"/>
+              </w:rPr>
+              <w:t>Позавчера</w:t>
+            </w:r>
+          </w:p>
+        </w:tc>
+        <w:tc>
+          <w:tcPr>
+            <w:tcW w:w="5989" w:type="dxa"/>
+            <w:tcBorders>
+              <w:top w:val="nil"/>
+            </w:tcBorders>
+            <w:vAlign w:val="center"/>
+          </w:tcPr>
+          <w:p>
+            <w:pPr>
+              <w:pStyle w:val="TableContents"/>
+              <w:widowControl w:val="false"/>
+              <w:spacing w:before="0" w:after="200"/>
+              <w:jc w:val="center"/>
+              <w:rPr>
+                <w:rFonts w:ascii="Times new roman" w:hAnsi="Times new roman" w:cs="Times New Roman"/>
+                <w:sz w:val="26"/>
+                <w:szCs w:val="26"/>
+                <w:lang w:val="ru-RU"/>
+              </w:rPr>
+            </w:pPr>
+            <w:r>
+              <w:rPr>
+                <w:rFonts w:cs="Times New Roman" w:ascii="Times new roman" w:hAnsi="Times new roman"/>
+                <w:sz w:val="26"/>
+                <w:szCs w:val="26"/>
+                <w:lang w:val="ru-RU"/>
+              </w:rPr>
+            </w:r>
+          </w:p>
+        </w:tc>
+      </w:tr>
+      <w:tr>
+        <w:trPr>
+          <w:trHeight w:val="776" w:hRule="atLeast"/>
+          <w:cantSplit w:val="true"/>
+        </w:trPr>
+        <w:tc>
+          <w:tcPr>
+            <w:tcW w:w="2085" w:type="dxa"/>
+            <w:tcBorders>
+              <w:top w:val="nil"/>
+            </w:tcBorders>
+            <w:vAlign w:val="center"/>
+          </w:tcPr>
+          <w:p>
+            <w:pPr>
+              <w:pStyle w:val="Normal"/>
+              <w:widowControl w:val="false"/>
+              <w:suppressAutoHyphens w:val="true"/>
+              <w:bidi w:val="0"/>
+              <w:spacing w:lineRule="auto" w:line="276" w:before="0" w:after="200"/>
+              <w:jc w:val="center"/>
+              <w:rPr>
+                <w:rFonts w:ascii="Times new roman" w:hAnsi="Times new roman"/>
+                <w:sz w:val="26"/>
+                <w:szCs w:val="26"/>
+              </w:rPr>
+            </w:pPr>
+            <w:r>
+              <w:rPr>
+                <w:rFonts w:ascii="Times new roman" w:hAnsi="Times new roman"/>
+                <w:sz w:val="26"/>
+                <w:szCs w:val="26"/>
+              </w:rPr>
+              <w:t xml:space="preserve">Some days ago </w:t>
+              <w:br/>
+              <w:t xml:space="preserve">(сам дейс </w:t>
+            </w:r>
+            <w:r>
+              <w:rPr>
+                <w:rFonts w:eastAsia="Noto Serif CJK SC" w:cs="Droid Sans Devanagari" w:ascii="Times new roman" w:hAnsi="Times new roman"/>
+                <w:color w:val="auto"/>
+                <w:kern w:val="2"/>
+                <w:sz w:val="26"/>
+                <w:szCs w:val="26"/>
+                <w:lang w:val="en-US" w:eastAsia="zh-CN" w:bidi="hi-IN"/>
+              </w:rPr>
+              <w:t>егоу</w:t>
+            </w:r>
+            <w:r>
+              <w:rPr>
+                <w:rFonts w:ascii="Times new roman" w:hAnsi="Times new roman"/>
+                <w:sz w:val="26"/>
+                <w:szCs w:val="26"/>
+              </w:rPr>
+              <w:t>)</w:t>
+            </w:r>
+          </w:p>
+        </w:tc>
+        <w:tc>
+          <w:tcPr>
+            <w:tcW w:w="2114" w:type="dxa"/>
+            <w:tcBorders>
+              <w:top w:val="nil"/>
+            </w:tcBorders>
+            <w:vAlign w:val="center"/>
+          </w:tcPr>
+          <w:p>
+            <w:pPr>
+              <w:pStyle w:val="Normal"/>
+              <w:widowControl w:val="false"/>
+              <w:jc w:val="center"/>
+              <w:rPr>
+                <w:rFonts w:ascii="Times new roman" w:hAnsi="Times new roman"/>
+                <w:sz w:val="26"/>
+                <w:szCs w:val="26"/>
+              </w:rPr>
+            </w:pPr>
+            <w:r>
+              <w:rPr>
+                <w:rFonts w:ascii="Times new roman" w:hAnsi="Times new roman"/>
+                <w:sz w:val="26"/>
+                <w:szCs w:val="26"/>
+              </w:rPr>
+              <w:t>Несколько дней тому назад</w:t>
+            </w:r>
+          </w:p>
+        </w:tc>
+        <w:tc>
+          <w:tcPr>
+            <w:tcW w:w="5989" w:type="dxa"/>
+            <w:tcBorders>
+              <w:top w:val="nil"/>
+            </w:tcBorders>
+            <w:vAlign w:val="center"/>
+          </w:tcPr>
+          <w:p>
+            <w:pPr>
+              <w:pStyle w:val="TableContents"/>
+              <w:widowControl w:val="false"/>
+              <w:spacing w:before="0" w:after="200"/>
+              <w:jc w:val="center"/>
+              <w:rPr>
+                <w:rFonts w:ascii="Times new roman" w:hAnsi="Times new roman" w:cs="Times New Roman"/>
+                <w:sz w:val="26"/>
+                <w:szCs w:val="26"/>
+                <w:lang w:val="ru-RU"/>
+              </w:rPr>
+            </w:pPr>
+            <w:r>
+              <w:rPr>
+                <w:rFonts w:cs="Times New Roman" w:ascii="Times new roman" w:hAnsi="Times new roman"/>
+                <w:sz w:val="26"/>
+                <w:szCs w:val="26"/>
+                <w:lang w:val="ru-RU"/>
+              </w:rPr>
+            </w:r>
+          </w:p>
+        </w:tc>
+      </w:tr>
+      <w:tr>
+        <w:trPr>
+          <w:trHeight w:val="776" w:hRule="atLeast"/>
+          <w:cantSplit w:val="true"/>
+        </w:trPr>
+        <w:tc>
+          <w:tcPr>
+            <w:tcW w:w="2085" w:type="dxa"/>
+            <w:tcBorders>
+              <w:top w:val="nil"/>
+            </w:tcBorders>
+            <w:vAlign w:val="center"/>
+          </w:tcPr>
+          <w:p>
+            <w:pPr>
+              <w:pStyle w:val="Normal"/>
+              <w:widowControl w:val="false"/>
+              <w:suppressAutoHyphens w:val="true"/>
+              <w:bidi w:val="0"/>
+              <w:spacing w:lineRule="auto" w:line="276" w:before="0" w:after="200"/>
+              <w:jc w:val="center"/>
+              <w:rPr>
+                <w:rFonts w:ascii="Times new roman" w:hAnsi="Times new roman"/>
+                <w:sz w:val="26"/>
+                <w:szCs w:val="26"/>
+              </w:rPr>
+            </w:pPr>
+            <w:r>
+              <w:rPr>
+                <w:rFonts w:ascii="Times new roman" w:hAnsi="Times new roman"/>
+                <w:sz w:val="26"/>
+                <w:szCs w:val="26"/>
+              </w:rPr>
+              <w:t>A few days ago  (Е фью дейс егоу)</w:t>
+            </w:r>
+          </w:p>
+        </w:tc>
+        <w:tc>
+          <w:tcPr>
+            <w:tcW w:w="2114" w:type="dxa"/>
+            <w:tcBorders>
+              <w:top w:val="nil"/>
+            </w:tcBorders>
+            <w:vAlign w:val="center"/>
+          </w:tcPr>
+          <w:p>
+            <w:pPr>
+              <w:pStyle w:val="Normal"/>
+              <w:widowControl w:val="false"/>
+              <w:jc w:val="center"/>
+              <w:rPr>
+                <w:rFonts w:ascii="Times new roman" w:hAnsi="Times new roman"/>
+                <w:sz w:val="26"/>
+                <w:szCs w:val="26"/>
+              </w:rPr>
+            </w:pPr>
+            <w:r>
+              <w:rPr>
+                <w:rFonts w:ascii="Times new roman" w:hAnsi="Times new roman"/>
+                <w:sz w:val="26"/>
+                <w:szCs w:val="26"/>
+              </w:rPr>
+              <w:t>Несколько дней назад</w:t>
+            </w:r>
+          </w:p>
+        </w:tc>
+        <w:tc>
+          <w:tcPr>
+            <w:tcW w:w="5989" w:type="dxa"/>
+            <w:tcBorders>
+              <w:top w:val="nil"/>
+            </w:tcBorders>
+            <w:vAlign w:val="center"/>
+          </w:tcPr>
+          <w:p>
+            <w:pPr>
+              <w:pStyle w:val="TableContents"/>
+              <w:widowControl w:val="false"/>
+              <w:spacing w:before="0" w:after="200"/>
+              <w:jc w:val="center"/>
+              <w:rPr>
+                <w:rFonts w:ascii="Times new roman" w:hAnsi="Times new roman" w:cs="Times New Roman"/>
+                <w:sz w:val="26"/>
+                <w:szCs w:val="26"/>
+                <w:lang w:val="ru-RU"/>
+              </w:rPr>
+            </w:pPr>
+            <w:r>
+              <w:rPr>
+                <w:rFonts w:cs="Times New Roman" w:ascii="Times new roman" w:hAnsi="Times new roman"/>
+                <w:sz w:val="26"/>
+                <w:szCs w:val="26"/>
+                <w:lang w:val="ru-RU"/>
+              </w:rPr>
+            </w:r>
+          </w:p>
+        </w:tc>
+      </w:tr>
+      <w:tr>
+        <w:trPr>
+          <w:trHeight w:val="776" w:hRule="atLeast"/>
+          <w:cantSplit w:val="true"/>
+        </w:trPr>
+        <w:tc>
+          <w:tcPr>
+            <w:tcW w:w="2085" w:type="dxa"/>
+            <w:tcBorders>
+              <w:top w:val="nil"/>
+            </w:tcBorders>
+            <w:vAlign w:val="center"/>
+          </w:tcPr>
+          <w:p>
+            <w:pPr>
+              <w:pStyle w:val="Normal"/>
+              <w:widowControl w:val="false"/>
+              <w:suppressAutoHyphens w:val="true"/>
+              <w:bidi w:val="0"/>
+              <w:spacing w:lineRule="auto" w:line="276" w:before="0" w:after="200"/>
+              <w:jc w:val="center"/>
+              <w:rPr>
+                <w:rFonts w:ascii="Times new roman" w:hAnsi="Times new roman"/>
+                <w:sz w:val="26"/>
+                <w:szCs w:val="26"/>
+              </w:rPr>
+            </w:pPr>
+            <w:r>
+              <w:rPr>
+                <w:rFonts w:ascii="Times new roman" w:hAnsi="Times new roman"/>
+                <w:sz w:val="26"/>
+                <w:szCs w:val="26"/>
+              </w:rPr>
+              <w:t>A few years ago</w:t>
+            </w:r>
+          </w:p>
+        </w:tc>
+        <w:tc>
+          <w:tcPr>
+            <w:tcW w:w="2114" w:type="dxa"/>
+            <w:tcBorders>
+              <w:top w:val="nil"/>
+            </w:tcBorders>
+            <w:vAlign w:val="center"/>
+          </w:tcPr>
+          <w:p>
+            <w:pPr>
+              <w:pStyle w:val="Normal"/>
+              <w:widowControl w:val="false"/>
+              <w:jc w:val="center"/>
+              <w:rPr>
+                <w:rFonts w:ascii="Times new roman" w:hAnsi="Times new roman"/>
+                <w:sz w:val="26"/>
+                <w:szCs w:val="26"/>
+              </w:rPr>
+            </w:pPr>
+            <w:r>
+              <w:rPr>
+                <w:rFonts w:ascii="Times new roman" w:hAnsi="Times new roman"/>
+                <w:sz w:val="26"/>
+                <w:szCs w:val="26"/>
+              </w:rPr>
+              <w:t>Несколько лет тому назад</w:t>
+            </w:r>
+          </w:p>
+        </w:tc>
+        <w:tc>
+          <w:tcPr>
+            <w:tcW w:w="5989" w:type="dxa"/>
+            <w:tcBorders>
+              <w:top w:val="nil"/>
+            </w:tcBorders>
+            <w:vAlign w:val="center"/>
+          </w:tcPr>
+          <w:p>
+            <w:pPr>
+              <w:pStyle w:val="TableContents"/>
+              <w:widowControl w:val="false"/>
+              <w:spacing w:before="0" w:after="200"/>
+              <w:jc w:val="center"/>
+              <w:rPr>
+                <w:rFonts w:ascii="Times new roman" w:hAnsi="Times new roman" w:cs="Times New Roman"/>
+                <w:sz w:val="26"/>
+                <w:szCs w:val="26"/>
+                <w:lang w:val="ru-RU"/>
+              </w:rPr>
+            </w:pPr>
+            <w:r>
+              <w:rPr>
+                <w:rFonts w:cs="Times New Roman" w:ascii="Times new roman" w:hAnsi="Times new roman"/>
+                <w:sz w:val="26"/>
+                <w:szCs w:val="26"/>
+                <w:lang w:val="ru-RU"/>
+              </w:rPr>
+            </w:r>
+          </w:p>
+        </w:tc>
+      </w:tr>
+      <w:tr>
+        <w:trPr>
+          <w:trHeight w:val="776" w:hRule="atLeast"/>
+          <w:cantSplit w:val="true"/>
+        </w:trPr>
+        <w:tc>
+          <w:tcPr>
+            <w:tcW w:w="2085" w:type="dxa"/>
+            <w:tcBorders>
+              <w:top w:val="nil"/>
+            </w:tcBorders>
+            <w:vAlign w:val="center"/>
+          </w:tcPr>
+          <w:p>
+            <w:pPr>
+              <w:pStyle w:val="Normal"/>
+              <w:widowControl w:val="false"/>
+              <w:suppressAutoHyphens w:val="true"/>
+              <w:bidi w:val="0"/>
+              <w:spacing w:lineRule="auto" w:line="276" w:before="0" w:after="200"/>
+              <w:jc w:val="center"/>
+              <w:rPr>
+                <w:rFonts w:ascii="Times new roman" w:hAnsi="Times new roman"/>
+                <w:sz w:val="26"/>
+                <w:szCs w:val="26"/>
+              </w:rPr>
+            </w:pPr>
+            <w:r>
+              <w:rPr>
+                <w:rFonts w:ascii="Times new roman" w:hAnsi="Times new roman"/>
+                <w:sz w:val="26"/>
+                <w:szCs w:val="26"/>
+              </w:rPr>
+              <w:t>Some years ago</w:t>
+            </w:r>
+          </w:p>
+        </w:tc>
+        <w:tc>
+          <w:tcPr>
+            <w:tcW w:w="2114" w:type="dxa"/>
+            <w:tcBorders>
+              <w:top w:val="nil"/>
+            </w:tcBorders>
+            <w:vAlign w:val="center"/>
+          </w:tcPr>
+          <w:p>
+            <w:pPr>
+              <w:pStyle w:val="Normal"/>
+              <w:widowControl w:val="false"/>
+              <w:jc w:val="center"/>
+              <w:rPr>
+                <w:rFonts w:ascii="Times new roman" w:hAnsi="Times new roman"/>
+                <w:sz w:val="26"/>
+                <w:szCs w:val="26"/>
+              </w:rPr>
+            </w:pPr>
+            <w:r>
+              <w:rPr>
+                <w:rFonts w:ascii="Times new roman" w:hAnsi="Times new roman"/>
+                <w:sz w:val="26"/>
+                <w:szCs w:val="26"/>
+              </w:rPr>
+              <w:t>Несколько лет назад</w:t>
+            </w:r>
+          </w:p>
+        </w:tc>
+        <w:tc>
+          <w:tcPr>
+            <w:tcW w:w="5989" w:type="dxa"/>
+            <w:tcBorders>
+              <w:top w:val="nil"/>
+            </w:tcBorders>
+            <w:vAlign w:val="center"/>
+          </w:tcPr>
+          <w:p>
+            <w:pPr>
+              <w:pStyle w:val="TableContents"/>
+              <w:widowControl w:val="false"/>
+              <w:spacing w:before="0" w:after="200"/>
+              <w:jc w:val="center"/>
+              <w:rPr>
+                <w:rFonts w:ascii="Times new roman" w:hAnsi="Times new roman" w:cs="Times New Roman"/>
+                <w:sz w:val="26"/>
+                <w:szCs w:val="26"/>
+                <w:lang w:val="ru-RU"/>
+              </w:rPr>
+            </w:pPr>
+            <w:r>
+              <w:rPr>
+                <w:rFonts w:cs="Times New Roman" w:ascii="Times new roman" w:hAnsi="Times new roman"/>
+                <w:sz w:val="26"/>
+                <w:szCs w:val="26"/>
+                <w:lang w:val="ru-RU"/>
+              </w:rPr>
+            </w:r>
+          </w:p>
+        </w:tc>
+      </w:tr>
+      <w:tr>
+        <w:trPr>
+          <w:trHeight w:val="776" w:hRule="atLeast"/>
+          <w:cantSplit w:val="true"/>
+        </w:trPr>
+        <w:tc>
+          <w:tcPr>
+            <w:tcW w:w="2085" w:type="dxa"/>
+            <w:tcBorders>
+              <w:top w:val="nil"/>
+            </w:tcBorders>
+            <w:vAlign w:val="center"/>
+          </w:tcPr>
+          <w:p>
+            <w:pPr>
+              <w:pStyle w:val="Normal"/>
+              <w:widowControl w:val="false"/>
+              <w:suppressAutoHyphens w:val="true"/>
+              <w:bidi w:val="0"/>
+              <w:spacing w:lineRule="auto" w:line="276" w:before="0" w:after="200"/>
+              <w:jc w:val="center"/>
+              <w:rPr>
+                <w:rFonts w:ascii="Times new roman" w:hAnsi="Times new roman"/>
+                <w:sz w:val="26"/>
+                <w:szCs w:val="26"/>
+              </w:rPr>
+            </w:pPr>
+            <w:r>
+              <w:rPr>
+                <w:rFonts w:ascii="Times new roman" w:hAnsi="Times new roman"/>
+                <w:sz w:val="26"/>
+                <w:szCs w:val="26"/>
+              </w:rPr>
+              <w:t>Collection (коллекшн)</w:t>
+            </w:r>
+          </w:p>
+        </w:tc>
+        <w:tc>
+          <w:tcPr>
+            <w:tcW w:w="2114" w:type="dxa"/>
+            <w:tcBorders>
+              <w:top w:val="nil"/>
+            </w:tcBorders>
+            <w:vAlign w:val="center"/>
+          </w:tcPr>
+          <w:p>
+            <w:pPr>
+              <w:pStyle w:val="Normal"/>
+              <w:widowControl w:val="false"/>
+              <w:jc w:val="center"/>
+              <w:rPr>
+                <w:rFonts w:ascii="Times new roman" w:hAnsi="Times new roman"/>
+                <w:sz w:val="26"/>
+                <w:szCs w:val="26"/>
+              </w:rPr>
+            </w:pPr>
+            <w:r>
+              <w:rPr>
+                <w:rFonts w:ascii="Times new roman" w:hAnsi="Times new roman"/>
+                <w:sz w:val="26"/>
+                <w:szCs w:val="26"/>
+              </w:rPr>
+              <w:t>Собрание</w:t>
+            </w:r>
+          </w:p>
+        </w:tc>
+        <w:tc>
+          <w:tcPr>
+            <w:tcW w:w="5989" w:type="dxa"/>
+            <w:tcBorders>
+              <w:top w:val="nil"/>
+            </w:tcBorders>
+            <w:vAlign w:val="center"/>
+          </w:tcPr>
+          <w:p>
+            <w:pPr>
+              <w:pStyle w:val="TableContents"/>
+              <w:widowControl w:val="false"/>
+              <w:spacing w:before="0" w:after="200"/>
+              <w:jc w:val="center"/>
+              <w:rPr>
+                <w:rFonts w:ascii="Times new roman" w:hAnsi="Times new roman" w:cs="Times New Roman"/>
+                <w:sz w:val="26"/>
+                <w:szCs w:val="26"/>
+                <w:lang w:val="ru-RU"/>
+              </w:rPr>
+            </w:pPr>
+            <w:r>
+              <w:rPr>
+                <w:rFonts w:cs="Times New Roman" w:ascii="Times new roman" w:hAnsi="Times new roman"/>
+                <w:sz w:val="26"/>
+                <w:szCs w:val="26"/>
+                <w:lang w:val="ru-RU"/>
+              </w:rPr>
+            </w:r>
+          </w:p>
+        </w:tc>
+      </w:tr>
+      <w:tr>
+        <w:trPr>
+          <w:trHeight w:val="776" w:hRule="atLeast"/>
+          <w:cantSplit w:val="true"/>
+        </w:trPr>
+        <w:tc>
+          <w:tcPr>
+            <w:tcW w:w="2085" w:type="dxa"/>
+            <w:tcBorders>
+              <w:top w:val="nil"/>
+            </w:tcBorders>
+            <w:vAlign w:val="center"/>
+          </w:tcPr>
+          <w:p>
+            <w:pPr>
+              <w:pStyle w:val="Normal"/>
+              <w:widowControl w:val="false"/>
+              <w:suppressAutoHyphens w:val="true"/>
+              <w:bidi w:val="0"/>
+              <w:spacing w:lineRule="auto" w:line="276" w:before="0" w:after="200"/>
+              <w:jc w:val="center"/>
+              <w:rPr>
+                <w:rFonts w:ascii="Times new roman" w:hAnsi="Times new roman"/>
+                <w:sz w:val="26"/>
+                <w:szCs w:val="26"/>
+              </w:rPr>
+            </w:pPr>
+            <w:r>
+              <w:rPr>
+                <w:rFonts w:ascii="Times new roman" w:hAnsi="Times new roman"/>
+                <w:sz w:val="26"/>
+                <w:szCs w:val="26"/>
+              </w:rPr>
+              <w:t>While (вайл)</w:t>
+            </w:r>
+          </w:p>
+        </w:tc>
+        <w:tc>
+          <w:tcPr>
+            <w:tcW w:w="2114" w:type="dxa"/>
+            <w:tcBorders>
+              <w:top w:val="nil"/>
+            </w:tcBorders>
+            <w:vAlign w:val="center"/>
+          </w:tcPr>
+          <w:p>
+            <w:pPr>
+              <w:pStyle w:val="Normal"/>
+              <w:widowControl w:val="false"/>
+              <w:jc w:val="center"/>
+              <w:rPr>
+                <w:rFonts w:ascii="Times new roman" w:hAnsi="Times new roman"/>
+                <w:sz w:val="26"/>
+                <w:szCs w:val="26"/>
+              </w:rPr>
+            </w:pPr>
+            <w:r>
+              <w:rPr>
+                <w:rFonts w:ascii="Times new roman" w:hAnsi="Times new roman"/>
+                <w:sz w:val="26"/>
+                <w:szCs w:val="26"/>
+              </w:rPr>
+              <w:t>В то время</w:t>
             </w:r>
           </w:p>
         </w:tc>
@@ -46771,6 +48700,99 @@
           <w:szCs w:val="28"/>
           <w:lang w:val="ru-RU"/>
         </w:rPr>
+      </w:r>
+    </w:p>
+    <w:p>
+      <w:pPr>
+        <w:pStyle w:val="Normal"/>
+        <w:jc w:val="center"/>
+        <w:rPr>
+          <w:rFonts w:ascii="Times new roman" w:hAnsi="Times new roman" w:cs="Times New Roman"/>
+          <w:b/>
+          <w:b/>
+          <w:sz w:val="28"/>
+          <w:szCs w:val="28"/>
+          <w:lang w:val="ru-RU"/>
+        </w:rPr>
+      </w:pPr>
+      <w:r>
+        <w:rPr>
+          <w:rFonts w:cs="Times New Roman" w:ascii="Times new roman" w:hAnsi="Times new roman"/>
+          <w:b/>
+          <w:sz w:val="28"/>
+          <w:szCs w:val="28"/>
+          <w:lang w:val="ru-RU"/>
+        </w:rPr>
+      </w:r>
+    </w:p>
+    <w:p>
+      <w:pPr>
+        <w:pStyle w:val="Normal"/>
+        <w:jc w:val="center"/>
+        <w:rPr>
+          <w:rFonts w:ascii="Times new roman" w:hAnsi="Times new roman" w:cs="Times New Roman"/>
+          <w:b/>
+          <w:b/>
+          <w:sz w:val="28"/>
+          <w:szCs w:val="28"/>
+          <w:lang w:val="ru-RU"/>
+        </w:rPr>
+      </w:pPr>
+      <w:r>
+        <w:rPr>
+          <w:rFonts w:cs="Times New Roman" w:ascii="Times new roman" w:hAnsi="Times new roman"/>
+          <w:b/>
+          <w:sz w:val="28"/>
+          <w:szCs w:val="28"/>
+          <w:lang w:val="ru-RU"/>
+        </w:rPr>
+      </w:r>
+    </w:p>
+    <w:p>
+      <w:pPr>
+        <w:pStyle w:val="Normal"/>
+        <w:jc w:val="center"/>
+        <w:rPr>
+          <w:rFonts w:ascii="Times new roman" w:hAnsi="Times new roman" w:cs="Times New Roman"/>
+          <w:b/>
+          <w:b/>
+          <w:sz w:val="28"/>
+          <w:szCs w:val="28"/>
+          <w:lang w:val="ru-RU"/>
+        </w:rPr>
+      </w:pPr>
+      <w:r>
+        <w:rPr>
+          <w:rFonts w:cs="Times New Roman" w:ascii="Times new roman" w:hAnsi="Times new roman"/>
+          <w:b/>
+          <w:sz w:val="28"/>
+          <w:szCs w:val="28"/>
+          <w:lang w:val="ru-RU"/>
+        </w:rPr>
+      </w:r>
+    </w:p>
+    <w:p>
+      <w:pPr>
+        <w:pStyle w:val="Normal"/>
+        <w:jc w:val="center"/>
+        <w:rPr>
+          <w:rFonts w:ascii="Times new roman" w:hAnsi="Times new roman" w:cs="Times New Roman"/>
+          <w:b/>
+          <w:b/>
+          <w:sz w:val="28"/>
+          <w:szCs w:val="28"/>
+          <w:lang w:val="ru-RU"/>
+        </w:rPr>
+      </w:pPr>
+      <w:r>
+        <w:rPr>
+          <w:rFonts w:cs="Times New Roman" w:ascii="Times new roman" w:hAnsi="Times new roman"/>
+          <w:b/>
+          <w:sz w:val="28"/>
+          <w:szCs w:val="28"/>
+          <w:lang w:val="ru-RU"/>
+        </w:rPr>
+        <w:tab/>
       </w:r>
     </w:p>
     <w:p>
@@ -47186,120 +49208,8 @@
           <w:lang w:val="ru-RU"/>
         </w:rPr>
       </w:r>
-    </w:p>
-    <w:p>
-      <w:pPr>
-        <w:pStyle w:val="Normal"/>
-        <w:jc w:val="center"/>
-        <w:rPr>
-          <w:rFonts w:ascii="Times new roman" w:hAnsi="Times new roman" w:cs="Times New Roman"/>
-          <w:b/>
-          <w:b/>
-          <w:sz w:val="28"/>
-          <w:szCs w:val="28"/>
-          <w:lang w:val="ru-RU"/>
-        </w:rPr>
-      </w:pPr>
       <w:r>
-        <w:rPr>
-          <w:rFonts w:cs="Times New Roman" w:ascii="Times new roman" w:hAnsi="Times new roman"/>
-          <w:b/>
-          <w:sz w:val="28"/>
-          <w:szCs w:val="28"/>
-          <w:lang w:val="ru-RU"/>
-        </w:rPr>
-      </w:r>
-    </w:p>
-    <w:p>
-      <w:pPr>
-        <w:pStyle w:val="Normal"/>
-        <w:jc w:val="center"/>
-        <w:rPr>
-          <w:rFonts w:ascii="Times new roman" w:hAnsi="Times new roman" w:cs="Times New Roman"/>
-          <w:b/>
-          <w:b/>
-          <w:sz w:val="28"/>
-          <w:szCs w:val="28"/>
-          <w:lang w:val="ru-RU"/>
-        </w:rPr>
-      </w:pPr>
-      <w:r>
-        <w:rPr>
-          <w:rFonts w:cs="Times New Roman" w:ascii="Times new roman" w:hAnsi="Times new roman"/>
-          <w:b/>
-          <w:sz w:val="28"/>
-          <w:szCs w:val="28"/>
-          <w:lang w:val="ru-RU"/>
-        </w:rPr>
-      </w:r>
-    </w:p>
-    <w:p>
-      <w:pPr>
-        <w:pStyle w:val="Normal"/>
-        <w:jc w:val="center"/>
-        <w:rPr>
-          <w:rFonts w:ascii="Times new roman" w:hAnsi="Times new roman" w:cs="Times New Roman"/>
-          <w:b/>
-          <w:b/>
-          <w:sz w:val="28"/>
-          <w:szCs w:val="28"/>
-          <w:lang w:val="ru-RU"/>
-        </w:rPr>
-      </w:pPr>
-      <w:r>
-        <w:rPr>
-          <w:rFonts w:cs="Times New Roman" w:ascii="Times new roman" w:hAnsi="Times new roman"/>
-          <w:b/>
-          <w:sz w:val="28"/>
-          <w:szCs w:val="28"/>
-          <w:lang w:val="ru-RU"/>
-        </w:rPr>
-      </w:r>
-    </w:p>
-    <w:p>
-      <w:pPr>
-        <w:pStyle w:val="Normal"/>
-        <w:jc w:val="center"/>
-        <w:rPr>
-          <w:rFonts w:ascii="Times new roman" w:hAnsi="Times new roman" w:cs="Times New Roman"/>
-          <w:b/>
-          <w:b/>
-          <w:sz w:val="28"/>
-          <w:szCs w:val="28"/>
-          <w:lang w:val="ru-RU"/>
-        </w:rPr>
-      </w:pPr>
-      <w:r>
-        <w:rPr>
-          <w:rFonts w:cs="Times New Roman" w:ascii="Times new roman" w:hAnsi="Times new roman"/>
-          <w:b/>
-          <w:sz w:val="28"/>
-          <w:szCs w:val="28"/>
-          <w:lang w:val="ru-RU"/>
-        </w:rPr>
-      </w:r>
-    </w:p>
-    <w:p>
-      <w:pPr>
-        <w:pStyle w:val="Normal"/>
-        <w:jc w:val="center"/>
-        <w:rPr>
-          <w:rFonts w:ascii="Times new roman" w:hAnsi="Times new roman" w:cs="Times New Roman"/>
-          <w:b/>
-          <w:b/>
-          <w:sz w:val="28"/>
-          <w:szCs w:val="28"/>
-          <w:lang w:val="ru-RU"/>
-        </w:rPr>
-      </w:pPr>
-      <w:r>
-        <w:rPr>
-          <w:rFonts w:cs="Times New Roman" w:ascii="Times new roman" w:hAnsi="Times new roman"/>
-          <w:b/>
-          <w:sz w:val="28"/>
-          <w:szCs w:val="28"/>
-          <w:lang w:val="ru-RU"/>
-        </w:rPr>
+        <w:br w:type="page"/>
       </w:r>
     </w:p>
     <w:p>
@@ -47450,7 +49360,7 @@
             <w:r>
               <w:rPr>
                 <w:rFonts w:cs="Times New Roman" w:ascii="Times New Roman" w:hAnsi="Times New Roman"/>
-                <w:sz w:val="20"/>
+                <w:sz w:val="24"/>
                 <w:szCs w:val="24"/>
               </w:rPr>
             </w:r>
@@ -47545,7 +49455,7 @@
             <w:r>
               <w:rPr>
                 <w:rFonts w:cs="Times New Roman" w:ascii="Times New Roman" w:hAnsi="Times New Roman"/>
-                <w:sz w:val="20"/>
+                <w:sz w:val="24"/>
                 <w:szCs w:val="24"/>
               </w:rPr>
             </w:r>
@@ -47640,7 +49550,7 @@
             <w:r>
               <w:rPr>
                 <w:rFonts w:cs="Times New Roman" w:ascii="Times New Roman" w:hAnsi="Times New Roman"/>
-                <w:sz w:val="20"/>
+                <w:sz w:val="24"/>
                 <w:szCs w:val="24"/>
               </w:rPr>
             </w:r>
@@ -47735,7 +49645,7 @@
             <w:r>
               <w:rPr>
                 <w:rFonts w:cs="Times New Roman" w:ascii="Times New Roman" w:hAnsi="Times New Roman"/>
-                <w:sz w:val="20"/>
+                <w:sz w:val="24"/>
                 <w:szCs w:val="24"/>
               </w:rPr>
             </w:r>
@@ -47830,7 +49740,7 @@
             <w:r>
               <w:rPr>
                 <w:rFonts w:cs="Times New Roman" w:ascii="Times New Roman" w:hAnsi="Times New Roman"/>
-                <w:sz w:val="20"/>
+                <w:sz w:val="24"/>
                 <w:szCs w:val="24"/>
               </w:rPr>
             </w:r>
@@ -47925,7 +49835,7 @@
             <w:r>
               <w:rPr>
                 <w:rFonts w:cs="Times New Roman" w:ascii="Times New Roman" w:hAnsi="Times New Roman"/>
-                <w:sz w:val="20"/>
+                <w:sz w:val="24"/>
                 <w:szCs w:val="24"/>
               </w:rPr>
             </w:r>
@@ -48020,7 +49930,7 @@
             <w:r>
               <w:rPr>
                 <w:rFonts w:cs="Times New Roman" w:ascii="Times New Roman" w:hAnsi="Times New Roman"/>
-                <w:sz w:val="20"/>
+                <w:sz w:val="24"/>
                 <w:szCs w:val="24"/>
               </w:rPr>
             </w:r>
@@ -48115,7 +50025,7 @@
             <w:r>
               <w:rPr>
                 <w:rFonts w:cs="Times New Roman" w:ascii="Times New Roman" w:hAnsi="Times New Roman"/>
-                <w:sz w:val="20"/>
+                <w:sz w:val="24"/>
                 <w:szCs w:val="24"/>
               </w:rPr>
             </w:r>
@@ -48209,7 +50119,7 @@
             <w:r>
               <w:rPr>
                 <w:rFonts w:cs="Times New Roman" w:ascii="Times New Roman" w:hAnsi="Times New Roman"/>
-                <w:sz w:val="20"/>
+                <w:sz w:val="24"/>
                 <w:szCs w:val="24"/>
               </w:rPr>
             </w:r>
@@ -48303,7 +50213,7 @@
             <w:r>
               <w:rPr>
                 <w:rFonts w:cs="Times New Roman" w:ascii="Times New Roman" w:hAnsi="Times New Roman"/>
-                <w:sz w:val="20"/>
+                <w:sz w:val="24"/>
                 <w:szCs w:val="24"/>
               </w:rPr>
             </w:r>
@@ -48449,6 +50359,32 @@
           <w:szCs w:val="28"/>
           <w:lang w:val="ru-RU"/>
         </w:rPr>
+      </w:r>
+    </w:p>
+    <w:p>
+      <w:pPr>
+        <w:pStyle w:val="Normal"/>
+        <w:jc w:val="center"/>
+        <w:rPr>
+          <w:rFonts w:ascii="Times new roman" w:hAnsi="Times new roman" w:cs="Times New Roman"/>
+          <w:b/>
+          <w:b/>
+          <w:sz w:val="28"/>
+          <w:szCs w:val="28"/>
+          <w:lang w:val="ru-RU"/>
+        </w:rPr>
+      </w:pPr>
+      <w:r>
+        <w:rPr>
+          <w:rFonts w:cs="Times New Roman" w:ascii="Times new roman" w:hAnsi="Times new roman"/>
+          <w:b/>
+          <w:sz w:val="28"/>
+          <w:szCs w:val="28"/>
+          <w:lang w:val="ru-RU"/>
+        </w:rPr>
+      </w:r>
+      <w:r>
+        <w:br w:type="page"/>
       </w:r>
     </w:p>
     <w:p>
@@ -48924,6 +50860,78 @@
           <w:szCs w:val="28"/>
           <w:lang w:val="ru-RU"/>
         </w:rPr>
+      </w:r>
+    </w:p>
+    <w:p>
+      <w:pPr>
+        <w:pStyle w:val="Normal"/>
+        <w:jc w:val="center"/>
+        <w:rPr>
+          <w:rFonts w:ascii="Times new roman" w:hAnsi="Times new roman" w:cs="Times New Roman"/>
+          <w:b/>
+          <w:b/>
+          <w:sz w:val="28"/>
+          <w:szCs w:val="28"/>
+          <w:lang w:val="ru-RU"/>
+        </w:rPr>
+      </w:pPr>
+      <w:r>
+        <w:rPr>
+          <w:rFonts w:cs="Times New Roman" w:ascii="Times new roman" w:hAnsi="Times new roman"/>
+          <w:b/>
+          <w:sz w:val="28"/>
+          <w:szCs w:val="28"/>
+          <w:lang w:val="ru-RU"/>
+        </w:rPr>
+      </w:r>
+    </w:p>
+    <w:p>
+      <w:pPr>
+        <w:pStyle w:val="Normal"/>
+        <w:jc w:val="center"/>
+        <w:rPr>
+          <w:rFonts w:ascii="Times new roman" w:hAnsi="Times new roman" w:cs="Times New Roman"/>
+          <w:b/>
+          <w:b/>
+          <w:sz w:val="28"/>
+          <w:szCs w:val="28"/>
+          <w:lang w:val="ru-RU"/>
+        </w:rPr>
+      </w:pPr>
+      <w:r>
+        <w:rPr>
+          <w:rFonts w:cs="Times New Roman" w:ascii="Times new roman" w:hAnsi="Times new roman"/>
+          <w:b/>
+          <w:sz w:val="28"/>
+          <w:szCs w:val="28"/>
+          <w:lang w:val="ru-RU"/>
+        </w:rPr>
+      </w:r>
+      <w:r>
+        <w:br w:type="page"/>
+      </w:r>
+    </w:p>
+    <w:p>
+      <w:pPr>
+        <w:pStyle w:val="Normal"/>
+        <w:jc w:val="center"/>
+        <w:rPr>
+          <w:rFonts w:ascii="Times new roman" w:hAnsi="Times new roman" w:cs="Times New Roman"/>
+          <w:b/>
+          <w:b/>
+          <w:sz w:val="28"/>
+          <w:szCs w:val="28"/>
+          <w:lang w:val="ru-RU"/>
+        </w:rPr>
+      </w:pPr>
+      <w:r>
+        <w:rPr>
+          <w:rFonts w:cs="Times New Roman" w:ascii="Times new roman" w:hAnsi="Times new roman"/>
+          <w:b/>
+          <w:sz w:val="28"/>
+          <w:szCs w:val="28"/>
+          <w:lang w:val="ru-RU"/>
+        </w:rPr>
         <w:t>Сокращения</w:t>
       </w:r>
     </w:p>
@@ -48998,7 +51006,7 @@
                 <w:szCs w:val="26"/>
                 <w:lang w:val="ru-RU"/>
               </w:rPr>
-              <w:t>Panties (пентис)</w:t>
+              <w:t>e.g.</w:t>
             </w:r>
           </w:p>
         </w:tc>
@@ -49026,7 +51034,7 @@
                 <w:szCs w:val="26"/>
                 <w:lang w:val="ru-RU"/>
               </w:rPr>
-              <w:t>Трусики</w:t>
+              <w:t>Например</w:t>
             </w:r>
           </w:p>
         </w:tc>
@@ -49049,9 +51057,18 @@
             <w:r>
               <w:rPr>
                 <w:rFonts w:cs="Times New Roman" w:ascii="Times new roman" w:hAnsi="Times new roman"/>
-                <w:sz w:val="20"/>
-                <w:szCs w:val="26"/>
-              </w:rPr>
+                <w:sz w:val="26"/>
+                <w:szCs w:val="26"/>
+              </w:rPr>
+              <w:t xml:space="preserve">– </w:t>
+            </w:r>
+            <w:r>
+              <w:rPr>
+                <w:rFonts w:cs="Times New Roman" w:ascii="Times new roman" w:hAnsi="Times new roman"/>
+                <w:sz w:val="26"/>
+                <w:szCs w:val="26"/>
+              </w:rPr>
+              <w:t>for example</w:t>
             </w:r>
           </w:p>
         </w:tc>
@@ -49082,9 +51099,10 @@
             <w:r>
               <w:rPr>
                 <w:rFonts w:cs="Times New Roman" w:ascii="Times new roman" w:hAnsi="Times new roman"/>
-                <w:sz w:val="20"/>
-                <w:szCs w:val="26"/>
-              </w:rPr>
+                <w:sz w:val="26"/>
+                <w:szCs w:val="26"/>
+              </w:rPr>
+              <w:t>Etc. (етсетра)</w:t>
             </w:r>
           </w:p>
         </w:tc>
@@ -49110,10 +51128,11 @@
             <w:r>
               <w:rPr>
                 <w:rFonts w:ascii="Times new roman" w:hAnsi="Times new roman"/>
-                <w:sz w:val="20"/>
-                <w:szCs w:val="26"/>
-                <w:lang w:val="ru-RU"/>
-              </w:rPr>
+                <w:sz w:val="26"/>
+                <w:szCs w:val="26"/>
+                <w:lang w:val="ru-RU"/>
+              </w:rPr>
+              <w:t>И т.д.</w:t>
             </w:r>
           </w:p>
         </w:tc>
@@ -49138,9 +51157,18 @@
             <w:r>
               <w:rPr>
                 <w:rFonts w:cs="Times New Roman" w:ascii="Times new roman" w:hAnsi="Times new roman"/>
-                <w:sz w:val="20"/>
-                <w:szCs w:val="26"/>
-              </w:rPr>
+                <w:sz w:val="26"/>
+                <w:szCs w:val="26"/>
+              </w:rPr>
+              <w:t xml:space="preserve">– </w:t>
+            </w:r>
+            <w:r>
+              <w:rPr>
+                <w:rFonts w:cs="Times New Roman" w:ascii="Times new roman" w:hAnsi="Times new roman"/>
+                <w:sz w:val="26"/>
+                <w:szCs w:val="26"/>
+              </w:rPr>
+              <w:t>and so on</w:t>
             </w:r>
           </w:p>
         </w:tc>
@@ -49171,9 +51199,10 @@
             <w:r>
               <w:rPr>
                 <w:rFonts w:cs="Times New Roman" w:ascii="Times new roman" w:hAnsi="Times new roman"/>
-                <w:sz w:val="20"/>
-                <w:szCs w:val="26"/>
-              </w:rPr>
+                <w:sz w:val="26"/>
+                <w:szCs w:val="26"/>
+              </w:rPr>
+              <w:t>i.e</w:t>
             </w:r>
           </w:p>
         </w:tc>
@@ -49199,10 +51228,11 @@
             <w:r>
               <w:rPr>
                 <w:rFonts w:ascii="Times new roman" w:hAnsi="Times new roman"/>
-                <w:sz w:val="20"/>
-                <w:szCs w:val="26"/>
-                <w:lang w:val="ru-RU"/>
-              </w:rPr>
+                <w:sz w:val="26"/>
+                <w:szCs w:val="26"/>
+                <w:lang w:val="ru-RU"/>
+              </w:rPr>
+              <w:t>Т.е.</w:t>
             </w:r>
           </w:p>
         </w:tc>
@@ -49227,7 +51257,398 @@
             <w:r>
               <w:rPr>
                 <w:rFonts w:cs="Times New Roman" w:ascii="Times new roman" w:hAnsi="Times new roman"/>
-                <w:sz w:val="20"/>
+                <w:sz w:val="26"/>
+                <w:szCs w:val="26"/>
+              </w:rPr>
+            </w:r>
+          </w:p>
+        </w:tc>
+      </w:tr>
+    </w:tbl>
+    <w:p>
+      <w:pPr>
+        <w:pStyle w:val="Normal"/>
+        <w:jc w:val="center"/>
+        <w:rPr>
+          <w:rFonts w:ascii="Times new roman" w:hAnsi="Times new roman" w:cs="Times New Roman"/>
+          <w:b/>
+          <w:b/>
+          <w:sz w:val="28"/>
+          <w:szCs w:val="28"/>
+          <w:lang w:val="ru-RU"/>
+        </w:rPr>
+      </w:pPr>
+      <w:r>
+        <w:rPr>
+          <w:rFonts w:cs="Times New Roman" w:ascii="Times new roman" w:hAnsi="Times new roman"/>
+          <w:b/>
+          <w:sz w:val="28"/>
+          <w:szCs w:val="28"/>
+          <w:lang w:val="ru-RU"/>
+        </w:rPr>
+      </w:r>
+    </w:p>
+    <w:p>
+      <w:pPr>
+        <w:pStyle w:val="Normal"/>
+        <w:jc w:val="center"/>
+        <w:rPr>
+          <w:rFonts w:ascii="Times new roman" w:hAnsi="Times new roman" w:cs="Times New Roman"/>
+          <w:b/>
+          <w:b/>
+          <w:sz w:val="28"/>
+          <w:szCs w:val="28"/>
+          <w:lang w:val="ru-RU"/>
+        </w:rPr>
+      </w:pPr>
+      <w:r>
+        <w:rPr>
+          <w:rFonts w:cs="Times New Roman" w:ascii="Times new roman" w:hAnsi="Times new roman"/>
+          <w:b/>
+          <w:sz w:val="28"/>
+          <w:szCs w:val="28"/>
+          <w:lang w:val="ru-RU"/>
+        </w:rPr>
+      </w:r>
+      <w:r>
+        <w:br w:type="page"/>
+      </w:r>
+    </w:p>
+    <w:p>
+      <w:pPr>
+        <w:pStyle w:val="Normal"/>
+        <w:jc w:val="center"/>
+        <w:rPr>
+          <w:rFonts w:ascii="Times new roman" w:hAnsi="Times new roman" w:cs="Times New Roman"/>
+          <w:b/>
+          <w:b/>
+          <w:sz w:val="28"/>
+          <w:szCs w:val="28"/>
+          <w:lang w:val="ru-RU"/>
+        </w:rPr>
+      </w:pPr>
+      <w:r>
+        <w:rPr>
+          <w:rFonts w:cs="Times New Roman" w:ascii="Times new roman" w:hAnsi="Times new roman"/>
+          <w:b/>
+          <w:sz w:val="28"/>
+          <w:szCs w:val="28"/>
+          <w:lang w:val="ru-RU"/>
+        </w:rPr>
+        <w:t>Пословицы и поговорки</w:t>
+      </w:r>
+    </w:p>
+    <w:tbl>
+      <w:tblPr>
+        <w:tblStyle w:val="a8"/>
+        <w:tblW w:w="10188" w:type="dxa"/>
+        <w:jc w:val="center"/>
+        <w:tblInd w:w="0" w:type="dxa"/>
+        <w:tblLayout w:type="fixed"/>
+        <w:tblCellMar>
+          <w:top w:w="108" w:type="dxa"/>
+          <w:left w:w="108" w:type="dxa"/>
+          <w:bottom w:w="108" w:type="dxa"/>
+          <w:right w:w="108" w:type="dxa"/>
+        </w:tblCellMar>
+        <w:tblLook w:val="04a0" w:noHBand="0" w:noVBand="1" w:firstColumn="1" w:lastRow="0" w:lastColumn="0" w:firstRow="1"/>
+      </w:tblPr>
+      <w:tblGrid>
+        <w:gridCol w:w="2085"/>
+        <w:gridCol w:w="2114"/>
+        <w:gridCol w:w="5989"/>
+      </w:tblGrid>
+      <w:tr>
+        <w:trPr>
+          <w:trHeight w:val="479" w:hRule="atLeast"/>
+          <w:cantSplit w:val="true"/>
+        </w:trPr>
+        <w:tc>
+          <w:tcPr>
+            <w:tcW w:w="2085" w:type="dxa"/>
+            <w:tcBorders/>
+          </w:tcPr>
+          <w:p>
+            <w:pPr>
+              <w:pStyle w:val="Normal"/>
+              <w:widowControl w:val="false"/>
+              <w:suppressAutoHyphens w:val="true"/>
+              <w:bidi w:val="0"/>
+              <w:spacing w:lineRule="auto" w:line="276" w:before="0" w:after="200"/>
+              <w:jc w:val="left"/>
+              <w:rPr>
+                <w:rFonts w:ascii="Times new roman" w:hAnsi="Times new roman" w:cs="Times New Roman"/>
+                <w:b w:val="false"/>
+                <w:b w:val="false"/>
+                <w:bCs w:val="false"/>
+                <w:sz w:val="28"/>
+                <w:szCs w:val="28"/>
+                <w:lang w:val="ru-RU"/>
+              </w:rPr>
+            </w:pPr>
+            <w:r>
+              <w:rPr>
+                <w:rFonts w:cs="Times New Roman" w:ascii="Times new roman" w:hAnsi="Times new roman"/>
+                <w:b w:val="false"/>
+                <w:bCs w:val="false"/>
+                <w:sz w:val="28"/>
+                <w:szCs w:val="28"/>
+                <w:lang w:val="ru-RU"/>
+              </w:rPr>
+              <w:t xml:space="preserve">But There is no place </w:t>
+            </w:r>
+            <w:r>
+              <w:rPr>
+                <w:rFonts w:eastAsia="Calibri" w:cs="Basic Roman" w:ascii="Calibri" w:hAnsi="Calibri"/>
+                <w:b w:val="false"/>
+                <w:bCs w:val="false"/>
+                <w:color w:val="auto"/>
+                <w:kern w:val="2"/>
+                <w:sz w:val="22"/>
+                <w:szCs w:val="22"/>
+                <w:lang w:val="ru-RU" w:eastAsia="zh-CN" w:bidi="ar-SA"/>
+              </w:rPr>
+              <w:t>like</w:t>
+            </w:r>
+            <w:r>
+              <w:rPr>
+                <w:rFonts w:cs="Times New Roman" w:ascii="Times new roman" w:hAnsi="Times new roman"/>
+                <w:b w:val="false"/>
+                <w:bCs w:val="false"/>
+                <w:sz w:val="28"/>
+                <w:szCs w:val="28"/>
+                <w:lang w:val="ru-RU"/>
+              </w:rPr>
+              <w:t xml:space="preserve"> home</w:t>
+            </w:r>
+          </w:p>
+        </w:tc>
+        <w:tc>
+          <w:tcPr>
+            <w:tcW w:w="2114" w:type="dxa"/>
+            <w:tcBorders/>
+          </w:tcPr>
+          <w:p>
+            <w:pPr>
+              <w:pStyle w:val="Normal"/>
+              <w:widowControl w:val="false"/>
+              <w:jc w:val="center"/>
+              <w:rPr>
+                <w:rFonts w:ascii="Times new roman" w:hAnsi="Times new roman"/>
+                <w:sz w:val="26"/>
+                <w:szCs w:val="26"/>
+                <w:lang w:val="ru-RU"/>
+              </w:rPr>
+            </w:pPr>
+            <w:r>
+              <w:rPr>
+                <w:rFonts w:ascii="Times new roman" w:hAnsi="Times new roman"/>
+                <w:sz w:val="26"/>
+                <w:szCs w:val="26"/>
+                <w:lang w:val="ru-RU"/>
+              </w:rPr>
+              <w:t>Нет места лучше дома</w:t>
+            </w:r>
+          </w:p>
+        </w:tc>
+        <w:tc>
+          <w:tcPr>
+            <w:tcW w:w="5989" w:type="dxa"/>
+            <w:tcBorders/>
+          </w:tcPr>
+          <w:p>
+            <w:pPr>
+              <w:pStyle w:val="Normal"/>
+              <w:widowControl w:val="false"/>
+              <w:jc w:val="center"/>
+              <w:rPr>
+                <w:rFonts w:ascii="Times new roman" w:hAnsi="Times new roman" w:cs="Times New Roman"/>
+                <w:sz w:val="26"/>
+                <w:szCs w:val="26"/>
+              </w:rPr>
+            </w:pPr>
+            <w:r>
+              <w:rPr>
+                <w:rFonts w:cs="Times New Roman" w:ascii="Times new roman" w:hAnsi="Times new roman"/>
+                <w:sz w:val="26"/>
+                <w:szCs w:val="26"/>
+              </w:rPr>
+            </w:r>
+          </w:p>
+        </w:tc>
+      </w:tr>
+      <w:tr>
+        <w:trPr>
+          <w:trHeight w:val="479" w:hRule="atLeast"/>
+          <w:cantSplit w:val="true"/>
+        </w:trPr>
+        <w:tc>
+          <w:tcPr>
+            <w:tcW w:w="2085" w:type="dxa"/>
+            <w:tcBorders>
+              <w:top w:val="nil"/>
+            </w:tcBorders>
+          </w:tcPr>
+          <w:p>
+            <w:pPr>
+              <w:pStyle w:val="Normal"/>
+              <w:widowControl w:val="false"/>
+              <w:jc w:val="center"/>
+              <w:rPr>
+                <w:rFonts w:ascii="Times new roman" w:hAnsi="Times new roman" w:cs="Times New Roman"/>
+                <w:sz w:val="26"/>
+                <w:szCs w:val="26"/>
+              </w:rPr>
+            </w:pPr>
+            <w:r>
+              <w:rPr>
+                <w:rFonts w:cs="Times New Roman" w:ascii="Times new roman" w:hAnsi="Times new roman"/>
+                <w:sz w:val="26"/>
+                <w:szCs w:val="26"/>
+              </w:rPr>
+            </w:r>
+          </w:p>
+        </w:tc>
+        <w:tc>
+          <w:tcPr>
+            <w:tcW w:w="2114" w:type="dxa"/>
+            <w:tcBorders>
+              <w:top w:val="nil"/>
+            </w:tcBorders>
+          </w:tcPr>
+          <w:p>
+            <w:pPr>
+              <w:pStyle w:val="Normal"/>
+              <w:widowControl w:val="false"/>
+              <w:jc w:val="center"/>
+              <w:rPr>
+                <w:rFonts w:ascii="Times new roman" w:hAnsi="Times new roman"/>
+                <w:sz w:val="26"/>
+                <w:szCs w:val="26"/>
+                <w:lang w:val="ru-RU"/>
+              </w:rPr>
+            </w:pPr>
+            <w:r>
+              <w:rPr>
+                <w:rFonts w:ascii="Times new roman" w:hAnsi="Times new roman"/>
+                <w:sz w:val="26"/>
+                <w:szCs w:val="26"/>
+                <w:lang w:val="ru-RU"/>
+              </w:rPr>
+            </w:r>
+          </w:p>
+        </w:tc>
+        <w:tc>
+          <w:tcPr>
+            <w:tcW w:w="5989" w:type="dxa"/>
+            <w:tcBorders>
+              <w:top w:val="nil"/>
+            </w:tcBorders>
+          </w:tcPr>
+          <w:p>
+            <w:pPr>
+              <w:pStyle w:val="Normal"/>
+              <w:widowControl w:val="false"/>
+              <w:jc w:val="center"/>
+              <w:rPr>
+                <w:rFonts w:ascii="Times new roman" w:hAnsi="Times new roman" w:cs="Times New Roman"/>
+                <w:sz w:val="26"/>
+                <w:szCs w:val="26"/>
+              </w:rPr>
+            </w:pPr>
+            <w:r>
+              <w:rPr>
+                <w:rFonts w:cs="Times New Roman" w:ascii="Times new roman" w:hAnsi="Times new roman"/>
+                <w:sz w:val="26"/>
+                <w:szCs w:val="26"/>
+              </w:rPr>
+            </w:r>
+          </w:p>
+        </w:tc>
+      </w:tr>
+      <w:tr>
+        <w:trPr>
+          <w:trHeight w:val="479" w:hRule="atLeast"/>
+          <w:cantSplit w:val="true"/>
+        </w:trPr>
+        <w:tc>
+          <w:tcPr>
+            <w:tcW w:w="2085" w:type="dxa"/>
+            <w:tcBorders>
+              <w:top w:val="nil"/>
+            </w:tcBorders>
+          </w:tcPr>
+          <w:p>
+            <w:pPr>
+              <w:pStyle w:val="Normal"/>
+              <w:widowControl w:val="false"/>
+              <w:jc w:val="center"/>
+              <w:rPr>
+                <w:rFonts w:ascii="Times new roman" w:hAnsi="Times new roman" w:cs="Times New Roman"/>
+                <w:sz w:val="26"/>
+                <w:szCs w:val="26"/>
+              </w:rPr>
+            </w:pPr>
+            <w:r>
+              <w:rPr>
+                <w:rFonts w:cs="Times New Roman" w:ascii="Times new roman" w:hAnsi="Times new roman"/>
+                <w:sz w:val="26"/>
+                <w:szCs w:val="26"/>
+              </w:rPr>
+            </w:r>
+          </w:p>
+        </w:tc>
+        <w:tc>
+          <w:tcPr>
+            <w:tcW w:w="2114" w:type="dxa"/>
+            <w:tcBorders>
+              <w:top w:val="nil"/>
+            </w:tcBorders>
+          </w:tcPr>
+          <w:p>
+            <w:pPr>
+              <w:pStyle w:val="Normal"/>
+              <w:widowControl w:val="false"/>
+              <w:jc w:val="center"/>
+              <w:rPr>
+                <w:rFonts w:ascii="Times new roman" w:hAnsi="Times new roman"/>
+                <w:sz w:val="26"/>
+                <w:szCs w:val="26"/>
+                <w:lang w:val="ru-RU"/>
+              </w:rPr>
+            </w:pPr>
+            <w:r>
+              <w:rPr>
+                <w:rFonts w:ascii="Times new roman" w:hAnsi="Times new roman"/>
+                <w:sz w:val="26"/>
+                <w:szCs w:val="26"/>
+                <w:lang w:val="ru-RU"/>
+              </w:rPr>
+            </w:r>
+          </w:p>
+        </w:tc>
+        <w:tc>
+          <w:tcPr>
+            <w:tcW w:w="5989" w:type="dxa"/>
+            <w:tcBorders>
+              <w:top w:val="nil"/>
+            </w:tcBorders>
+          </w:tcPr>
+          <w:p>
+            <w:pPr>
+              <w:pStyle w:val="Normal"/>
+              <w:widowControl w:val="false"/>
+              <w:jc w:val="center"/>
+              <w:rPr>
+                <w:rFonts w:ascii="Times new roman" w:hAnsi="Times new roman" w:cs="Times New Roman"/>
+                <w:sz w:val="26"/>
+                <w:szCs w:val="26"/>
+              </w:rPr>
+            </w:pPr>
+            <w:r>
+              <w:rPr>
+                <w:rFonts w:cs="Times New Roman" w:ascii="Times new roman" w:hAnsi="Times new roman"/>
+                <w:sz w:val="26"/>
                 <w:szCs w:val="26"/>
               </w:rPr>
             </w:r>
@@ -49325,771 +51746,9 @@
           <w:szCs w:val="28"/>
           <w:lang w:val="ru-RU"/>
         </w:rPr>
-        <w:t>Сокращения</w:t>
       </w:r>
-    </w:p>
-    <w:p>
-      <w:pPr>
-        <w:pStyle w:val="Normal"/>
-        <w:jc w:val="center"/>
-        <w:rPr>
-          <w:rFonts w:ascii="Times new roman" w:hAnsi="Times new roman" w:cs="Times New Roman"/>
-          <w:b/>
-          <w:b/>
-          <w:sz w:val="28"/>
-          <w:szCs w:val="28"/>
-          <w:lang w:val="ru-RU"/>
-        </w:rPr>
-      </w:pPr>
       <w:r>
-        <w:rPr>
-          <w:rFonts w:cs="Times New Roman" w:ascii="Times new roman" w:hAnsi="Times new roman"/>
-          <w:b/>
-          <w:sz w:val="28"/>
-          <w:szCs w:val="28"/>
-          <w:lang w:val="ru-RU"/>
-        </w:rPr>
-      </w:r>
-    </w:p>
-    <w:tbl>
-      <w:tblPr>
-        <w:tblStyle w:val="a8"/>
-        <w:tblW w:w="10188" w:type="dxa"/>
-        <w:jc w:val="center"/>
-        <w:tblInd w:w="0" w:type="dxa"/>
-        <w:tblLayout w:type="fixed"/>
-        <w:tblCellMar>
-          <w:top w:w="108" w:type="dxa"/>
-          <w:left w:w="108" w:type="dxa"/>
-          <w:bottom w:w="108" w:type="dxa"/>
-          <w:right w:w="108" w:type="dxa"/>
-        </w:tblCellMar>
-        <w:tblLook w:val="04a0" w:noHBand="0" w:noVBand="1" w:firstColumn="1" w:lastRow="0" w:lastColumn="0" w:firstRow="1"/>
-      </w:tblPr>
-      <w:tblGrid>
-        <w:gridCol w:w="2085"/>
-        <w:gridCol w:w="2114"/>
-        <w:gridCol w:w="5989"/>
-      </w:tblGrid>
-      <w:tr>
-        <w:trPr>
-          <w:trHeight w:val="479" w:hRule="atLeast"/>
-          <w:cantSplit w:val="true"/>
-        </w:trPr>
-        <w:tc>
-          <w:tcPr>
-            <w:tcW w:w="2085" w:type="dxa"/>
-            <w:tcBorders/>
-          </w:tcPr>
-          <w:p>
-            <w:pPr>
-              <w:pStyle w:val="Normal"/>
-              <w:widowControl w:val="false"/>
-              <w:jc w:val="center"/>
-              <w:rPr>
-                <w:rFonts w:ascii="Times new roman" w:hAnsi="Times new roman" w:cs="Times New Roman"/>
-                <w:sz w:val="26"/>
-                <w:szCs w:val="26"/>
-              </w:rPr>
-            </w:pPr>
-            <w:r>
-              <w:rPr>
-                <w:rFonts w:cs="Times New Roman" w:ascii="Times new roman" w:hAnsi="Times new roman"/>
-                <w:sz w:val="26"/>
-                <w:szCs w:val="26"/>
-                <w:lang w:val="ru-RU"/>
-              </w:rPr>
-              <w:t>e.g.</w:t>
-            </w:r>
-          </w:p>
-        </w:tc>
-        <w:tc>
-          <w:tcPr>
-            <w:tcW w:w="2114" w:type="dxa"/>
-            <w:tcBorders/>
-          </w:tcPr>
-          <w:p>
-            <w:pPr>
-              <w:pStyle w:val="Normal"/>
-              <w:widowControl w:val="false"/>
-              <w:jc w:val="center"/>
-              <w:rPr>
-                <w:rFonts w:ascii="Times new roman" w:hAnsi="Times new roman"/>
-                <w:sz w:val="26"/>
-                <w:szCs w:val="26"/>
-                <w:lang w:val="ru-RU"/>
-              </w:rPr>
-            </w:pPr>
-            <w:r>
-              <w:rPr>
-                <w:rFonts w:ascii="Times new roman" w:hAnsi="Times new roman"/>
-                <w:sz w:val="26"/>
-                <w:szCs w:val="26"/>
-                <w:lang w:val="ru-RU"/>
-              </w:rPr>
-              <w:t>Например</w:t>
-            </w:r>
-          </w:p>
-        </w:tc>
-        <w:tc>
-          <w:tcPr>
-            <w:tcW w:w="5989" w:type="dxa"/>
-            <w:tcBorders/>
-          </w:tcPr>
-          <w:p>
-            <w:pPr>
-              <w:pStyle w:val="Normal"/>
-              <w:widowControl w:val="false"/>
-              <w:jc w:val="center"/>
-              <w:rPr>
-                <w:rFonts w:ascii="Times new roman" w:hAnsi="Times new roman" w:cs="Times New Roman"/>
-                <w:sz w:val="26"/>
-                <w:szCs w:val="26"/>
-              </w:rPr>
-            </w:pPr>
-            <w:r>
-              <w:rPr>
-                <w:rFonts w:cs="Times New Roman" w:ascii="Times new roman" w:hAnsi="Times new roman"/>
-                <w:sz w:val="26"/>
-                <w:szCs w:val="26"/>
-              </w:rPr>
-              <w:t xml:space="preserve">– </w:t>
-            </w:r>
-            <w:r>
-              <w:rPr>
-                <w:rFonts w:cs="Times New Roman" w:ascii="Times new roman" w:hAnsi="Times new roman"/>
-                <w:sz w:val="26"/>
-                <w:szCs w:val="26"/>
-              </w:rPr>
-              <w:t>for example</w:t>
-            </w:r>
-          </w:p>
-        </w:tc>
-      </w:tr>
-      <w:tr>
-        <w:trPr>
-          <w:trHeight w:val="479" w:hRule="atLeast"/>
-          <w:cantSplit w:val="true"/>
-        </w:trPr>
-        <w:tc>
-          <w:tcPr>
-            <w:tcW w:w="2085" w:type="dxa"/>
-            <w:tcBorders>
-              <w:top w:val="nil"/>
-            </w:tcBorders>
-          </w:tcPr>
-          <w:p>
-            <w:pPr>
-              <w:pStyle w:val="Normal"/>
-              <w:widowControl w:val="false"/>
-              <w:jc w:val="center"/>
-              <w:rPr>
-                <w:rFonts w:ascii="Times new roman" w:hAnsi="Times new roman" w:cs="Times New Roman"/>
-                <w:sz w:val="26"/>
-                <w:szCs w:val="26"/>
-              </w:rPr>
-            </w:pPr>
-            <w:r>
-              <w:rPr>
-                <w:rFonts w:cs="Times New Roman" w:ascii="Times new roman" w:hAnsi="Times new roman"/>
-                <w:sz w:val="26"/>
-                <w:szCs w:val="26"/>
-              </w:rPr>
-              <w:t>Etc. (етсетра)</w:t>
-            </w:r>
-          </w:p>
-        </w:tc>
-        <w:tc>
-          <w:tcPr>
-            <w:tcW w:w="2114" w:type="dxa"/>
-            <w:tcBorders>
-              <w:top w:val="nil"/>
-            </w:tcBorders>
-          </w:tcPr>
-          <w:p>
-            <w:pPr>
-              <w:pStyle w:val="Normal"/>
-              <w:widowControl w:val="false"/>
-              <w:jc w:val="center"/>
-              <w:rPr>
-                <w:rFonts w:ascii="Times new roman" w:hAnsi="Times new roman"/>
-                <w:sz w:val="26"/>
-                <w:szCs w:val="26"/>
-                <w:lang w:val="ru-RU"/>
-              </w:rPr>
-            </w:pPr>
-            <w:r>
-              <w:rPr>
-                <w:rFonts w:ascii="Times new roman" w:hAnsi="Times new roman"/>
-                <w:sz w:val="26"/>
-                <w:szCs w:val="26"/>
-                <w:lang w:val="ru-RU"/>
-              </w:rPr>
-              <w:t>И т.д.</w:t>
-            </w:r>
-          </w:p>
-        </w:tc>
-        <w:tc>
-          <w:tcPr>
-            <w:tcW w:w="5989" w:type="dxa"/>
-            <w:tcBorders>
-              <w:top w:val="nil"/>
-            </w:tcBorders>
-          </w:tcPr>
-          <w:p>
-            <w:pPr>
-              <w:pStyle w:val="Normal"/>
-              <w:widowControl w:val="false"/>
-              <w:jc w:val="center"/>
-              <w:rPr>
-                <w:rFonts w:ascii="Times new roman" w:hAnsi="Times new roman" w:cs="Times New Roman"/>
-                <w:sz w:val="26"/>
-                <w:szCs w:val="26"/>
-              </w:rPr>
-            </w:pPr>
-            <w:r>
-              <w:rPr>
-                <w:rFonts w:cs="Times New Roman" w:ascii="Times new roman" w:hAnsi="Times new roman"/>
-                <w:sz w:val="26"/>
-                <w:szCs w:val="26"/>
-              </w:rPr>
-              <w:t xml:space="preserve">– </w:t>
-            </w:r>
-            <w:r>
-              <w:rPr>
-                <w:rFonts w:cs="Times New Roman" w:ascii="Times new roman" w:hAnsi="Times new roman"/>
-                <w:sz w:val="26"/>
-                <w:szCs w:val="26"/>
-              </w:rPr>
-              <w:t>and so on</w:t>
-            </w:r>
-          </w:p>
-        </w:tc>
-      </w:tr>
-      <w:tr>
-        <w:trPr>
-          <w:trHeight w:val="479" w:hRule="atLeast"/>
-          <w:cantSplit w:val="true"/>
-        </w:trPr>
-        <w:tc>
-          <w:tcPr>
-            <w:tcW w:w="2085" w:type="dxa"/>
-            <w:tcBorders>
-              <w:top w:val="nil"/>
-            </w:tcBorders>
-          </w:tcPr>
-          <w:p>
-            <w:pPr>
-              <w:pStyle w:val="Normal"/>
-              <w:widowControl w:val="false"/>
-              <w:jc w:val="center"/>
-              <w:rPr>
-                <w:rFonts w:ascii="Times new roman" w:hAnsi="Times new roman" w:cs="Times New Roman"/>
-                <w:sz w:val="26"/>
-                <w:szCs w:val="26"/>
-              </w:rPr>
-            </w:pPr>
-            <w:r>
-              <w:rPr>
-                <w:rFonts w:cs="Times New Roman" w:ascii="Times new roman" w:hAnsi="Times new roman"/>
-                <w:sz w:val="26"/>
-                <w:szCs w:val="26"/>
-              </w:rPr>
-              <w:t>i.e</w:t>
-            </w:r>
-          </w:p>
-        </w:tc>
-        <w:tc>
-          <w:tcPr>
-            <w:tcW w:w="2114" w:type="dxa"/>
-            <w:tcBorders>
-              <w:top w:val="nil"/>
-            </w:tcBorders>
-          </w:tcPr>
-          <w:p>
-            <w:pPr>
-              <w:pStyle w:val="Normal"/>
-              <w:widowControl w:val="false"/>
-              <w:jc w:val="center"/>
-              <w:rPr>
-                <w:rFonts w:ascii="Times new roman" w:hAnsi="Times new roman"/>
-                <w:sz w:val="26"/>
-                <w:szCs w:val="26"/>
-                <w:lang w:val="ru-RU"/>
-              </w:rPr>
-            </w:pPr>
-            <w:r>
-              <w:rPr>
-                <w:rFonts w:ascii="Times new roman" w:hAnsi="Times new roman"/>
-                <w:sz w:val="26"/>
-                <w:szCs w:val="26"/>
-                <w:lang w:val="ru-RU"/>
-              </w:rPr>
-              <w:t>Т.е.</w:t>
-            </w:r>
-          </w:p>
-        </w:tc>
-        <w:tc>
-          <w:tcPr>
-            <w:tcW w:w="5989" w:type="dxa"/>
-            <w:tcBorders>
-              <w:top w:val="nil"/>
-            </w:tcBorders>
-          </w:tcPr>
-          <w:p>
-            <w:pPr>
-              <w:pStyle w:val="Normal"/>
-              <w:widowControl w:val="false"/>
-              <w:jc w:val="center"/>
-              <w:rPr>
-                <w:rFonts w:ascii="Times new roman" w:hAnsi="Times new roman" w:cs="Times New Roman"/>
-                <w:sz w:val="26"/>
-                <w:szCs w:val="26"/>
-              </w:rPr>
-            </w:pPr>
-            <w:r>
-              <w:rPr>
-                <w:rFonts w:cs="Times New Roman" w:ascii="Times new roman" w:hAnsi="Times new roman"/>
-                <w:sz w:val="20"/>
-                <w:szCs w:val="26"/>
-              </w:rPr>
-            </w:r>
-          </w:p>
-        </w:tc>
-      </w:tr>
-    </w:tbl>
-    <w:p>
-      <w:pPr>
-        <w:pStyle w:val="Normal"/>
-        <w:jc w:val="center"/>
-        <w:rPr>
-          <w:rFonts w:ascii="Times new roman" w:hAnsi="Times new roman" w:cs="Times New Roman"/>
-          <w:b/>
-          <w:b/>
-          <w:sz w:val="28"/>
-          <w:szCs w:val="28"/>
-          <w:lang w:val="ru-RU"/>
-        </w:rPr>
-      </w:pPr>
-      <w:r>
-        <w:rPr>
-          <w:rFonts w:cs="Times New Roman" w:ascii="Times new roman" w:hAnsi="Times new roman"/>
-          <w:b/>
-          <w:sz w:val="28"/>
-          <w:szCs w:val="28"/>
-          <w:lang w:val="ru-RU"/>
-        </w:rPr>
-      </w:r>
-    </w:p>
-    <w:p>
-      <w:pPr>
-        <w:pStyle w:val="Normal"/>
-        <w:jc w:val="center"/>
-        <w:rPr>
-          <w:rFonts w:ascii="Times new roman" w:hAnsi="Times new roman" w:cs="Times New Roman"/>
-          <w:b/>
-          <w:b/>
-          <w:sz w:val="28"/>
-          <w:szCs w:val="28"/>
-          <w:lang w:val="ru-RU"/>
-        </w:rPr>
-      </w:pPr>
-      <w:r>
-        <w:rPr>
-          <w:rFonts w:cs="Times New Roman" w:ascii="Times new roman" w:hAnsi="Times new roman"/>
-          <w:b/>
-          <w:sz w:val="28"/>
-          <w:szCs w:val="28"/>
-          <w:lang w:val="ru-RU"/>
-        </w:rPr>
-        <w:t>Пословицы и поговорки</w:t>
-      </w:r>
-    </w:p>
-    <w:tbl>
-      <w:tblPr>
-        <w:tblStyle w:val="a8"/>
-        <w:tblW w:w="10188" w:type="dxa"/>
-        <w:jc w:val="center"/>
-        <w:tblInd w:w="0" w:type="dxa"/>
-        <w:tblLayout w:type="fixed"/>
-        <w:tblCellMar>
-          <w:top w:w="108" w:type="dxa"/>
-          <w:left w:w="108" w:type="dxa"/>
-          <w:bottom w:w="108" w:type="dxa"/>
-          <w:right w:w="108" w:type="dxa"/>
-        </w:tblCellMar>
-        <w:tblLook w:val="04a0" w:noHBand="0" w:noVBand="1" w:firstColumn="1" w:lastRow="0" w:lastColumn="0" w:firstRow="1"/>
-      </w:tblPr>
-      <w:tblGrid>
-        <w:gridCol w:w="2085"/>
-        <w:gridCol w:w="2114"/>
-        <w:gridCol w:w="5989"/>
-      </w:tblGrid>
-      <w:tr>
-        <w:trPr>
-          <w:trHeight w:val="479" w:hRule="atLeast"/>
-          <w:cantSplit w:val="true"/>
-        </w:trPr>
-        <w:tc>
-          <w:tcPr>
-            <w:tcW w:w="2085" w:type="dxa"/>
-            <w:tcBorders/>
-          </w:tcPr>
-          <w:p>
-            <w:pPr>
-              <w:pStyle w:val="Normal"/>
-              <w:widowControl w:val="false"/>
-              <w:suppressAutoHyphens w:val="true"/>
-              <w:bidi w:val="0"/>
-              <w:spacing w:lineRule="auto" w:line="276" w:before="0" w:after="200"/>
-              <w:jc w:val="left"/>
-              <w:rPr>
-                <w:rFonts w:ascii="Times new roman" w:hAnsi="Times new roman" w:cs="Times New Roman"/>
-                <w:b w:val="false"/>
-                <w:b w:val="false"/>
-                <w:bCs w:val="false"/>
-                <w:sz w:val="28"/>
-                <w:szCs w:val="28"/>
-                <w:lang w:val="ru-RU"/>
-              </w:rPr>
-            </w:pPr>
-            <w:r>
-              <w:rPr>
-                <w:rFonts w:cs="Times New Roman" w:ascii="Times new roman" w:hAnsi="Times new roman"/>
-                <w:b w:val="false"/>
-                <w:bCs w:val="false"/>
-                <w:sz w:val="28"/>
-                <w:szCs w:val="28"/>
-                <w:lang w:val="ru-RU"/>
-              </w:rPr>
-              <w:t xml:space="preserve">But There is no place </w:t>
-            </w:r>
-            <w:r>
-              <w:rPr>
-                <w:rFonts w:eastAsia="Calibri" w:cs="Basic Roman" w:ascii="Calibri" w:hAnsi="Calibri"/>
-                <w:b w:val="false"/>
-                <w:bCs w:val="false"/>
-                <w:color w:val="auto"/>
-                <w:kern w:val="2"/>
-                <w:sz w:val="22"/>
-                <w:szCs w:val="22"/>
-                <w:lang w:val="ru-RU" w:eastAsia="zh-CN" w:bidi="ar-SA"/>
-              </w:rPr>
-              <w:t>like</w:t>
-            </w:r>
-            <w:r>
-              <w:rPr>
-                <w:rFonts w:cs="Times New Roman" w:ascii="Times new roman" w:hAnsi="Times new roman"/>
-                <w:b w:val="false"/>
-                <w:bCs w:val="false"/>
-                <w:sz w:val="28"/>
-                <w:szCs w:val="28"/>
-                <w:lang w:val="ru-RU"/>
-              </w:rPr>
-              <w:t xml:space="preserve"> home</w:t>
-            </w:r>
-          </w:p>
-        </w:tc>
-        <w:tc>
-          <w:tcPr>
-            <w:tcW w:w="2114" w:type="dxa"/>
-            <w:tcBorders/>
-          </w:tcPr>
-          <w:p>
-            <w:pPr>
-              <w:pStyle w:val="Normal"/>
-              <w:widowControl w:val="false"/>
-              <w:jc w:val="center"/>
-              <w:rPr>
-                <w:rFonts w:ascii="Times new roman" w:hAnsi="Times new roman"/>
-                <w:sz w:val="26"/>
-                <w:szCs w:val="26"/>
-                <w:lang w:val="ru-RU"/>
-              </w:rPr>
-            </w:pPr>
-            <w:r>
-              <w:rPr>
-                <w:rFonts w:ascii="Times new roman" w:hAnsi="Times new roman"/>
-                <w:sz w:val="26"/>
-                <w:szCs w:val="26"/>
-                <w:lang w:val="ru-RU"/>
-              </w:rPr>
-              <w:t>Нет места лучше дома</w:t>
-            </w:r>
-          </w:p>
-        </w:tc>
-        <w:tc>
-          <w:tcPr>
-            <w:tcW w:w="5989" w:type="dxa"/>
-            <w:tcBorders/>
-          </w:tcPr>
-          <w:p>
-            <w:pPr>
-              <w:pStyle w:val="Normal"/>
-              <w:widowControl w:val="false"/>
-              <w:jc w:val="center"/>
-              <w:rPr>
-                <w:rFonts w:ascii="Times new roman" w:hAnsi="Times new roman" w:cs="Times New Roman"/>
-                <w:sz w:val="26"/>
-                <w:szCs w:val="26"/>
-              </w:rPr>
-            </w:pPr>
-            <w:r>
-              <w:rPr>
-                <w:rFonts w:cs="Times New Roman" w:ascii="Times new roman" w:hAnsi="Times new roman"/>
-                <w:sz w:val="20"/>
-                <w:szCs w:val="26"/>
-              </w:rPr>
-            </w:r>
-          </w:p>
-        </w:tc>
-      </w:tr>
-      <w:tr>
-        <w:trPr>
-          <w:trHeight w:val="479" w:hRule="atLeast"/>
-          <w:cantSplit w:val="true"/>
-        </w:trPr>
-        <w:tc>
-          <w:tcPr>
-            <w:tcW w:w="2085" w:type="dxa"/>
-            <w:tcBorders>
-              <w:top w:val="nil"/>
-            </w:tcBorders>
-          </w:tcPr>
-          <w:p>
-            <w:pPr>
-              <w:pStyle w:val="Normal"/>
-              <w:widowControl w:val="false"/>
-              <w:jc w:val="center"/>
-              <w:rPr>
-                <w:rFonts w:ascii="Times new roman" w:hAnsi="Times new roman" w:cs="Times New Roman"/>
-                <w:sz w:val="26"/>
-                <w:szCs w:val="26"/>
-              </w:rPr>
-            </w:pPr>
-            <w:r>
-              <w:rPr>
-                <w:rFonts w:cs="Times New Roman" w:ascii="Times new roman" w:hAnsi="Times new roman"/>
-                <w:sz w:val="20"/>
-                <w:szCs w:val="26"/>
-              </w:rPr>
-            </w:r>
-          </w:p>
-        </w:tc>
-        <w:tc>
-          <w:tcPr>
-            <w:tcW w:w="2114" w:type="dxa"/>
-            <w:tcBorders>
-              <w:top w:val="nil"/>
-            </w:tcBorders>
-          </w:tcPr>
-          <w:p>
-            <w:pPr>
-              <w:pStyle w:val="Normal"/>
-              <w:widowControl w:val="false"/>
-              <w:jc w:val="center"/>
-              <w:rPr>
-                <w:rFonts w:ascii="Times new roman" w:hAnsi="Times new roman"/>
-                <w:sz w:val="26"/>
-                <w:szCs w:val="26"/>
-                <w:lang w:val="ru-RU"/>
-              </w:rPr>
-            </w:pPr>
-            <w:r>
-              <w:rPr>
-                <w:rFonts w:ascii="Times new roman" w:hAnsi="Times new roman"/>
-                <w:sz w:val="20"/>
-                <w:szCs w:val="26"/>
-                <w:lang w:val="ru-RU"/>
-              </w:rPr>
-            </w:r>
-          </w:p>
-        </w:tc>
-        <w:tc>
-          <w:tcPr>
-            <w:tcW w:w="5989" w:type="dxa"/>
-            <w:tcBorders>
-              <w:top w:val="nil"/>
-            </w:tcBorders>
-          </w:tcPr>
-          <w:p>
-            <w:pPr>
-              <w:pStyle w:val="Normal"/>
-              <w:widowControl w:val="false"/>
-              <w:jc w:val="center"/>
-              <w:rPr>
-                <w:rFonts w:ascii="Times new roman" w:hAnsi="Times new roman" w:cs="Times New Roman"/>
-                <w:sz w:val="26"/>
-                <w:szCs w:val="26"/>
-              </w:rPr>
-            </w:pPr>
-            <w:r>
-              <w:rPr>
-                <w:rFonts w:cs="Times New Roman" w:ascii="Times new roman" w:hAnsi="Times new roman"/>
-                <w:sz w:val="20"/>
-                <w:szCs w:val="26"/>
-              </w:rPr>
-            </w:r>
-          </w:p>
-        </w:tc>
-      </w:tr>
-      <w:tr>
-        <w:trPr>
-          <w:trHeight w:val="479" w:hRule="atLeast"/>
-          <w:cantSplit w:val="true"/>
-        </w:trPr>
-        <w:tc>
-          <w:tcPr>
-            <w:tcW w:w="2085" w:type="dxa"/>
-            <w:tcBorders>
-              <w:top w:val="nil"/>
-            </w:tcBorders>
-          </w:tcPr>
-          <w:p>
-            <w:pPr>
-              <w:pStyle w:val="Normal"/>
-              <w:widowControl w:val="false"/>
-              <w:jc w:val="center"/>
-              <w:rPr>
-                <w:rFonts w:ascii="Times new roman" w:hAnsi="Times new roman" w:cs="Times New Roman"/>
-                <w:sz w:val="26"/>
-                <w:szCs w:val="26"/>
-              </w:rPr>
-            </w:pPr>
-            <w:r>
-              <w:rPr>
-                <w:rFonts w:cs="Times New Roman" w:ascii="Times new roman" w:hAnsi="Times new roman"/>
-                <w:sz w:val="20"/>
-                <w:szCs w:val="26"/>
-              </w:rPr>
-            </w:r>
-          </w:p>
-        </w:tc>
-        <w:tc>
-          <w:tcPr>
-            <w:tcW w:w="2114" w:type="dxa"/>
-            <w:tcBorders>
-              <w:top w:val="nil"/>
-            </w:tcBorders>
-          </w:tcPr>
-          <w:p>
-            <w:pPr>
-              <w:pStyle w:val="Normal"/>
-              <w:widowControl w:val="false"/>
-              <w:jc w:val="center"/>
-              <w:rPr>
-                <w:rFonts w:ascii="Times new roman" w:hAnsi="Times new roman"/>
-                <w:sz w:val="26"/>
-                <w:szCs w:val="26"/>
-                <w:lang w:val="ru-RU"/>
-              </w:rPr>
-            </w:pPr>
-            <w:r>
-              <w:rPr>
-                <w:rFonts w:ascii="Times new roman" w:hAnsi="Times new roman"/>
-                <w:sz w:val="20"/>
-                <w:szCs w:val="26"/>
-                <w:lang w:val="ru-RU"/>
-              </w:rPr>
-            </w:r>
-          </w:p>
-        </w:tc>
-        <w:tc>
-          <w:tcPr>
-            <w:tcW w:w="5989" w:type="dxa"/>
-            <w:tcBorders>
-              <w:top w:val="nil"/>
-            </w:tcBorders>
-          </w:tcPr>
-          <w:p>
-            <w:pPr>
-              <w:pStyle w:val="Normal"/>
-              <w:widowControl w:val="false"/>
-              <w:jc w:val="center"/>
-              <w:rPr>
-                <w:rFonts w:ascii="Times new roman" w:hAnsi="Times new roman" w:cs="Times New Roman"/>
-                <w:sz w:val="26"/>
-                <w:szCs w:val="26"/>
-              </w:rPr>
-            </w:pPr>
-            <w:r>
-              <w:rPr>
-                <w:rFonts w:cs="Times New Roman" w:ascii="Times new roman" w:hAnsi="Times new roman"/>
-                <w:sz w:val="20"/>
-                <w:szCs w:val="26"/>
-              </w:rPr>
-            </w:r>
-          </w:p>
-        </w:tc>
-      </w:tr>
-    </w:tbl>
-    <w:p>
-      <w:pPr>
-        <w:pStyle w:val="Normal"/>
-        <w:jc w:val="center"/>
-        <w:rPr>
-          <w:rFonts w:ascii="Times new roman" w:hAnsi="Times new roman" w:cs="Times New Roman"/>
-          <w:b/>
-          <w:b/>
-          <w:sz w:val="28"/>
-          <w:szCs w:val="28"/>
-          <w:lang w:val="ru-RU"/>
-        </w:rPr>
-      </w:pPr>
-      <w:r>
-        <w:rPr>
-          <w:rFonts w:cs="Times New Roman" w:ascii="Times new roman" w:hAnsi="Times new roman"/>
-          <w:b/>
-          <w:sz w:val="28"/>
-          <w:szCs w:val="28"/>
-          <w:lang w:val="ru-RU"/>
-        </w:rPr>
-      </w:r>
-    </w:p>
-    <w:p>
-      <w:pPr>
-        <w:pStyle w:val="Normal"/>
-        <w:jc w:val="center"/>
-        <w:rPr>
-          <w:rFonts w:ascii="Times new roman" w:hAnsi="Times new roman" w:cs="Times New Roman"/>
-          <w:b/>
-          <w:b/>
-          <w:sz w:val="28"/>
-          <w:szCs w:val="28"/>
-          <w:lang w:val="ru-RU"/>
-        </w:rPr>
-      </w:pPr>
-      <w:r>
-        <w:rPr>
-          <w:rFonts w:cs="Times New Roman" w:ascii="Times new roman" w:hAnsi="Times new roman"/>
-          <w:b/>
-          <w:sz w:val="28"/>
-          <w:szCs w:val="28"/>
-          <w:lang w:val="ru-RU"/>
-        </w:rPr>
-      </w:r>
-    </w:p>
-    <w:p>
-      <w:pPr>
-        <w:pStyle w:val="Normal"/>
-        <w:jc w:val="center"/>
-        <w:rPr>
-          <w:rFonts w:ascii="Times new roman" w:hAnsi="Times new roman" w:cs="Times New Roman"/>
-          <w:b/>
-          <w:b/>
-          <w:sz w:val="28"/>
-          <w:szCs w:val="28"/>
-          <w:lang w:val="ru-RU"/>
-        </w:rPr>
-      </w:pPr>
-      <w:r>
-        <w:rPr>
-          <w:rFonts w:cs="Times New Roman" w:ascii="Times new roman" w:hAnsi="Times new roman"/>
-          <w:b/>
-          <w:sz w:val="28"/>
-          <w:szCs w:val="28"/>
-          <w:lang w:val="ru-RU"/>
-        </w:rPr>
+        <w:br w:type="page"/>
       </w:r>
     </w:p>
     <w:p>
@@ -50525,7 +52184,7 @@
             <w:r>
               <w:rPr>
                 <w:rFonts w:cs="Times New Roman" w:ascii="Times new roman" w:hAnsi="Times new roman"/>
-                <w:sz w:val="20"/>
+                <w:sz w:val="26"/>
                 <w:szCs w:val="26"/>
               </w:rPr>
             </w:r>
@@ -50616,7 +52275,7 @@
             <w:r>
               <w:rPr>
                 <w:rFonts w:cs="Times New Roman" w:ascii="Times new roman" w:hAnsi="Times new roman"/>
-                <w:sz w:val="20"/>
+                <w:sz w:val="26"/>
                 <w:szCs w:val="26"/>
               </w:rPr>
             </w:r>
@@ -50707,7 +52366,7 @@
             <w:r>
               <w:rPr>
                 <w:rFonts w:cs="Times New Roman" w:ascii="Times new roman" w:hAnsi="Times new roman"/>
-                <w:sz w:val="20"/>
+                <w:sz w:val="26"/>
                 <w:szCs w:val="26"/>
               </w:rPr>
             </w:r>
@@ -50759,6 +52418,23 @@
           <w:szCs w:val="28"/>
           <w:lang w:val="ru-RU"/>
         </w:rPr>
+      </w:r>
+    </w:p>
+    <w:p>
+      <w:pPr>
+        <w:pStyle w:val="Normal"/>
+        <w:jc w:val="center"/>
+        <w:rPr>
+          <w:rFonts w:ascii="Times new roman" w:hAnsi="Times new roman"/>
+        </w:rPr>
+      </w:pPr>
+      <w:r>
+        <w:rPr>
+          <w:rFonts w:ascii="Times new roman" w:hAnsi="Times new roman"/>
+        </w:rPr>
+      </w:r>
+      <w:r>
+        <w:br w:type="page"/>
       </w:r>
     </w:p>
     <w:p>

--- a/Vocabulary/Словарь.docx
+++ b/Vocabulary/Словарь.docx
@@ -6538,6 +6538,7 @@
               <w:rPr>
                 <w:rFonts w:cs="Times New Roman" w:ascii="Times new roman" w:hAnsi="Times new roman"/>
                 <w:sz w:val="24"/>
+                <w:szCs w:val="24"/>
               </w:rPr>
             </w:r>
           </w:p>
@@ -48643,6 +48644,2383 @@
                 <w:szCs w:val="26"/>
               </w:rPr>
               <w:t>В то время</w:t>
+            </w:r>
+          </w:p>
+        </w:tc>
+        <w:tc>
+          <w:tcPr>
+            <w:tcW w:w="5989" w:type="dxa"/>
+            <w:tcBorders>
+              <w:top w:val="nil"/>
+            </w:tcBorders>
+            <w:vAlign w:val="center"/>
+          </w:tcPr>
+          <w:p>
+            <w:pPr>
+              <w:pStyle w:val="TableContents"/>
+              <w:widowControl w:val="false"/>
+              <w:spacing w:before="0" w:after="200"/>
+              <w:jc w:val="center"/>
+              <w:rPr>
+                <w:rFonts w:ascii="Times new roman" w:hAnsi="Times new roman" w:cs="Times New Roman"/>
+                <w:sz w:val="26"/>
+                <w:szCs w:val="26"/>
+                <w:lang w:val="ru-RU"/>
+              </w:rPr>
+            </w:pPr>
+            <w:r>
+              <w:rPr>
+                <w:rFonts w:cs="Times New Roman" w:ascii="Times new roman" w:hAnsi="Times new roman"/>
+                <w:sz w:val="26"/>
+                <w:szCs w:val="26"/>
+                <w:lang w:val="ru-RU"/>
+              </w:rPr>
+            </w:r>
+          </w:p>
+        </w:tc>
+      </w:tr>
+      <w:tr>
+        <w:trPr>
+          <w:trHeight w:val="776" w:hRule="atLeast"/>
+          <w:cantSplit w:val="true"/>
+        </w:trPr>
+        <w:tc>
+          <w:tcPr>
+            <w:tcW w:w="2085" w:type="dxa"/>
+            <w:tcBorders>
+              <w:top w:val="nil"/>
+            </w:tcBorders>
+            <w:vAlign w:val="center"/>
+          </w:tcPr>
+          <w:p>
+            <w:pPr>
+              <w:pStyle w:val="Normal"/>
+              <w:widowControl w:val="false"/>
+              <w:suppressAutoHyphens w:val="true"/>
+              <w:bidi w:val="0"/>
+              <w:spacing w:lineRule="auto" w:line="276" w:before="0" w:after="200"/>
+              <w:jc w:val="center"/>
+              <w:rPr>
+                <w:rFonts w:ascii="Times new roman" w:hAnsi="Times new roman"/>
+                <w:sz w:val="26"/>
+                <w:szCs w:val="26"/>
+              </w:rPr>
+            </w:pPr>
+            <w:r>
+              <w:rPr>
+                <w:rFonts w:ascii="Times new roman" w:hAnsi="Times new roman"/>
+                <w:sz w:val="26"/>
+                <w:szCs w:val="26"/>
+              </w:rPr>
+              <w:t>Prove (прув)</w:t>
+              <w:br/>
+              <w:t xml:space="preserve">To prove </w:t>
+              <w:br/>
+              <w:t>(ту прув)</w:t>
+            </w:r>
+          </w:p>
+        </w:tc>
+        <w:tc>
+          <w:tcPr>
+            <w:tcW w:w="2114" w:type="dxa"/>
+            <w:tcBorders>
+              <w:top w:val="nil"/>
+            </w:tcBorders>
+            <w:vAlign w:val="center"/>
+          </w:tcPr>
+          <w:p>
+            <w:pPr>
+              <w:pStyle w:val="Normal"/>
+              <w:widowControl w:val="false"/>
+              <w:jc w:val="center"/>
+              <w:rPr>
+                <w:rFonts w:ascii="Times new roman" w:hAnsi="Times new roman"/>
+                <w:sz w:val="26"/>
+                <w:szCs w:val="26"/>
+              </w:rPr>
+            </w:pPr>
+            <w:r>
+              <w:rPr>
+                <w:rFonts w:ascii="Times new roman" w:hAnsi="Times new roman"/>
+                <w:sz w:val="26"/>
+                <w:szCs w:val="26"/>
+              </w:rPr>
+              <w:t>Доказывать</w:t>
+              <w:br/>
+              <w:t>Чтобы доказать</w:t>
+            </w:r>
+          </w:p>
+        </w:tc>
+        <w:tc>
+          <w:tcPr>
+            <w:tcW w:w="5989" w:type="dxa"/>
+            <w:tcBorders>
+              <w:top w:val="nil"/>
+            </w:tcBorders>
+            <w:vAlign w:val="center"/>
+          </w:tcPr>
+          <w:p>
+            <w:pPr>
+              <w:pStyle w:val="TableContents"/>
+              <w:widowControl w:val="false"/>
+              <w:spacing w:before="0" w:after="200"/>
+              <w:jc w:val="center"/>
+              <w:rPr>
+                <w:rFonts w:ascii="Times new roman" w:hAnsi="Times new roman" w:cs="Times New Roman"/>
+                <w:sz w:val="26"/>
+                <w:szCs w:val="26"/>
+                <w:lang w:val="ru-RU"/>
+              </w:rPr>
+            </w:pPr>
+            <w:r>
+              <w:rPr>
+                <w:rFonts w:cs="Times New Roman" w:ascii="Times new roman" w:hAnsi="Times new roman"/>
+                <w:sz w:val="26"/>
+                <w:szCs w:val="26"/>
+                <w:lang w:val="ru-RU"/>
+              </w:rPr>
+            </w:r>
+          </w:p>
+        </w:tc>
+      </w:tr>
+      <w:tr>
+        <w:trPr>
+          <w:trHeight w:val="776" w:hRule="atLeast"/>
+          <w:cantSplit w:val="true"/>
+        </w:trPr>
+        <w:tc>
+          <w:tcPr>
+            <w:tcW w:w="2085" w:type="dxa"/>
+            <w:tcBorders>
+              <w:top w:val="nil"/>
+            </w:tcBorders>
+            <w:vAlign w:val="center"/>
+          </w:tcPr>
+          <w:p>
+            <w:pPr>
+              <w:pStyle w:val="Normal"/>
+              <w:widowControl w:val="false"/>
+              <w:suppressAutoHyphens w:val="true"/>
+              <w:bidi w:val="0"/>
+              <w:spacing w:lineRule="auto" w:line="276" w:before="0" w:after="200"/>
+              <w:jc w:val="center"/>
+              <w:rPr>
+                <w:rFonts w:ascii="Times new roman" w:hAnsi="Times new roman"/>
+                <w:sz w:val="26"/>
+                <w:szCs w:val="26"/>
+              </w:rPr>
+            </w:pPr>
+            <w:r>
+              <w:rPr>
+                <w:rFonts w:ascii="Times new roman" w:hAnsi="Times new roman"/>
+                <w:sz w:val="26"/>
+                <w:szCs w:val="26"/>
+              </w:rPr>
+              <w:t>Railway (реилвей)</w:t>
+            </w:r>
+          </w:p>
+        </w:tc>
+        <w:tc>
+          <w:tcPr>
+            <w:tcW w:w="2114" w:type="dxa"/>
+            <w:tcBorders>
+              <w:top w:val="nil"/>
+            </w:tcBorders>
+            <w:vAlign w:val="center"/>
+          </w:tcPr>
+          <w:p>
+            <w:pPr>
+              <w:pStyle w:val="Normal"/>
+              <w:widowControl w:val="false"/>
+              <w:jc w:val="center"/>
+              <w:rPr>
+                <w:rFonts w:ascii="Times new roman" w:hAnsi="Times new roman"/>
+                <w:sz w:val="26"/>
+                <w:szCs w:val="26"/>
+              </w:rPr>
+            </w:pPr>
+            <w:r>
+              <w:rPr>
+                <w:rFonts w:ascii="Times new roman" w:hAnsi="Times new roman"/>
+                <w:sz w:val="26"/>
+                <w:szCs w:val="26"/>
+              </w:rPr>
+              <w:t>Железная дорога</w:t>
+            </w:r>
+          </w:p>
+        </w:tc>
+        <w:tc>
+          <w:tcPr>
+            <w:tcW w:w="5989" w:type="dxa"/>
+            <w:tcBorders>
+              <w:top w:val="nil"/>
+            </w:tcBorders>
+            <w:vAlign w:val="center"/>
+          </w:tcPr>
+          <w:p>
+            <w:pPr>
+              <w:pStyle w:val="TableContents"/>
+              <w:widowControl w:val="false"/>
+              <w:spacing w:before="0" w:after="200"/>
+              <w:jc w:val="center"/>
+              <w:rPr>
+                <w:rFonts w:ascii="Times new roman" w:hAnsi="Times new roman" w:cs="Times New Roman"/>
+                <w:sz w:val="26"/>
+                <w:szCs w:val="26"/>
+                <w:lang w:val="ru-RU"/>
+              </w:rPr>
+            </w:pPr>
+            <w:r>
+              <w:rPr>
+                <w:rFonts w:cs="Times New Roman" w:ascii="Times new roman" w:hAnsi="Times new roman"/>
+                <w:sz w:val="26"/>
+                <w:szCs w:val="26"/>
+                <w:lang w:val="ru-RU"/>
+              </w:rPr>
+            </w:r>
+          </w:p>
+        </w:tc>
+      </w:tr>
+      <w:tr>
+        <w:trPr>
+          <w:trHeight w:val="776" w:hRule="atLeast"/>
+          <w:cantSplit w:val="true"/>
+        </w:trPr>
+        <w:tc>
+          <w:tcPr>
+            <w:tcW w:w="2085" w:type="dxa"/>
+            <w:tcBorders>
+              <w:top w:val="nil"/>
+            </w:tcBorders>
+            <w:vAlign w:val="center"/>
+          </w:tcPr>
+          <w:p>
+            <w:pPr>
+              <w:pStyle w:val="Normal"/>
+              <w:widowControl w:val="false"/>
+              <w:suppressAutoHyphens w:val="true"/>
+              <w:bidi w:val="0"/>
+              <w:spacing w:lineRule="auto" w:line="276" w:before="0" w:after="200"/>
+              <w:jc w:val="center"/>
+              <w:rPr>
+                <w:rFonts w:ascii="Times new roman" w:hAnsi="Times new roman"/>
+                <w:sz w:val="26"/>
+                <w:szCs w:val="26"/>
+              </w:rPr>
+            </w:pPr>
+            <w:r>
+              <w:rPr>
+                <w:rFonts w:ascii="Times new roman" w:hAnsi="Times new roman"/>
+                <w:sz w:val="26"/>
+                <w:szCs w:val="26"/>
+              </w:rPr>
+              <w:t>Ship (щип)</w:t>
+            </w:r>
+          </w:p>
+        </w:tc>
+        <w:tc>
+          <w:tcPr>
+            <w:tcW w:w="2114" w:type="dxa"/>
+            <w:tcBorders>
+              <w:top w:val="nil"/>
+            </w:tcBorders>
+            <w:vAlign w:val="center"/>
+          </w:tcPr>
+          <w:p>
+            <w:pPr>
+              <w:pStyle w:val="Normal"/>
+              <w:widowControl w:val="false"/>
+              <w:jc w:val="center"/>
+              <w:rPr>
+                <w:rFonts w:ascii="Times new roman" w:hAnsi="Times new roman"/>
+                <w:sz w:val="26"/>
+                <w:szCs w:val="26"/>
+              </w:rPr>
+            </w:pPr>
+            <w:r>
+              <w:rPr>
+                <w:rFonts w:ascii="Times new roman" w:hAnsi="Times new roman"/>
+                <w:sz w:val="26"/>
+                <w:szCs w:val="26"/>
+              </w:rPr>
+              <w:t>Корабль</w:t>
+            </w:r>
+          </w:p>
+        </w:tc>
+        <w:tc>
+          <w:tcPr>
+            <w:tcW w:w="5989" w:type="dxa"/>
+            <w:tcBorders>
+              <w:top w:val="nil"/>
+            </w:tcBorders>
+            <w:vAlign w:val="center"/>
+          </w:tcPr>
+          <w:p>
+            <w:pPr>
+              <w:pStyle w:val="TableContents"/>
+              <w:widowControl w:val="false"/>
+              <w:spacing w:before="0" w:after="200"/>
+              <w:jc w:val="center"/>
+              <w:rPr>
+                <w:rFonts w:ascii="Times new roman" w:hAnsi="Times new roman" w:cs="Times New Roman"/>
+                <w:sz w:val="26"/>
+                <w:szCs w:val="26"/>
+                <w:lang w:val="ru-RU"/>
+              </w:rPr>
+            </w:pPr>
+            <w:r>
+              <w:rPr>
+                <w:rFonts w:cs="Times New Roman" w:ascii="Times new roman" w:hAnsi="Times new roman"/>
+                <w:sz w:val="26"/>
+                <w:szCs w:val="26"/>
+                <w:lang w:val="ru-RU"/>
+              </w:rPr>
+            </w:r>
+          </w:p>
+        </w:tc>
+      </w:tr>
+      <w:tr>
+        <w:trPr>
+          <w:trHeight w:val="776" w:hRule="atLeast"/>
+          <w:cantSplit w:val="true"/>
+        </w:trPr>
+        <w:tc>
+          <w:tcPr>
+            <w:tcW w:w="2085" w:type="dxa"/>
+            <w:tcBorders>
+              <w:top w:val="nil"/>
+            </w:tcBorders>
+            <w:vAlign w:val="center"/>
+          </w:tcPr>
+          <w:p>
+            <w:pPr>
+              <w:pStyle w:val="Normal"/>
+              <w:widowControl w:val="false"/>
+              <w:suppressAutoHyphens w:val="true"/>
+              <w:bidi w:val="0"/>
+              <w:spacing w:lineRule="auto" w:line="276" w:before="0" w:after="200"/>
+              <w:jc w:val="center"/>
+              <w:rPr>
+                <w:rFonts w:ascii="Times new roman" w:hAnsi="Times new roman"/>
+                <w:sz w:val="26"/>
+                <w:szCs w:val="26"/>
+              </w:rPr>
+            </w:pPr>
+            <w:r>
+              <w:rPr>
+                <w:rFonts w:ascii="Times new roman" w:hAnsi="Times new roman"/>
+                <w:sz w:val="26"/>
+                <w:szCs w:val="26"/>
+              </w:rPr>
+              <w:t>Somewhere (самвер)</w:t>
+            </w:r>
+          </w:p>
+        </w:tc>
+        <w:tc>
+          <w:tcPr>
+            <w:tcW w:w="2114" w:type="dxa"/>
+            <w:tcBorders>
+              <w:top w:val="nil"/>
+            </w:tcBorders>
+            <w:vAlign w:val="center"/>
+          </w:tcPr>
+          <w:p>
+            <w:pPr>
+              <w:pStyle w:val="Normal"/>
+              <w:widowControl w:val="false"/>
+              <w:jc w:val="center"/>
+              <w:rPr>
+                <w:rFonts w:ascii="Times new roman" w:hAnsi="Times new roman"/>
+                <w:sz w:val="26"/>
+                <w:szCs w:val="26"/>
+              </w:rPr>
+            </w:pPr>
+            <w:r>
+              <w:rPr>
+                <w:rFonts w:ascii="Times new roman" w:hAnsi="Times new roman"/>
+                <w:sz w:val="26"/>
+                <w:szCs w:val="26"/>
+              </w:rPr>
+              <w:t>Где-то, куда-то</w:t>
+            </w:r>
+          </w:p>
+        </w:tc>
+        <w:tc>
+          <w:tcPr>
+            <w:tcW w:w="5989" w:type="dxa"/>
+            <w:tcBorders>
+              <w:top w:val="nil"/>
+            </w:tcBorders>
+            <w:vAlign w:val="center"/>
+          </w:tcPr>
+          <w:p>
+            <w:pPr>
+              <w:pStyle w:val="TableContents"/>
+              <w:widowControl w:val="false"/>
+              <w:spacing w:before="0" w:after="200"/>
+              <w:jc w:val="center"/>
+              <w:rPr>
+                <w:rFonts w:ascii="Times new roman" w:hAnsi="Times new roman" w:cs="Times New Roman"/>
+                <w:sz w:val="26"/>
+                <w:szCs w:val="26"/>
+                <w:lang w:val="ru-RU"/>
+              </w:rPr>
+            </w:pPr>
+            <w:r>
+              <w:rPr>
+                <w:rFonts w:cs="Times New Roman" w:ascii="Times new roman" w:hAnsi="Times new roman"/>
+                <w:sz w:val="26"/>
+                <w:szCs w:val="26"/>
+                <w:lang w:val="ru-RU"/>
+              </w:rPr>
+            </w:r>
+          </w:p>
+        </w:tc>
+      </w:tr>
+      <w:tr>
+        <w:trPr>
+          <w:trHeight w:val="776" w:hRule="atLeast"/>
+          <w:cantSplit w:val="true"/>
+        </w:trPr>
+        <w:tc>
+          <w:tcPr>
+            <w:tcW w:w="2085" w:type="dxa"/>
+            <w:tcBorders>
+              <w:top w:val="nil"/>
+            </w:tcBorders>
+            <w:vAlign w:val="center"/>
+          </w:tcPr>
+          <w:p>
+            <w:pPr>
+              <w:pStyle w:val="Normal"/>
+              <w:widowControl w:val="false"/>
+              <w:suppressAutoHyphens w:val="true"/>
+              <w:bidi w:val="0"/>
+              <w:spacing w:lineRule="auto" w:line="276" w:before="0" w:after="200"/>
+              <w:jc w:val="center"/>
+              <w:rPr>
+                <w:rFonts w:ascii="Times new roman" w:hAnsi="Times new roman"/>
+                <w:sz w:val="26"/>
+                <w:szCs w:val="26"/>
+              </w:rPr>
+            </w:pPr>
+            <w:r>
+              <w:rPr>
+                <w:rFonts w:ascii="Times new roman" w:hAnsi="Times new roman"/>
+                <w:sz w:val="26"/>
+                <w:szCs w:val="26"/>
+              </w:rPr>
+              <w:t>Possible (посибл)</w:t>
+            </w:r>
+          </w:p>
+        </w:tc>
+        <w:tc>
+          <w:tcPr>
+            <w:tcW w:w="2114" w:type="dxa"/>
+            <w:tcBorders>
+              <w:top w:val="nil"/>
+            </w:tcBorders>
+            <w:vAlign w:val="center"/>
+          </w:tcPr>
+          <w:p>
+            <w:pPr>
+              <w:pStyle w:val="Normal"/>
+              <w:widowControl w:val="false"/>
+              <w:jc w:val="center"/>
+              <w:rPr>
+                <w:rFonts w:ascii="Times new roman" w:hAnsi="Times new roman"/>
+                <w:sz w:val="26"/>
+                <w:szCs w:val="26"/>
+              </w:rPr>
+            </w:pPr>
+            <w:r>
+              <w:rPr>
+                <w:rFonts w:ascii="Times new roman" w:hAnsi="Times new roman"/>
+                <w:sz w:val="26"/>
+                <w:szCs w:val="26"/>
+              </w:rPr>
+              <w:t>Возможный</w:t>
+            </w:r>
+          </w:p>
+        </w:tc>
+        <w:tc>
+          <w:tcPr>
+            <w:tcW w:w="5989" w:type="dxa"/>
+            <w:tcBorders>
+              <w:top w:val="nil"/>
+            </w:tcBorders>
+            <w:vAlign w:val="center"/>
+          </w:tcPr>
+          <w:p>
+            <w:pPr>
+              <w:pStyle w:val="TableContents"/>
+              <w:widowControl w:val="false"/>
+              <w:spacing w:before="0" w:after="200"/>
+              <w:jc w:val="center"/>
+              <w:rPr>
+                <w:rFonts w:ascii="Times new roman" w:hAnsi="Times new roman" w:cs="Times New Roman"/>
+                <w:sz w:val="26"/>
+                <w:szCs w:val="26"/>
+                <w:lang w:val="ru-RU"/>
+              </w:rPr>
+            </w:pPr>
+            <w:r>
+              <w:rPr>
+                <w:rFonts w:cs="Times New Roman" w:ascii="Times new roman" w:hAnsi="Times new roman"/>
+                <w:sz w:val="26"/>
+                <w:szCs w:val="26"/>
+                <w:lang w:val="ru-RU"/>
+              </w:rPr>
+            </w:r>
+          </w:p>
+        </w:tc>
+      </w:tr>
+      <w:tr>
+        <w:trPr>
+          <w:trHeight w:val="776" w:hRule="atLeast"/>
+          <w:cantSplit w:val="true"/>
+        </w:trPr>
+        <w:tc>
+          <w:tcPr>
+            <w:tcW w:w="2085" w:type="dxa"/>
+            <w:tcBorders>
+              <w:top w:val="nil"/>
+            </w:tcBorders>
+            <w:vAlign w:val="center"/>
+          </w:tcPr>
+          <w:p>
+            <w:pPr>
+              <w:pStyle w:val="Normal"/>
+              <w:widowControl w:val="false"/>
+              <w:suppressAutoHyphens w:val="true"/>
+              <w:bidi w:val="0"/>
+              <w:spacing w:lineRule="auto" w:line="276" w:before="0" w:after="200"/>
+              <w:jc w:val="center"/>
+              <w:rPr>
+                <w:rFonts w:ascii="Times new roman" w:hAnsi="Times new roman"/>
+                <w:sz w:val="26"/>
+                <w:szCs w:val="26"/>
+              </w:rPr>
+            </w:pPr>
+            <w:r>
+              <w:rPr>
+                <w:rFonts w:ascii="Times new roman" w:hAnsi="Times new roman"/>
+                <w:sz w:val="26"/>
+                <w:szCs w:val="26"/>
+              </w:rPr>
+              <w:t>Convenience (конвиниенс)</w:t>
+            </w:r>
+          </w:p>
+        </w:tc>
+        <w:tc>
+          <w:tcPr>
+            <w:tcW w:w="2114" w:type="dxa"/>
+            <w:tcBorders>
+              <w:top w:val="nil"/>
+            </w:tcBorders>
+            <w:vAlign w:val="center"/>
+          </w:tcPr>
+          <w:p>
+            <w:pPr>
+              <w:pStyle w:val="Normal"/>
+              <w:widowControl w:val="false"/>
+              <w:jc w:val="center"/>
+              <w:rPr>
+                <w:rFonts w:ascii="Times new roman" w:hAnsi="Times new roman"/>
+                <w:sz w:val="26"/>
+                <w:szCs w:val="26"/>
+              </w:rPr>
+            </w:pPr>
+            <w:r>
+              <w:rPr>
+                <w:rFonts w:ascii="Times new roman" w:hAnsi="Times new roman"/>
+                <w:sz w:val="26"/>
+                <w:szCs w:val="26"/>
+              </w:rPr>
+              <w:t>Удобство</w:t>
+            </w:r>
+          </w:p>
+        </w:tc>
+        <w:tc>
+          <w:tcPr>
+            <w:tcW w:w="5989" w:type="dxa"/>
+            <w:tcBorders>
+              <w:top w:val="nil"/>
+            </w:tcBorders>
+            <w:vAlign w:val="center"/>
+          </w:tcPr>
+          <w:p>
+            <w:pPr>
+              <w:pStyle w:val="TableContents"/>
+              <w:widowControl w:val="false"/>
+              <w:spacing w:before="0" w:after="200"/>
+              <w:jc w:val="center"/>
+              <w:rPr>
+                <w:rFonts w:ascii="Times new roman" w:hAnsi="Times new roman" w:cs="Times New Roman"/>
+                <w:sz w:val="26"/>
+                <w:szCs w:val="26"/>
+                <w:lang w:val="ru-RU"/>
+              </w:rPr>
+            </w:pPr>
+            <w:r>
+              <w:rPr>
+                <w:rFonts w:cs="Times New Roman" w:ascii="Times new roman" w:hAnsi="Times new roman"/>
+                <w:sz w:val="26"/>
+                <w:szCs w:val="26"/>
+                <w:lang w:val="ru-RU"/>
+              </w:rPr>
+            </w:r>
+          </w:p>
+        </w:tc>
+      </w:tr>
+      <w:tr>
+        <w:trPr>
+          <w:trHeight w:val="776" w:hRule="atLeast"/>
+          <w:cantSplit w:val="true"/>
+        </w:trPr>
+        <w:tc>
+          <w:tcPr>
+            <w:tcW w:w="2085" w:type="dxa"/>
+            <w:tcBorders>
+              <w:top w:val="nil"/>
+            </w:tcBorders>
+            <w:vAlign w:val="center"/>
+          </w:tcPr>
+          <w:p>
+            <w:pPr>
+              <w:pStyle w:val="Normal"/>
+              <w:widowControl w:val="false"/>
+              <w:suppressAutoHyphens w:val="true"/>
+              <w:bidi w:val="0"/>
+              <w:spacing w:lineRule="auto" w:line="276" w:before="0" w:after="200"/>
+              <w:jc w:val="center"/>
+              <w:rPr>
+                <w:rFonts w:ascii="Times new roman" w:hAnsi="Times new roman"/>
+                <w:sz w:val="26"/>
+                <w:szCs w:val="26"/>
+              </w:rPr>
+            </w:pPr>
+            <w:r>
+              <w:rPr>
+                <w:rFonts w:ascii="Times new roman" w:hAnsi="Times new roman"/>
+                <w:sz w:val="26"/>
+                <w:szCs w:val="26"/>
+              </w:rPr>
+              <w:t>Safely (сейфли)</w:t>
+            </w:r>
+          </w:p>
+        </w:tc>
+        <w:tc>
+          <w:tcPr>
+            <w:tcW w:w="2114" w:type="dxa"/>
+            <w:tcBorders>
+              <w:top w:val="nil"/>
+            </w:tcBorders>
+            <w:vAlign w:val="center"/>
+          </w:tcPr>
+          <w:p>
+            <w:pPr>
+              <w:pStyle w:val="Normal"/>
+              <w:widowControl w:val="false"/>
+              <w:jc w:val="center"/>
+              <w:rPr>
+                <w:rFonts w:ascii="Times new roman" w:hAnsi="Times new roman"/>
+                <w:sz w:val="26"/>
+                <w:szCs w:val="26"/>
+              </w:rPr>
+            </w:pPr>
+            <w:r>
+              <w:rPr>
+                <w:rFonts w:ascii="Times new roman" w:hAnsi="Times new roman"/>
+                <w:sz w:val="26"/>
+                <w:szCs w:val="26"/>
+              </w:rPr>
+              <w:t>Безопасно</w:t>
+            </w:r>
+          </w:p>
+        </w:tc>
+        <w:tc>
+          <w:tcPr>
+            <w:tcW w:w="5989" w:type="dxa"/>
+            <w:tcBorders>
+              <w:top w:val="nil"/>
+            </w:tcBorders>
+            <w:vAlign w:val="center"/>
+          </w:tcPr>
+          <w:p>
+            <w:pPr>
+              <w:pStyle w:val="TableContents"/>
+              <w:widowControl w:val="false"/>
+              <w:spacing w:before="0" w:after="200"/>
+              <w:jc w:val="center"/>
+              <w:rPr>
+                <w:rFonts w:ascii="Times new roman" w:hAnsi="Times new roman" w:cs="Times New Roman"/>
+                <w:sz w:val="26"/>
+                <w:szCs w:val="26"/>
+                <w:lang w:val="ru-RU"/>
+              </w:rPr>
+            </w:pPr>
+            <w:r>
+              <w:rPr>
+                <w:rFonts w:cs="Times New Roman" w:ascii="Times new roman" w:hAnsi="Times new roman"/>
+                <w:sz w:val="26"/>
+                <w:szCs w:val="26"/>
+                <w:lang w:val="ru-RU"/>
+              </w:rPr>
+            </w:r>
+          </w:p>
+        </w:tc>
+      </w:tr>
+      <w:tr>
+        <w:trPr>
+          <w:trHeight w:val="776" w:hRule="atLeast"/>
+          <w:cantSplit w:val="true"/>
+        </w:trPr>
+        <w:tc>
+          <w:tcPr>
+            <w:tcW w:w="2085" w:type="dxa"/>
+            <w:tcBorders>
+              <w:top w:val="nil"/>
+            </w:tcBorders>
+            <w:vAlign w:val="center"/>
+          </w:tcPr>
+          <w:p>
+            <w:pPr>
+              <w:pStyle w:val="Normal"/>
+              <w:widowControl w:val="false"/>
+              <w:suppressAutoHyphens w:val="true"/>
+              <w:bidi w:val="0"/>
+              <w:spacing w:lineRule="auto" w:line="276" w:before="0" w:after="200"/>
+              <w:jc w:val="center"/>
+              <w:rPr>
+                <w:rFonts w:ascii="Times new roman" w:hAnsi="Times new roman"/>
+                <w:sz w:val="26"/>
+                <w:szCs w:val="26"/>
+              </w:rPr>
+            </w:pPr>
+            <w:r>
+              <w:rPr>
+                <w:rFonts w:ascii="Times new roman" w:hAnsi="Times new roman"/>
+                <w:sz w:val="26"/>
+                <w:szCs w:val="26"/>
+              </w:rPr>
+              <w:t>Expensive (экспенсив)</w:t>
+            </w:r>
+          </w:p>
+        </w:tc>
+        <w:tc>
+          <w:tcPr>
+            <w:tcW w:w="2114" w:type="dxa"/>
+            <w:tcBorders>
+              <w:top w:val="nil"/>
+            </w:tcBorders>
+            <w:vAlign w:val="center"/>
+          </w:tcPr>
+          <w:p>
+            <w:pPr>
+              <w:pStyle w:val="Normal"/>
+              <w:widowControl w:val="false"/>
+              <w:jc w:val="center"/>
+              <w:rPr>
+                <w:rFonts w:ascii="Times new roman" w:hAnsi="Times new roman"/>
+                <w:sz w:val="26"/>
+                <w:szCs w:val="26"/>
+              </w:rPr>
+            </w:pPr>
+            <w:r>
+              <w:rPr>
+                <w:rFonts w:ascii="Times new roman" w:hAnsi="Times new roman"/>
+                <w:sz w:val="26"/>
+                <w:szCs w:val="26"/>
+              </w:rPr>
+              <w:t>Дорого</w:t>
+            </w:r>
+          </w:p>
+        </w:tc>
+        <w:tc>
+          <w:tcPr>
+            <w:tcW w:w="5989" w:type="dxa"/>
+            <w:tcBorders>
+              <w:top w:val="nil"/>
+            </w:tcBorders>
+            <w:vAlign w:val="center"/>
+          </w:tcPr>
+          <w:p>
+            <w:pPr>
+              <w:pStyle w:val="TableContents"/>
+              <w:widowControl w:val="false"/>
+              <w:spacing w:before="0" w:after="200"/>
+              <w:jc w:val="center"/>
+              <w:rPr>
+                <w:rFonts w:ascii="Times new roman" w:hAnsi="Times new roman" w:cs="Times New Roman"/>
+                <w:sz w:val="26"/>
+                <w:szCs w:val="26"/>
+                <w:lang w:val="ru-RU"/>
+              </w:rPr>
+            </w:pPr>
+            <w:r>
+              <w:rPr>
+                <w:rFonts w:cs="Times New Roman" w:ascii="Times new roman" w:hAnsi="Times new roman"/>
+                <w:sz w:val="26"/>
+                <w:szCs w:val="26"/>
+                <w:lang w:val="ru-RU"/>
+              </w:rPr>
+            </w:r>
+          </w:p>
+        </w:tc>
+      </w:tr>
+      <w:tr>
+        <w:trPr>
+          <w:trHeight w:val="776" w:hRule="atLeast"/>
+          <w:cantSplit w:val="true"/>
+        </w:trPr>
+        <w:tc>
+          <w:tcPr>
+            <w:tcW w:w="2085" w:type="dxa"/>
+            <w:tcBorders>
+              <w:top w:val="nil"/>
+            </w:tcBorders>
+            <w:vAlign w:val="center"/>
+          </w:tcPr>
+          <w:p>
+            <w:pPr>
+              <w:pStyle w:val="Normal"/>
+              <w:widowControl w:val="false"/>
+              <w:suppressAutoHyphens w:val="true"/>
+              <w:bidi w:val="0"/>
+              <w:spacing w:lineRule="auto" w:line="276" w:before="0" w:after="200"/>
+              <w:jc w:val="center"/>
+              <w:rPr>
+                <w:rFonts w:ascii="Times new roman" w:hAnsi="Times new roman"/>
+                <w:sz w:val="26"/>
+                <w:szCs w:val="26"/>
+              </w:rPr>
+            </w:pPr>
+            <w:r>
+              <w:rPr>
+                <w:rFonts w:ascii="Times new roman" w:hAnsi="Times new roman"/>
+                <w:sz w:val="26"/>
+                <w:szCs w:val="26"/>
+              </w:rPr>
+              <w:t>Means (менс)</w:t>
+            </w:r>
+          </w:p>
+        </w:tc>
+        <w:tc>
+          <w:tcPr>
+            <w:tcW w:w="2114" w:type="dxa"/>
+            <w:tcBorders>
+              <w:top w:val="nil"/>
+            </w:tcBorders>
+            <w:vAlign w:val="center"/>
+          </w:tcPr>
+          <w:p>
+            <w:pPr>
+              <w:pStyle w:val="Normal"/>
+              <w:widowControl w:val="false"/>
+              <w:jc w:val="center"/>
+              <w:rPr>
+                <w:rFonts w:ascii="Times new roman" w:hAnsi="Times new roman"/>
+                <w:sz w:val="26"/>
+                <w:szCs w:val="26"/>
+              </w:rPr>
+            </w:pPr>
+            <w:r>
+              <w:rPr>
+                <w:rFonts w:ascii="Times new roman" w:hAnsi="Times new roman"/>
+                <w:sz w:val="26"/>
+                <w:szCs w:val="26"/>
+              </w:rPr>
+              <w:t>Способ, средство</w:t>
+            </w:r>
+          </w:p>
+        </w:tc>
+        <w:tc>
+          <w:tcPr>
+            <w:tcW w:w="5989" w:type="dxa"/>
+            <w:tcBorders>
+              <w:top w:val="nil"/>
+            </w:tcBorders>
+            <w:vAlign w:val="center"/>
+          </w:tcPr>
+          <w:p>
+            <w:pPr>
+              <w:pStyle w:val="TableContents"/>
+              <w:widowControl w:val="false"/>
+              <w:spacing w:before="0" w:after="200"/>
+              <w:jc w:val="center"/>
+              <w:rPr>
+                <w:rFonts w:ascii="Times new roman" w:hAnsi="Times new roman" w:cs="Times New Roman"/>
+                <w:sz w:val="26"/>
+                <w:szCs w:val="26"/>
+                <w:lang w:val="ru-RU"/>
+              </w:rPr>
+            </w:pPr>
+            <w:r>
+              <w:rPr>
+                <w:rFonts w:cs="Times New Roman" w:ascii="Times new roman" w:hAnsi="Times new roman"/>
+                <w:sz w:val="26"/>
+                <w:szCs w:val="26"/>
+                <w:lang w:val="ru-RU"/>
+              </w:rPr>
+            </w:r>
+          </w:p>
+        </w:tc>
+      </w:tr>
+      <w:tr>
+        <w:trPr>
+          <w:trHeight w:val="776" w:hRule="atLeast"/>
+          <w:cantSplit w:val="true"/>
+        </w:trPr>
+        <w:tc>
+          <w:tcPr>
+            <w:tcW w:w="2085" w:type="dxa"/>
+            <w:tcBorders>
+              <w:top w:val="nil"/>
+            </w:tcBorders>
+            <w:vAlign w:val="center"/>
+          </w:tcPr>
+          <w:p>
+            <w:pPr>
+              <w:pStyle w:val="Normal"/>
+              <w:widowControl w:val="false"/>
+              <w:suppressAutoHyphens w:val="true"/>
+              <w:bidi w:val="0"/>
+              <w:spacing w:lineRule="auto" w:line="276" w:before="0" w:after="200"/>
+              <w:jc w:val="center"/>
+              <w:rPr>
+                <w:rFonts w:ascii="Times new roman" w:hAnsi="Times new roman"/>
+                <w:sz w:val="26"/>
+                <w:szCs w:val="26"/>
+              </w:rPr>
+            </w:pPr>
+            <w:r>
+              <w:rPr>
+                <w:rFonts w:ascii="Times new roman" w:hAnsi="Times new roman"/>
+                <w:sz w:val="26"/>
+                <w:szCs w:val="26"/>
+              </w:rPr>
+              <w:t>Through (сроу)</w:t>
+            </w:r>
+          </w:p>
+        </w:tc>
+        <w:tc>
+          <w:tcPr>
+            <w:tcW w:w="2114" w:type="dxa"/>
+            <w:tcBorders>
+              <w:top w:val="nil"/>
+            </w:tcBorders>
+            <w:vAlign w:val="center"/>
+          </w:tcPr>
+          <w:p>
+            <w:pPr>
+              <w:pStyle w:val="Normal"/>
+              <w:widowControl w:val="false"/>
+              <w:jc w:val="center"/>
+              <w:rPr>
+                <w:rFonts w:ascii="Times new roman" w:hAnsi="Times new roman"/>
+                <w:sz w:val="26"/>
+                <w:szCs w:val="26"/>
+              </w:rPr>
+            </w:pPr>
+            <w:r>
+              <w:rPr>
+                <w:rFonts w:ascii="Times new roman" w:hAnsi="Times new roman"/>
+                <w:sz w:val="26"/>
+                <w:szCs w:val="26"/>
+              </w:rPr>
+              <w:t>Через</w:t>
+            </w:r>
+          </w:p>
+        </w:tc>
+        <w:tc>
+          <w:tcPr>
+            <w:tcW w:w="5989" w:type="dxa"/>
+            <w:tcBorders>
+              <w:top w:val="nil"/>
+            </w:tcBorders>
+            <w:vAlign w:val="center"/>
+          </w:tcPr>
+          <w:p>
+            <w:pPr>
+              <w:pStyle w:val="TableContents"/>
+              <w:widowControl w:val="false"/>
+              <w:spacing w:before="0" w:after="200"/>
+              <w:jc w:val="center"/>
+              <w:rPr>
+                <w:rFonts w:ascii="Times new roman" w:hAnsi="Times new roman" w:cs="Times New Roman"/>
+                <w:sz w:val="26"/>
+                <w:szCs w:val="26"/>
+                <w:lang w:val="ru-RU"/>
+              </w:rPr>
+            </w:pPr>
+            <w:r>
+              <w:rPr>
+                <w:rFonts w:cs="Times New Roman" w:ascii="Times new roman" w:hAnsi="Times new roman"/>
+                <w:sz w:val="26"/>
+                <w:szCs w:val="26"/>
+                <w:lang w:val="ru-RU"/>
+              </w:rPr>
+            </w:r>
+          </w:p>
+        </w:tc>
+      </w:tr>
+      <w:tr>
+        <w:trPr>
+          <w:trHeight w:val="776" w:hRule="atLeast"/>
+          <w:cantSplit w:val="true"/>
+        </w:trPr>
+        <w:tc>
+          <w:tcPr>
+            <w:tcW w:w="2085" w:type="dxa"/>
+            <w:tcBorders>
+              <w:top w:val="nil"/>
+            </w:tcBorders>
+            <w:vAlign w:val="center"/>
+          </w:tcPr>
+          <w:p>
+            <w:pPr>
+              <w:pStyle w:val="Normal"/>
+              <w:widowControl w:val="false"/>
+              <w:suppressAutoHyphens w:val="true"/>
+              <w:bidi w:val="0"/>
+              <w:spacing w:lineRule="auto" w:line="276" w:before="0" w:after="200"/>
+              <w:jc w:val="center"/>
+              <w:rPr>
+                <w:rFonts w:ascii="Times new roman" w:hAnsi="Times new roman"/>
+                <w:sz w:val="26"/>
+                <w:szCs w:val="26"/>
+              </w:rPr>
+            </w:pPr>
+            <w:r>
+              <w:rPr>
+                <w:rFonts w:ascii="Times new roman" w:hAnsi="Times new roman"/>
+                <w:sz w:val="26"/>
+                <w:szCs w:val="26"/>
+              </w:rPr>
+              <w:t>Even (ивен)</w:t>
+            </w:r>
+          </w:p>
+        </w:tc>
+        <w:tc>
+          <w:tcPr>
+            <w:tcW w:w="2114" w:type="dxa"/>
+            <w:tcBorders>
+              <w:top w:val="nil"/>
+            </w:tcBorders>
+            <w:vAlign w:val="center"/>
+          </w:tcPr>
+          <w:p>
+            <w:pPr>
+              <w:pStyle w:val="Normal"/>
+              <w:widowControl w:val="false"/>
+              <w:jc w:val="center"/>
+              <w:rPr>
+                <w:rFonts w:ascii="Times new roman" w:hAnsi="Times new roman"/>
+                <w:sz w:val="26"/>
+                <w:szCs w:val="26"/>
+              </w:rPr>
+            </w:pPr>
+            <w:r>
+              <w:rPr>
+                <w:rFonts w:ascii="Times new roman" w:hAnsi="Times new roman"/>
+                <w:sz w:val="26"/>
+                <w:szCs w:val="26"/>
+              </w:rPr>
+              <w:t>Чётный, даже</w:t>
+            </w:r>
+          </w:p>
+        </w:tc>
+        <w:tc>
+          <w:tcPr>
+            <w:tcW w:w="5989" w:type="dxa"/>
+            <w:tcBorders>
+              <w:top w:val="nil"/>
+            </w:tcBorders>
+            <w:vAlign w:val="center"/>
+          </w:tcPr>
+          <w:p>
+            <w:pPr>
+              <w:pStyle w:val="TableContents"/>
+              <w:widowControl w:val="false"/>
+              <w:spacing w:before="0" w:after="200"/>
+              <w:jc w:val="center"/>
+              <w:rPr>
+                <w:rFonts w:ascii="Times new roman" w:hAnsi="Times new roman" w:cs="Times New Roman"/>
+                <w:sz w:val="26"/>
+                <w:szCs w:val="26"/>
+                <w:lang w:val="ru-RU"/>
+              </w:rPr>
+            </w:pPr>
+            <w:r>
+              <w:rPr>
+                <w:rFonts w:cs="Times New Roman" w:ascii="Times new roman" w:hAnsi="Times new roman"/>
+                <w:sz w:val="26"/>
+                <w:szCs w:val="26"/>
+                <w:lang w:val="ru-RU"/>
+              </w:rPr>
+            </w:r>
+          </w:p>
+        </w:tc>
+      </w:tr>
+      <w:tr>
+        <w:trPr>
+          <w:trHeight w:val="776" w:hRule="atLeast"/>
+          <w:cantSplit w:val="true"/>
+        </w:trPr>
+        <w:tc>
+          <w:tcPr>
+            <w:tcW w:w="2085" w:type="dxa"/>
+            <w:tcBorders>
+              <w:top w:val="nil"/>
+            </w:tcBorders>
+            <w:vAlign w:val="center"/>
+          </w:tcPr>
+          <w:p>
+            <w:pPr>
+              <w:pStyle w:val="Normal"/>
+              <w:widowControl w:val="false"/>
+              <w:suppressAutoHyphens w:val="true"/>
+              <w:bidi w:val="0"/>
+              <w:spacing w:lineRule="auto" w:line="276" w:before="0" w:after="200"/>
+              <w:jc w:val="center"/>
+              <w:rPr>
+                <w:rFonts w:ascii="Times new roman" w:hAnsi="Times new roman"/>
+                <w:sz w:val="26"/>
+                <w:szCs w:val="26"/>
+              </w:rPr>
+            </w:pPr>
+            <w:r>
+              <w:rPr>
+                <w:rFonts w:ascii="Times new roman" w:hAnsi="Times new roman"/>
+                <w:sz w:val="26"/>
+                <w:szCs w:val="26"/>
+              </w:rPr>
+              <w:t>Onboard (онбоард)</w:t>
+            </w:r>
+          </w:p>
+        </w:tc>
+        <w:tc>
+          <w:tcPr>
+            <w:tcW w:w="2114" w:type="dxa"/>
+            <w:tcBorders>
+              <w:top w:val="nil"/>
+            </w:tcBorders>
+            <w:vAlign w:val="center"/>
+          </w:tcPr>
+          <w:p>
+            <w:pPr>
+              <w:pStyle w:val="Normal"/>
+              <w:widowControl w:val="false"/>
+              <w:jc w:val="center"/>
+              <w:rPr>
+                <w:rFonts w:ascii="Times new roman" w:hAnsi="Times new roman"/>
+                <w:sz w:val="26"/>
+                <w:szCs w:val="26"/>
+              </w:rPr>
+            </w:pPr>
+            <w:r>
+              <w:rPr>
+                <w:rFonts w:ascii="Times new roman" w:hAnsi="Times new roman"/>
+                <w:sz w:val="26"/>
+                <w:szCs w:val="26"/>
+              </w:rPr>
+              <w:t>На борту</w:t>
+            </w:r>
+          </w:p>
+        </w:tc>
+        <w:tc>
+          <w:tcPr>
+            <w:tcW w:w="5989" w:type="dxa"/>
+            <w:tcBorders>
+              <w:top w:val="nil"/>
+            </w:tcBorders>
+            <w:vAlign w:val="center"/>
+          </w:tcPr>
+          <w:p>
+            <w:pPr>
+              <w:pStyle w:val="TableContents"/>
+              <w:widowControl w:val="false"/>
+              <w:spacing w:before="0" w:after="200"/>
+              <w:jc w:val="center"/>
+              <w:rPr>
+                <w:rFonts w:ascii="Times new roman" w:hAnsi="Times new roman" w:cs="Times New Roman"/>
+                <w:sz w:val="26"/>
+                <w:szCs w:val="26"/>
+                <w:lang w:val="ru-RU"/>
+              </w:rPr>
+            </w:pPr>
+            <w:r>
+              <w:rPr>
+                <w:rFonts w:cs="Times New Roman" w:ascii="Times new roman" w:hAnsi="Times new roman"/>
+                <w:sz w:val="26"/>
+                <w:szCs w:val="26"/>
+                <w:lang w:val="ru-RU"/>
+              </w:rPr>
+            </w:r>
+          </w:p>
+        </w:tc>
+      </w:tr>
+      <w:tr>
+        <w:trPr>
+          <w:trHeight w:val="776" w:hRule="atLeast"/>
+          <w:cantSplit w:val="true"/>
+        </w:trPr>
+        <w:tc>
+          <w:tcPr>
+            <w:tcW w:w="2085" w:type="dxa"/>
+            <w:tcBorders>
+              <w:top w:val="nil"/>
+            </w:tcBorders>
+            <w:vAlign w:val="center"/>
+          </w:tcPr>
+          <w:p>
+            <w:pPr>
+              <w:pStyle w:val="Normal"/>
+              <w:widowControl w:val="false"/>
+              <w:suppressAutoHyphens w:val="true"/>
+              <w:bidi w:val="0"/>
+              <w:spacing w:lineRule="auto" w:line="276" w:before="0" w:after="200"/>
+              <w:jc w:val="center"/>
+              <w:rPr>
+                <w:rFonts w:ascii="Times new roman" w:hAnsi="Times new roman"/>
+                <w:sz w:val="26"/>
+                <w:szCs w:val="26"/>
+              </w:rPr>
+            </w:pPr>
+            <w:r>
+              <w:rPr>
+                <w:rFonts w:ascii="Times new roman" w:hAnsi="Times new roman"/>
+                <w:sz w:val="26"/>
+                <w:szCs w:val="26"/>
+              </w:rPr>
+              <w:t>Foreign (форен)</w:t>
+            </w:r>
+          </w:p>
+        </w:tc>
+        <w:tc>
+          <w:tcPr>
+            <w:tcW w:w="2114" w:type="dxa"/>
+            <w:tcBorders>
+              <w:top w:val="nil"/>
+            </w:tcBorders>
+            <w:vAlign w:val="center"/>
+          </w:tcPr>
+          <w:p>
+            <w:pPr>
+              <w:pStyle w:val="Normal"/>
+              <w:widowControl w:val="false"/>
+              <w:jc w:val="center"/>
+              <w:rPr>
+                <w:rFonts w:ascii="Times new roman" w:hAnsi="Times new roman"/>
+                <w:sz w:val="26"/>
+                <w:szCs w:val="26"/>
+              </w:rPr>
+            </w:pPr>
+            <w:r>
+              <w:rPr>
+                <w:rFonts w:ascii="Times new roman" w:hAnsi="Times new roman"/>
+                <w:sz w:val="26"/>
+                <w:szCs w:val="26"/>
+              </w:rPr>
+              <w:t>Иностранный, внешний</w:t>
+            </w:r>
+          </w:p>
+        </w:tc>
+        <w:tc>
+          <w:tcPr>
+            <w:tcW w:w="5989" w:type="dxa"/>
+            <w:tcBorders>
+              <w:top w:val="nil"/>
+            </w:tcBorders>
+            <w:vAlign w:val="center"/>
+          </w:tcPr>
+          <w:p>
+            <w:pPr>
+              <w:pStyle w:val="TableContents"/>
+              <w:widowControl w:val="false"/>
+              <w:spacing w:before="0" w:after="200"/>
+              <w:jc w:val="center"/>
+              <w:rPr>
+                <w:rFonts w:ascii="Times new roman" w:hAnsi="Times new roman" w:cs="Times New Roman"/>
+                <w:sz w:val="26"/>
+                <w:szCs w:val="26"/>
+                <w:lang w:val="ru-RU"/>
+              </w:rPr>
+            </w:pPr>
+            <w:r>
+              <w:rPr>
+                <w:rFonts w:cs="Times New Roman" w:ascii="Times new roman" w:hAnsi="Times new roman"/>
+                <w:sz w:val="26"/>
+                <w:szCs w:val="26"/>
+                <w:lang w:val="ru-RU"/>
+              </w:rPr>
+            </w:r>
+          </w:p>
+        </w:tc>
+      </w:tr>
+      <w:tr>
+        <w:trPr>
+          <w:trHeight w:val="776" w:hRule="atLeast"/>
+          <w:cantSplit w:val="true"/>
+        </w:trPr>
+        <w:tc>
+          <w:tcPr>
+            <w:tcW w:w="2085" w:type="dxa"/>
+            <w:tcBorders>
+              <w:top w:val="nil"/>
+            </w:tcBorders>
+            <w:vAlign w:val="center"/>
+          </w:tcPr>
+          <w:p>
+            <w:pPr>
+              <w:pStyle w:val="Normal"/>
+              <w:widowControl w:val="false"/>
+              <w:suppressAutoHyphens w:val="true"/>
+              <w:bidi w:val="0"/>
+              <w:spacing w:lineRule="auto" w:line="276" w:before="0" w:after="200"/>
+              <w:jc w:val="center"/>
+              <w:rPr>
+                <w:rFonts w:ascii="Times new roman" w:hAnsi="Times new roman"/>
+                <w:sz w:val="26"/>
+                <w:szCs w:val="26"/>
+              </w:rPr>
+            </w:pPr>
+            <w:r>
+              <w:rPr>
+                <w:rFonts w:ascii="Times new roman" w:hAnsi="Times new roman"/>
+                <w:sz w:val="26"/>
+                <w:szCs w:val="26"/>
+              </w:rPr>
+              <w:t>Sit (сит)</w:t>
+            </w:r>
+          </w:p>
+        </w:tc>
+        <w:tc>
+          <w:tcPr>
+            <w:tcW w:w="2114" w:type="dxa"/>
+            <w:tcBorders>
+              <w:top w:val="nil"/>
+            </w:tcBorders>
+            <w:vAlign w:val="center"/>
+          </w:tcPr>
+          <w:p>
+            <w:pPr>
+              <w:pStyle w:val="Normal"/>
+              <w:widowControl w:val="false"/>
+              <w:jc w:val="center"/>
+              <w:rPr>
+                <w:rFonts w:ascii="Times new roman" w:hAnsi="Times new roman"/>
+                <w:sz w:val="26"/>
+                <w:szCs w:val="26"/>
+              </w:rPr>
+            </w:pPr>
+            <w:r>
+              <w:rPr>
+                <w:rFonts w:ascii="Times new roman" w:hAnsi="Times new roman"/>
+                <w:sz w:val="26"/>
+                <w:szCs w:val="26"/>
+              </w:rPr>
+              <w:t>Сидеть</w:t>
+            </w:r>
+          </w:p>
+        </w:tc>
+        <w:tc>
+          <w:tcPr>
+            <w:tcW w:w="5989" w:type="dxa"/>
+            <w:tcBorders>
+              <w:top w:val="nil"/>
+            </w:tcBorders>
+            <w:vAlign w:val="center"/>
+          </w:tcPr>
+          <w:p>
+            <w:pPr>
+              <w:pStyle w:val="TableContents"/>
+              <w:widowControl w:val="false"/>
+              <w:spacing w:before="0" w:after="200"/>
+              <w:jc w:val="center"/>
+              <w:rPr>
+                <w:rFonts w:ascii="Times new roman" w:hAnsi="Times new roman" w:cs="Times New Roman"/>
+                <w:sz w:val="26"/>
+                <w:szCs w:val="26"/>
+                <w:lang w:val="ru-RU"/>
+              </w:rPr>
+            </w:pPr>
+            <w:r>
+              <w:rPr>
+                <w:rFonts w:cs="Times New Roman" w:ascii="Times new roman" w:hAnsi="Times new roman"/>
+                <w:sz w:val="26"/>
+                <w:szCs w:val="26"/>
+                <w:lang w:val="ru-RU"/>
+              </w:rPr>
+            </w:r>
+          </w:p>
+        </w:tc>
+      </w:tr>
+      <w:tr>
+        <w:trPr>
+          <w:trHeight w:val="776" w:hRule="atLeast"/>
+          <w:cantSplit w:val="true"/>
+        </w:trPr>
+        <w:tc>
+          <w:tcPr>
+            <w:tcW w:w="2085" w:type="dxa"/>
+            <w:tcBorders>
+              <w:top w:val="nil"/>
+            </w:tcBorders>
+            <w:vAlign w:val="center"/>
+          </w:tcPr>
+          <w:p>
+            <w:pPr>
+              <w:pStyle w:val="Normal"/>
+              <w:widowControl w:val="false"/>
+              <w:suppressAutoHyphens w:val="true"/>
+              <w:bidi w:val="0"/>
+              <w:spacing w:lineRule="auto" w:line="276" w:before="0" w:after="200"/>
+              <w:jc w:val="center"/>
+              <w:rPr>
+                <w:rFonts w:ascii="Times new roman" w:hAnsi="Times new roman"/>
+                <w:sz w:val="26"/>
+                <w:szCs w:val="26"/>
+              </w:rPr>
+            </w:pPr>
+            <w:r>
+              <w:rPr>
+                <w:rFonts w:ascii="Times new roman" w:hAnsi="Times new roman"/>
+                <w:sz w:val="26"/>
+                <w:szCs w:val="26"/>
+              </w:rPr>
+              <w:t>Snack (снек)</w:t>
+            </w:r>
+          </w:p>
+        </w:tc>
+        <w:tc>
+          <w:tcPr>
+            <w:tcW w:w="2114" w:type="dxa"/>
+            <w:tcBorders>
+              <w:top w:val="nil"/>
+            </w:tcBorders>
+            <w:vAlign w:val="center"/>
+          </w:tcPr>
+          <w:p>
+            <w:pPr>
+              <w:pStyle w:val="Normal"/>
+              <w:widowControl w:val="false"/>
+              <w:jc w:val="center"/>
+              <w:rPr>
+                <w:rFonts w:ascii="Times new roman" w:hAnsi="Times new roman"/>
+                <w:sz w:val="26"/>
+                <w:szCs w:val="26"/>
+              </w:rPr>
+            </w:pPr>
+            <w:r>
+              <w:rPr>
+                <w:rFonts w:ascii="Times new roman" w:hAnsi="Times new roman"/>
+                <w:sz w:val="26"/>
+                <w:szCs w:val="26"/>
+              </w:rPr>
+              <w:t>Перекусить</w:t>
+            </w:r>
+          </w:p>
+        </w:tc>
+        <w:tc>
+          <w:tcPr>
+            <w:tcW w:w="5989" w:type="dxa"/>
+            <w:tcBorders>
+              <w:top w:val="nil"/>
+            </w:tcBorders>
+            <w:vAlign w:val="center"/>
+          </w:tcPr>
+          <w:p>
+            <w:pPr>
+              <w:pStyle w:val="TableContents"/>
+              <w:widowControl w:val="false"/>
+              <w:spacing w:before="0" w:after="200"/>
+              <w:jc w:val="center"/>
+              <w:rPr>
+                <w:rFonts w:ascii="Times new roman" w:hAnsi="Times new roman" w:cs="Times New Roman"/>
+                <w:sz w:val="26"/>
+                <w:szCs w:val="26"/>
+                <w:lang w:val="ru-RU"/>
+              </w:rPr>
+            </w:pPr>
+            <w:r>
+              <w:rPr>
+                <w:rFonts w:cs="Times New Roman" w:ascii="Times new roman" w:hAnsi="Times new roman"/>
+                <w:sz w:val="26"/>
+                <w:szCs w:val="26"/>
+                <w:lang w:val="ru-RU"/>
+              </w:rPr>
+            </w:r>
+          </w:p>
+        </w:tc>
+      </w:tr>
+      <w:tr>
+        <w:trPr>
+          <w:trHeight w:val="776" w:hRule="atLeast"/>
+          <w:cantSplit w:val="true"/>
+        </w:trPr>
+        <w:tc>
+          <w:tcPr>
+            <w:tcW w:w="2085" w:type="dxa"/>
+            <w:tcBorders>
+              <w:top w:val="nil"/>
+            </w:tcBorders>
+            <w:vAlign w:val="center"/>
+          </w:tcPr>
+          <w:p>
+            <w:pPr>
+              <w:pStyle w:val="Normal"/>
+              <w:widowControl w:val="false"/>
+              <w:suppressAutoHyphens w:val="true"/>
+              <w:bidi w:val="0"/>
+              <w:spacing w:lineRule="auto" w:line="276" w:before="0" w:after="200"/>
+              <w:jc w:val="center"/>
+              <w:rPr>
+                <w:rFonts w:ascii="Times new roman" w:hAnsi="Times new roman"/>
+                <w:sz w:val="26"/>
+                <w:szCs w:val="26"/>
+              </w:rPr>
+            </w:pPr>
+            <w:r>
+              <w:rPr>
+                <w:rFonts w:ascii="Times new roman" w:hAnsi="Times new roman"/>
+                <w:sz w:val="26"/>
+                <w:szCs w:val="26"/>
+              </w:rPr>
+              <w:t>Wherever (верева)</w:t>
+            </w:r>
+          </w:p>
+        </w:tc>
+        <w:tc>
+          <w:tcPr>
+            <w:tcW w:w="2114" w:type="dxa"/>
+            <w:tcBorders>
+              <w:top w:val="nil"/>
+            </w:tcBorders>
+            <w:vAlign w:val="center"/>
+          </w:tcPr>
+          <w:p>
+            <w:pPr>
+              <w:pStyle w:val="Normal"/>
+              <w:widowControl w:val="false"/>
+              <w:jc w:val="center"/>
+              <w:rPr>
+                <w:rFonts w:ascii="Times new roman" w:hAnsi="Times new roman"/>
+                <w:sz w:val="26"/>
+                <w:szCs w:val="26"/>
+              </w:rPr>
+            </w:pPr>
+            <w:r>
+              <w:rPr>
+                <w:rFonts w:ascii="Times new roman" w:hAnsi="Times new roman"/>
+                <w:sz w:val="26"/>
+                <w:szCs w:val="26"/>
+              </w:rPr>
+              <w:t>Где бы, куда бы</w:t>
+            </w:r>
+          </w:p>
+        </w:tc>
+        <w:tc>
+          <w:tcPr>
+            <w:tcW w:w="5989" w:type="dxa"/>
+            <w:tcBorders>
+              <w:top w:val="nil"/>
+            </w:tcBorders>
+            <w:vAlign w:val="center"/>
+          </w:tcPr>
+          <w:p>
+            <w:pPr>
+              <w:pStyle w:val="TableContents"/>
+              <w:widowControl w:val="false"/>
+              <w:spacing w:before="0" w:after="200"/>
+              <w:jc w:val="center"/>
+              <w:rPr>
+                <w:rFonts w:ascii="Times new roman" w:hAnsi="Times new roman" w:cs="Times New Roman"/>
+                <w:sz w:val="26"/>
+                <w:szCs w:val="26"/>
+                <w:lang w:val="ru-RU"/>
+              </w:rPr>
+            </w:pPr>
+            <w:r>
+              <w:rPr>
+                <w:rFonts w:cs="Times New Roman" w:ascii="Times new roman" w:hAnsi="Times new roman"/>
+                <w:sz w:val="26"/>
+                <w:szCs w:val="26"/>
+                <w:lang w:val="ru-RU"/>
+              </w:rPr>
+            </w:r>
+          </w:p>
+        </w:tc>
+      </w:tr>
+      <w:tr>
+        <w:trPr>
+          <w:trHeight w:val="776" w:hRule="atLeast"/>
+          <w:cantSplit w:val="true"/>
+        </w:trPr>
+        <w:tc>
+          <w:tcPr>
+            <w:tcW w:w="2085" w:type="dxa"/>
+            <w:tcBorders>
+              <w:top w:val="nil"/>
+            </w:tcBorders>
+            <w:vAlign w:val="center"/>
+          </w:tcPr>
+          <w:p>
+            <w:pPr>
+              <w:pStyle w:val="Normal"/>
+              <w:widowControl w:val="false"/>
+              <w:suppressAutoHyphens w:val="true"/>
+              <w:bidi w:val="0"/>
+              <w:spacing w:lineRule="auto" w:line="276" w:before="0" w:after="200"/>
+              <w:jc w:val="center"/>
+              <w:rPr>
+                <w:rFonts w:ascii="Times new roman" w:hAnsi="Times new roman"/>
+                <w:sz w:val="26"/>
+                <w:szCs w:val="26"/>
+              </w:rPr>
+            </w:pPr>
+            <w:r>
+              <w:rPr>
+                <w:rFonts w:ascii="Times new roman" w:hAnsi="Times new roman"/>
+                <w:sz w:val="26"/>
+                <w:szCs w:val="26"/>
+              </w:rPr>
+              <w:t>On foot (он фут)</w:t>
+            </w:r>
+          </w:p>
+        </w:tc>
+        <w:tc>
+          <w:tcPr>
+            <w:tcW w:w="2114" w:type="dxa"/>
+            <w:tcBorders>
+              <w:top w:val="nil"/>
+            </w:tcBorders>
+            <w:vAlign w:val="center"/>
+          </w:tcPr>
+          <w:p>
+            <w:pPr>
+              <w:pStyle w:val="Normal"/>
+              <w:widowControl w:val="false"/>
+              <w:jc w:val="center"/>
+              <w:rPr>
+                <w:rFonts w:ascii="Times new roman" w:hAnsi="Times new roman"/>
+                <w:sz w:val="26"/>
+                <w:szCs w:val="26"/>
+              </w:rPr>
+            </w:pPr>
+            <w:r>
+              <w:rPr>
+                <w:rFonts w:ascii="Times new roman" w:hAnsi="Times new roman"/>
+                <w:sz w:val="26"/>
+                <w:szCs w:val="26"/>
+              </w:rPr>
+              <w:t>Пешком</w:t>
+            </w:r>
+          </w:p>
+        </w:tc>
+        <w:tc>
+          <w:tcPr>
+            <w:tcW w:w="5989" w:type="dxa"/>
+            <w:tcBorders>
+              <w:top w:val="nil"/>
+            </w:tcBorders>
+            <w:vAlign w:val="center"/>
+          </w:tcPr>
+          <w:p>
+            <w:pPr>
+              <w:pStyle w:val="TableContents"/>
+              <w:widowControl w:val="false"/>
+              <w:spacing w:before="0" w:after="200"/>
+              <w:jc w:val="center"/>
+              <w:rPr>
+                <w:rFonts w:ascii="Times new roman" w:hAnsi="Times new roman" w:cs="Times New Roman"/>
+                <w:sz w:val="26"/>
+                <w:szCs w:val="26"/>
+                <w:lang w:val="ru-RU"/>
+              </w:rPr>
+            </w:pPr>
+            <w:r>
+              <w:rPr>
+                <w:rFonts w:cs="Times New Roman" w:ascii="Times new roman" w:hAnsi="Times new roman"/>
+                <w:sz w:val="26"/>
+                <w:szCs w:val="26"/>
+                <w:lang w:val="ru-RU"/>
+              </w:rPr>
+            </w:r>
+          </w:p>
+        </w:tc>
+      </w:tr>
+      <w:tr>
+        <w:trPr>
+          <w:trHeight w:val="776" w:hRule="atLeast"/>
+          <w:cantSplit w:val="true"/>
+        </w:trPr>
+        <w:tc>
+          <w:tcPr>
+            <w:tcW w:w="2085" w:type="dxa"/>
+            <w:tcBorders>
+              <w:top w:val="nil"/>
+            </w:tcBorders>
+            <w:vAlign w:val="center"/>
+          </w:tcPr>
+          <w:p>
+            <w:pPr>
+              <w:pStyle w:val="Normal"/>
+              <w:widowControl w:val="false"/>
+              <w:suppressAutoHyphens w:val="true"/>
+              <w:bidi w:val="0"/>
+              <w:spacing w:lineRule="auto" w:line="276" w:before="0" w:after="200"/>
+              <w:jc w:val="center"/>
+              <w:rPr>
+                <w:rFonts w:ascii="Times new roman" w:hAnsi="Times new roman"/>
+                <w:sz w:val="26"/>
+                <w:szCs w:val="26"/>
+              </w:rPr>
+            </w:pPr>
+            <w:r>
+              <w:rPr>
+                <w:rFonts w:ascii="Times new roman" w:hAnsi="Times new roman"/>
+                <w:sz w:val="26"/>
+                <w:szCs w:val="26"/>
+              </w:rPr>
+              <w:t>In time (ин тайм)</w:t>
+            </w:r>
+          </w:p>
+        </w:tc>
+        <w:tc>
+          <w:tcPr>
+            <w:tcW w:w="2114" w:type="dxa"/>
+            <w:tcBorders>
+              <w:top w:val="nil"/>
+            </w:tcBorders>
+            <w:vAlign w:val="center"/>
+          </w:tcPr>
+          <w:p>
+            <w:pPr>
+              <w:pStyle w:val="Normal"/>
+              <w:widowControl w:val="false"/>
+              <w:jc w:val="center"/>
+              <w:rPr>
+                <w:rFonts w:ascii="Times new roman" w:hAnsi="Times new roman"/>
+                <w:sz w:val="26"/>
+                <w:szCs w:val="26"/>
+              </w:rPr>
+            </w:pPr>
+            <w:r>
+              <w:rPr>
+                <w:rFonts w:ascii="Times new roman" w:hAnsi="Times new roman"/>
+                <w:sz w:val="26"/>
+                <w:szCs w:val="26"/>
+              </w:rPr>
+              <w:t>Вовремя, во время</w:t>
+            </w:r>
+          </w:p>
+        </w:tc>
+        <w:tc>
+          <w:tcPr>
+            <w:tcW w:w="5989" w:type="dxa"/>
+            <w:tcBorders>
+              <w:top w:val="nil"/>
+            </w:tcBorders>
+            <w:vAlign w:val="center"/>
+          </w:tcPr>
+          <w:p>
+            <w:pPr>
+              <w:pStyle w:val="TableContents"/>
+              <w:widowControl w:val="false"/>
+              <w:spacing w:before="0" w:after="200"/>
+              <w:jc w:val="center"/>
+              <w:rPr>
+                <w:rFonts w:ascii="Times new roman" w:hAnsi="Times new roman" w:cs="Times New Roman"/>
+                <w:sz w:val="26"/>
+                <w:szCs w:val="26"/>
+                <w:lang w:val="ru-RU"/>
+              </w:rPr>
+            </w:pPr>
+            <w:r>
+              <w:rPr>
+                <w:rFonts w:cs="Times New Roman" w:ascii="Times new roman" w:hAnsi="Times new roman"/>
+                <w:sz w:val="26"/>
+                <w:szCs w:val="26"/>
+                <w:lang w:val="ru-RU"/>
+              </w:rPr>
+            </w:r>
+          </w:p>
+        </w:tc>
+      </w:tr>
+      <w:tr>
+        <w:trPr>
+          <w:trHeight w:val="776" w:hRule="atLeast"/>
+          <w:cantSplit w:val="true"/>
+        </w:trPr>
+        <w:tc>
+          <w:tcPr>
+            <w:tcW w:w="2085" w:type="dxa"/>
+            <w:tcBorders>
+              <w:top w:val="nil"/>
+            </w:tcBorders>
+            <w:vAlign w:val="center"/>
+          </w:tcPr>
+          <w:p>
+            <w:pPr>
+              <w:pStyle w:val="Normal"/>
+              <w:widowControl w:val="false"/>
+              <w:suppressAutoHyphens w:val="true"/>
+              <w:bidi w:val="0"/>
+              <w:spacing w:lineRule="auto" w:line="276" w:before="0" w:after="200"/>
+              <w:jc w:val="center"/>
+              <w:rPr>
+                <w:rFonts w:ascii="Times new roman" w:hAnsi="Times new roman"/>
+                <w:sz w:val="26"/>
+                <w:szCs w:val="26"/>
+              </w:rPr>
+            </w:pPr>
+            <w:r>
+              <w:rPr>
+                <w:rFonts w:ascii="Times new roman" w:hAnsi="Times new roman"/>
+                <w:sz w:val="26"/>
+                <w:szCs w:val="26"/>
+              </w:rPr>
+              <w:t>Exciting (ексайтин)</w:t>
+            </w:r>
+          </w:p>
+        </w:tc>
+        <w:tc>
+          <w:tcPr>
+            <w:tcW w:w="2114" w:type="dxa"/>
+            <w:tcBorders>
+              <w:top w:val="nil"/>
+            </w:tcBorders>
+            <w:vAlign w:val="center"/>
+          </w:tcPr>
+          <w:p>
+            <w:pPr>
+              <w:pStyle w:val="Normal"/>
+              <w:widowControl w:val="false"/>
+              <w:jc w:val="center"/>
+              <w:rPr>
+                <w:rFonts w:ascii="Times new roman" w:hAnsi="Times new roman"/>
+                <w:sz w:val="26"/>
+                <w:szCs w:val="26"/>
+              </w:rPr>
+            </w:pPr>
+            <w:r>
+              <w:rPr>
+                <w:rFonts w:ascii="Times new roman" w:hAnsi="Times new roman"/>
+                <w:sz w:val="26"/>
+                <w:szCs w:val="26"/>
+              </w:rPr>
+              <w:t>Захватывающе</w:t>
+            </w:r>
+          </w:p>
+        </w:tc>
+        <w:tc>
+          <w:tcPr>
+            <w:tcW w:w="5989" w:type="dxa"/>
+            <w:tcBorders>
+              <w:top w:val="nil"/>
+            </w:tcBorders>
+            <w:vAlign w:val="center"/>
+          </w:tcPr>
+          <w:p>
+            <w:pPr>
+              <w:pStyle w:val="TableContents"/>
+              <w:widowControl w:val="false"/>
+              <w:spacing w:before="0" w:after="200"/>
+              <w:jc w:val="center"/>
+              <w:rPr>
+                <w:rFonts w:ascii="Times new roman" w:hAnsi="Times new roman" w:cs="Times New Roman"/>
+                <w:sz w:val="26"/>
+                <w:szCs w:val="26"/>
+                <w:lang w:val="ru-RU"/>
+              </w:rPr>
+            </w:pPr>
+            <w:r>
+              <w:rPr>
+                <w:rFonts w:cs="Times New Roman" w:ascii="Times new roman" w:hAnsi="Times new roman"/>
+                <w:sz w:val="26"/>
+                <w:szCs w:val="26"/>
+                <w:lang w:val="ru-RU"/>
+              </w:rPr>
+            </w:r>
+          </w:p>
+        </w:tc>
+      </w:tr>
+      <w:tr>
+        <w:trPr>
+          <w:trHeight w:val="776" w:hRule="atLeast"/>
+          <w:cantSplit w:val="true"/>
+        </w:trPr>
+        <w:tc>
+          <w:tcPr>
+            <w:tcW w:w="2085" w:type="dxa"/>
+            <w:tcBorders>
+              <w:top w:val="nil"/>
+            </w:tcBorders>
+            <w:vAlign w:val="center"/>
+          </w:tcPr>
+          <w:p>
+            <w:pPr>
+              <w:pStyle w:val="Normal"/>
+              <w:widowControl w:val="false"/>
+              <w:suppressAutoHyphens w:val="true"/>
+              <w:bidi w:val="0"/>
+              <w:spacing w:lineRule="auto" w:line="276" w:before="0" w:after="200"/>
+              <w:jc w:val="center"/>
+              <w:rPr>
+                <w:rFonts w:ascii="Times new roman" w:hAnsi="Times new roman"/>
+                <w:sz w:val="26"/>
+                <w:szCs w:val="26"/>
+              </w:rPr>
+            </w:pPr>
+            <w:r>
+              <w:rPr>
+                <w:rFonts w:ascii="Times new roman" w:hAnsi="Times new roman"/>
+                <w:sz w:val="26"/>
+                <w:szCs w:val="26"/>
+              </w:rPr>
+              <w:t>Hope (хоуп)</w:t>
+            </w:r>
+          </w:p>
+        </w:tc>
+        <w:tc>
+          <w:tcPr>
+            <w:tcW w:w="2114" w:type="dxa"/>
+            <w:tcBorders>
+              <w:top w:val="nil"/>
+            </w:tcBorders>
+            <w:vAlign w:val="center"/>
+          </w:tcPr>
+          <w:p>
+            <w:pPr>
+              <w:pStyle w:val="Normal"/>
+              <w:widowControl w:val="false"/>
+              <w:jc w:val="center"/>
+              <w:rPr>
+                <w:rFonts w:ascii="Times new roman" w:hAnsi="Times new roman"/>
+                <w:sz w:val="26"/>
+                <w:szCs w:val="26"/>
+              </w:rPr>
+            </w:pPr>
+            <w:r>
+              <w:rPr>
+                <w:rFonts w:ascii="Times new roman" w:hAnsi="Times new roman"/>
+                <w:sz w:val="26"/>
+                <w:szCs w:val="26"/>
+              </w:rPr>
+              <w:t>Надеяться</w:t>
+            </w:r>
+          </w:p>
+        </w:tc>
+        <w:tc>
+          <w:tcPr>
+            <w:tcW w:w="5989" w:type="dxa"/>
+            <w:tcBorders>
+              <w:top w:val="nil"/>
+            </w:tcBorders>
+            <w:vAlign w:val="center"/>
+          </w:tcPr>
+          <w:p>
+            <w:pPr>
+              <w:pStyle w:val="TableContents"/>
+              <w:widowControl w:val="false"/>
+              <w:spacing w:before="0" w:after="200"/>
+              <w:jc w:val="center"/>
+              <w:rPr>
+                <w:rFonts w:ascii="Times new roman" w:hAnsi="Times new roman" w:cs="Times New Roman"/>
+                <w:sz w:val="26"/>
+                <w:szCs w:val="26"/>
+                <w:lang w:val="ru-RU"/>
+              </w:rPr>
+            </w:pPr>
+            <w:r>
+              <w:rPr>
+                <w:rFonts w:cs="Times New Roman" w:ascii="Times new roman" w:hAnsi="Times new roman"/>
+                <w:sz w:val="26"/>
+                <w:szCs w:val="26"/>
+                <w:lang w:val="ru-RU"/>
+              </w:rPr>
+            </w:r>
+          </w:p>
+        </w:tc>
+      </w:tr>
+      <w:tr>
+        <w:trPr>
+          <w:trHeight w:val="776" w:hRule="atLeast"/>
+          <w:cantSplit w:val="true"/>
+        </w:trPr>
+        <w:tc>
+          <w:tcPr>
+            <w:tcW w:w="2085" w:type="dxa"/>
+            <w:tcBorders>
+              <w:top w:val="nil"/>
+            </w:tcBorders>
+            <w:vAlign w:val="center"/>
+          </w:tcPr>
+          <w:p>
+            <w:pPr>
+              <w:pStyle w:val="Normal"/>
+              <w:widowControl w:val="false"/>
+              <w:suppressAutoHyphens w:val="true"/>
+              <w:bidi w:val="0"/>
+              <w:spacing w:lineRule="auto" w:line="276" w:before="0" w:after="200"/>
+              <w:jc w:val="center"/>
+              <w:rPr>
+                <w:rFonts w:ascii="Times new roman" w:hAnsi="Times new roman"/>
+                <w:sz w:val="26"/>
+                <w:szCs w:val="26"/>
+              </w:rPr>
+            </w:pPr>
+            <w:r>
+              <w:rPr>
+                <w:rFonts w:ascii="Times new roman" w:hAnsi="Times new roman"/>
+                <w:sz w:val="26"/>
+                <w:szCs w:val="26"/>
+              </w:rPr>
+              <w:t>Great (грейт)</w:t>
+            </w:r>
+          </w:p>
+        </w:tc>
+        <w:tc>
+          <w:tcPr>
+            <w:tcW w:w="2114" w:type="dxa"/>
+            <w:tcBorders>
+              <w:top w:val="nil"/>
+            </w:tcBorders>
+            <w:vAlign w:val="center"/>
+          </w:tcPr>
+          <w:p>
+            <w:pPr>
+              <w:pStyle w:val="Normal"/>
+              <w:widowControl w:val="false"/>
+              <w:jc w:val="center"/>
+              <w:rPr>
+                <w:rFonts w:ascii="Times new roman" w:hAnsi="Times new roman"/>
+                <w:sz w:val="26"/>
+                <w:szCs w:val="26"/>
+              </w:rPr>
+            </w:pPr>
+            <w:r>
+              <w:rPr>
+                <w:rFonts w:ascii="Times new roman" w:hAnsi="Times new roman"/>
+                <w:sz w:val="26"/>
+                <w:szCs w:val="26"/>
+              </w:rPr>
+              <w:t>Здорово</w:t>
+            </w:r>
+          </w:p>
+        </w:tc>
+        <w:tc>
+          <w:tcPr>
+            <w:tcW w:w="5989" w:type="dxa"/>
+            <w:tcBorders>
+              <w:top w:val="nil"/>
+            </w:tcBorders>
+            <w:vAlign w:val="center"/>
+          </w:tcPr>
+          <w:p>
+            <w:pPr>
+              <w:pStyle w:val="TableContents"/>
+              <w:widowControl w:val="false"/>
+              <w:spacing w:before="0" w:after="200"/>
+              <w:jc w:val="center"/>
+              <w:rPr>
+                <w:rFonts w:ascii="Times new roman" w:hAnsi="Times new roman" w:cs="Times New Roman"/>
+                <w:sz w:val="26"/>
+                <w:szCs w:val="26"/>
+                <w:lang w:val="ru-RU"/>
+              </w:rPr>
+            </w:pPr>
+            <w:r>
+              <w:rPr>
+                <w:rFonts w:cs="Times New Roman" w:ascii="Times new roman" w:hAnsi="Times new roman"/>
+                <w:sz w:val="26"/>
+                <w:szCs w:val="26"/>
+                <w:lang w:val="ru-RU"/>
+              </w:rPr>
+            </w:r>
+          </w:p>
+        </w:tc>
+      </w:tr>
+      <w:tr>
+        <w:trPr>
+          <w:trHeight w:val="776" w:hRule="atLeast"/>
+          <w:cantSplit w:val="true"/>
+        </w:trPr>
+        <w:tc>
+          <w:tcPr>
+            <w:tcW w:w="2085" w:type="dxa"/>
+            <w:tcBorders>
+              <w:top w:val="nil"/>
+            </w:tcBorders>
+            <w:vAlign w:val="center"/>
+          </w:tcPr>
+          <w:p>
+            <w:pPr>
+              <w:pStyle w:val="Normal"/>
+              <w:widowControl w:val="false"/>
+              <w:suppressAutoHyphens w:val="true"/>
+              <w:bidi w:val="0"/>
+              <w:spacing w:lineRule="auto" w:line="276" w:before="0" w:after="200"/>
+              <w:jc w:val="center"/>
+              <w:rPr>
+                <w:rFonts w:ascii="Times new roman" w:hAnsi="Times new roman"/>
+                <w:sz w:val="26"/>
+                <w:szCs w:val="26"/>
+              </w:rPr>
+            </w:pPr>
+            <w:r>
+              <w:rPr>
+                <w:rFonts w:ascii="Times new roman" w:hAnsi="Times new roman"/>
+                <w:sz w:val="26"/>
+                <w:szCs w:val="26"/>
+              </w:rPr>
+              <w:t>Mostly (мостли)</w:t>
+            </w:r>
+          </w:p>
+        </w:tc>
+        <w:tc>
+          <w:tcPr>
+            <w:tcW w:w="2114" w:type="dxa"/>
+            <w:tcBorders>
+              <w:top w:val="nil"/>
+            </w:tcBorders>
+            <w:vAlign w:val="center"/>
+          </w:tcPr>
+          <w:p>
+            <w:pPr>
+              <w:pStyle w:val="Normal"/>
+              <w:widowControl w:val="false"/>
+              <w:jc w:val="center"/>
+              <w:rPr>
+                <w:rFonts w:ascii="Times new roman" w:hAnsi="Times new roman"/>
+                <w:sz w:val="26"/>
+                <w:szCs w:val="26"/>
+              </w:rPr>
+            </w:pPr>
+            <w:r>
+              <w:rPr>
+                <w:rFonts w:ascii="Times new roman" w:hAnsi="Times new roman"/>
+                <w:sz w:val="26"/>
+                <w:szCs w:val="26"/>
+              </w:rPr>
+              <w:t>В основном</w:t>
+            </w:r>
+          </w:p>
+        </w:tc>
+        <w:tc>
+          <w:tcPr>
+            <w:tcW w:w="5989" w:type="dxa"/>
+            <w:tcBorders>
+              <w:top w:val="nil"/>
+            </w:tcBorders>
+            <w:vAlign w:val="center"/>
+          </w:tcPr>
+          <w:p>
+            <w:pPr>
+              <w:pStyle w:val="TableContents"/>
+              <w:widowControl w:val="false"/>
+              <w:spacing w:before="0" w:after="200"/>
+              <w:jc w:val="center"/>
+              <w:rPr>
+                <w:rFonts w:ascii="Times new roman" w:hAnsi="Times new roman" w:cs="Times New Roman"/>
+                <w:sz w:val="26"/>
+                <w:szCs w:val="26"/>
+                <w:lang w:val="ru-RU"/>
+              </w:rPr>
+            </w:pPr>
+            <w:r>
+              <w:rPr>
+                <w:rFonts w:cs="Times New Roman" w:ascii="Times new roman" w:hAnsi="Times new roman"/>
+                <w:sz w:val="26"/>
+                <w:szCs w:val="26"/>
+                <w:lang w:val="ru-RU"/>
+              </w:rPr>
+            </w:r>
+          </w:p>
+        </w:tc>
+      </w:tr>
+      <w:tr>
+        <w:trPr>
+          <w:trHeight w:val="776" w:hRule="atLeast"/>
+          <w:cantSplit w:val="true"/>
+        </w:trPr>
+        <w:tc>
+          <w:tcPr>
+            <w:tcW w:w="2085" w:type="dxa"/>
+            <w:tcBorders>
+              <w:top w:val="nil"/>
+            </w:tcBorders>
+            <w:vAlign w:val="center"/>
+          </w:tcPr>
+          <w:p>
+            <w:pPr>
+              <w:pStyle w:val="Normal"/>
+              <w:widowControl w:val="false"/>
+              <w:suppressAutoHyphens w:val="true"/>
+              <w:bidi w:val="0"/>
+              <w:spacing w:lineRule="auto" w:line="276" w:before="0" w:after="200"/>
+              <w:jc w:val="center"/>
+              <w:rPr>
+                <w:rFonts w:ascii="Times new roman" w:hAnsi="Times new roman"/>
+                <w:sz w:val="26"/>
+                <w:szCs w:val="26"/>
+              </w:rPr>
+            </w:pPr>
+            <w:r>
+              <w:rPr>
+                <w:rFonts w:ascii="Times new roman" w:hAnsi="Times new roman"/>
+                <w:sz w:val="26"/>
+                <w:szCs w:val="26"/>
+              </w:rPr>
+              <w:t>Discover  (дискаве)</w:t>
+            </w:r>
+          </w:p>
+        </w:tc>
+        <w:tc>
+          <w:tcPr>
+            <w:tcW w:w="2114" w:type="dxa"/>
+            <w:tcBorders>
+              <w:top w:val="nil"/>
+            </w:tcBorders>
+            <w:vAlign w:val="center"/>
+          </w:tcPr>
+          <w:p>
+            <w:pPr>
+              <w:pStyle w:val="Normal"/>
+              <w:widowControl w:val="false"/>
+              <w:jc w:val="center"/>
+              <w:rPr>
+                <w:rFonts w:ascii="Times new roman" w:hAnsi="Times new roman"/>
+                <w:sz w:val="26"/>
+                <w:szCs w:val="26"/>
+              </w:rPr>
+            </w:pPr>
+            <w:r>
+              <w:rPr>
+                <w:rFonts w:ascii="Times new roman" w:hAnsi="Times new roman"/>
+                <w:sz w:val="26"/>
+                <w:szCs w:val="26"/>
+              </w:rPr>
+              <w:t>Узнать</w:t>
+            </w:r>
+          </w:p>
+        </w:tc>
+        <w:tc>
+          <w:tcPr>
+            <w:tcW w:w="5989" w:type="dxa"/>
+            <w:tcBorders>
+              <w:top w:val="nil"/>
+            </w:tcBorders>
+            <w:vAlign w:val="center"/>
+          </w:tcPr>
+          <w:p>
+            <w:pPr>
+              <w:pStyle w:val="TableContents"/>
+              <w:widowControl w:val="false"/>
+              <w:spacing w:before="0" w:after="200"/>
+              <w:jc w:val="center"/>
+              <w:rPr>
+                <w:rFonts w:ascii="Times new roman" w:hAnsi="Times new roman" w:cs="Times New Roman"/>
+                <w:sz w:val="26"/>
+                <w:szCs w:val="26"/>
+                <w:lang w:val="ru-RU"/>
+              </w:rPr>
+            </w:pPr>
+            <w:r>
+              <w:rPr>
+                <w:rFonts w:cs="Times New Roman" w:ascii="Times new roman" w:hAnsi="Times new roman"/>
+                <w:sz w:val="26"/>
+                <w:szCs w:val="26"/>
+                <w:lang w:val="ru-RU"/>
+              </w:rPr>
+            </w:r>
+          </w:p>
+        </w:tc>
+      </w:tr>
+      <w:tr>
+        <w:trPr>
+          <w:trHeight w:val="776" w:hRule="atLeast"/>
+          <w:cantSplit w:val="true"/>
+        </w:trPr>
+        <w:tc>
+          <w:tcPr>
+            <w:tcW w:w="2085" w:type="dxa"/>
+            <w:tcBorders>
+              <w:top w:val="nil"/>
+            </w:tcBorders>
+            <w:vAlign w:val="center"/>
+          </w:tcPr>
+          <w:p>
+            <w:pPr>
+              <w:pStyle w:val="TableContents"/>
+              <w:widowControl w:val="false"/>
+              <w:suppressAutoHyphens w:val="true"/>
+              <w:bidi w:val="0"/>
+              <w:spacing w:lineRule="auto" w:line="276" w:before="0" w:after="200"/>
+              <w:jc w:val="center"/>
+              <w:rPr>
+                <w:rFonts w:ascii="Times new roman" w:hAnsi="Times new roman"/>
+                <w:sz w:val="26"/>
+                <w:szCs w:val="26"/>
+                <w:lang w:val="ru-RU"/>
+              </w:rPr>
+            </w:pPr>
+            <w:r>
+              <w:rPr>
+                <w:rFonts w:eastAsia="Calibri" w:cs="Basic Roman" w:ascii="Times new roman" w:hAnsi="Times new roman"/>
+                <w:b w:val="false"/>
+                <w:bCs w:val="false"/>
+                <w:color w:val="auto"/>
+                <w:kern w:val="0"/>
+                <w:sz w:val="26"/>
+                <w:szCs w:val="26"/>
+                <w:lang w:val="en-US" w:eastAsia="zh-CN" w:bidi="ar-SA"/>
+              </w:rPr>
+              <w:t>E</w:t>
+            </w:r>
+            <w:r>
+              <w:rPr>
+                <w:rFonts w:eastAsia="Calibri" w:cs="Basic Roman" w:ascii="Times new roman" w:hAnsi="Times new roman"/>
+                <w:b w:val="false"/>
+                <w:bCs w:val="false"/>
+                <w:color w:val="auto"/>
+                <w:kern w:val="0"/>
+                <w:sz w:val="26"/>
+                <w:szCs w:val="26"/>
+                <w:lang w:val="en-US" w:eastAsia="zh-CN" w:bidi="ar-SA"/>
+              </w:rPr>
+              <w:t>arlier (елия)</w:t>
+            </w:r>
+          </w:p>
+        </w:tc>
+        <w:tc>
+          <w:tcPr>
+            <w:tcW w:w="2114" w:type="dxa"/>
+            <w:tcBorders>
+              <w:top w:val="nil"/>
+            </w:tcBorders>
+            <w:vAlign w:val="center"/>
+          </w:tcPr>
+          <w:p>
+            <w:pPr>
+              <w:pStyle w:val="Normal"/>
+              <w:widowControl w:val="false"/>
+              <w:jc w:val="center"/>
+              <w:rPr>
+                <w:rFonts w:ascii="Times new roman" w:hAnsi="Times new roman"/>
+                <w:sz w:val="26"/>
+                <w:szCs w:val="26"/>
+              </w:rPr>
+            </w:pPr>
+            <w:r>
+              <w:rPr>
+                <w:rFonts w:ascii="Times new roman" w:hAnsi="Times new roman"/>
+                <w:sz w:val="26"/>
+                <w:szCs w:val="26"/>
+              </w:rPr>
+              <w:t>Ранее, раньше</w:t>
             </w:r>
           </w:p>
         </w:tc>
@@ -50250,7 +52628,6 @@
                 <w:sz w:val="24"/>
                 <w:szCs w:val="24"/>
               </w:rPr>
-              <w:t>By car</w:t>
             </w:r>
           </w:p>
         </w:tc>
@@ -50281,7 +52658,6 @@
                 <w:szCs w:val="24"/>
                 <w:lang w:val="ru-RU"/>
               </w:rPr>
-              <w:t>На машине</w:t>
             </w:r>
           </w:p>
         </w:tc>
